--- a/homework/W1/1B/SG-1.docx
+++ b/homework/W1/1B/SG-1.docx
@@ -1,6 +1,6 @@
 
 <file path=word/document.xml><?xml version="1.0" encoding="utf-8"?>
-<w:document xmlns:wpc="http://schemas.microsoft.com/office/word/2010/wordprocessingCanvas" xmlns:cx="http://schemas.microsoft.com/office/drawing/2014/chartex" xmlns:mc="http://schemas.openxmlformats.org/markup-compatibility/2006" xmlns:o="urn:schemas-microsoft-com:office:office" xmlns:r="http://schemas.openxmlformats.org/officeDocument/2006/relationships" xmlns:m="http://schemas.openxmlformats.org/officeDocument/2006/math" xmlns:v="urn:schemas-microsoft-com:vml" xmlns:wp14="http://schemas.microsoft.com/office/word/2010/wordprocessingDrawing" xmlns:wp="http://schemas.openxmlformats.org/drawingml/2006/wordprocessingDrawing" xmlns:w10="urn:schemas-microsoft-com:office:word" xmlns:w="http://schemas.openxmlformats.org/wordprocessingml/2006/main" xmlns:w14="http://schemas.microsoft.com/office/word/2010/wordml" xmlns:w15="http://schemas.microsoft.com/office/word/2012/wordml" xmlns:w16se="http://schemas.microsoft.com/office/word/2015/wordml/symex" xmlns:wpg="http://schemas.microsoft.com/office/word/2010/wordprocessingGroup" xmlns:wpi="http://schemas.microsoft.com/office/word/2010/wordprocessingInk" xmlns:wne="http://schemas.microsoft.com/office/word/2006/wordml" xmlns:wps="http://schemas.microsoft.com/office/word/2010/wordprocessingShape" mc:Ignorable="w14 w15 w16se wp14">
+<w:document xmlns:wpc="http://schemas.microsoft.com/office/word/2010/wordprocessingCanvas" xmlns:cx="http://schemas.microsoft.com/office/drawing/2014/chartex" xmlns:cx1="http://schemas.microsoft.com/office/drawing/2015/9/8/chartex" xmlns:cx2="http://schemas.microsoft.com/office/drawing/2015/10/21/chartex" xmlns:cx3="http://schemas.microsoft.com/office/drawing/2016/5/9/chartex" xmlns:cx4="http://schemas.microsoft.com/office/drawing/2016/5/10/chartex" xmlns:cx5="http://schemas.microsoft.com/office/drawing/2016/5/11/chartex" xmlns:cx6="http://schemas.microsoft.com/office/drawing/2016/5/12/chartex" xmlns:cx7="http://schemas.microsoft.com/office/drawing/2016/5/13/chartex" xmlns:cx8="http://schemas.microsoft.com/office/drawing/2016/5/14/chartex" xmlns:mc="http://schemas.openxmlformats.org/markup-compatibility/2006" xmlns:aink="http://schemas.microsoft.com/office/drawing/2016/ink" xmlns:am3d="http://schemas.microsoft.com/office/drawing/2017/model3d" xmlns:o="urn:schemas-microsoft-com:office:office" xmlns:r="http://schemas.openxmlformats.org/officeDocument/2006/relationships" xmlns:m="http://schemas.openxmlformats.org/officeDocument/2006/math" xmlns:v="urn:schemas-microsoft-com:vml" xmlns:wp14="http://schemas.microsoft.com/office/word/2010/wordprocessingDrawing" xmlns:wp="http://schemas.openxmlformats.org/drawingml/2006/wordprocessingDrawing" xmlns:w10="urn:schemas-microsoft-com:office:word" xmlns:w="http://schemas.openxmlformats.org/wordprocessingml/2006/main" xmlns:w14="http://schemas.microsoft.com/office/word/2010/wordml" xmlns:w15="http://schemas.microsoft.com/office/word/2012/wordml" xmlns:w16cid="http://schemas.microsoft.com/office/word/2016/wordml/cid" xmlns:w16se="http://schemas.microsoft.com/office/word/2015/wordml/symex" xmlns:wpg="http://schemas.microsoft.com/office/word/2010/wordprocessingGroup" xmlns:wpi="http://schemas.microsoft.com/office/word/2010/wordprocessingInk" xmlns:wne="http://schemas.microsoft.com/office/word/2006/wordml" xmlns:wps="http://schemas.microsoft.com/office/word/2010/wordprocessingShape" mc:Ignorable="w14 w15 w16se w16cid wp14">
   <w:body>
     <w:p>
       <w:pPr>
@@ -37,72 +37,98 @@
           <w:bCs/>
           <w:lang w:val="de-DE"/>
         </w:rPr>
-        <w:t>Name:___________________________</w:t>
-      </w:r>
-    </w:p>
-    <w:p>
-      <w:pPr>
-        <w:pStyle w:val="Body"/>
-      </w:pPr>
-    </w:p>
-    <w:p>
-      <w:pPr>
-        <w:pStyle w:val="Body"/>
-      </w:pPr>
+        <w:t>Name:</w:t>
+      </w:r>
       <w:r>
         <w:rPr>
           <w:b/>
           <w:bCs/>
-        </w:rPr>
-        <w:t>Due at time listed on the dropbox</w:t>
-      </w:r>
-      <w:r>
-        <w:t>. Submit this DOC and the zipped source files. Answer the questions and fill in the blanks. Late submissions will not be accepted.</w:t>
-      </w:r>
-    </w:p>
-    <w:p>
-      <w:pPr>
-        <w:pStyle w:val="Body"/>
+          <w:lang w:val="de-DE"/>
+        </w:rPr>
+        <w:t xml:space="preserve"> </w:t>
+      </w:r>
+      <w:r>
         <w:rPr>
           <w:b/>
           <w:bCs/>
-        </w:rPr>
-      </w:pPr>
-    </w:p>
-    <w:p>
-      <w:pPr>
-        <w:pStyle w:val="FreeForm"/>
-        <w:rPr>
-          <w:b/>
-          <w:sz w:val="22"/>
-          <w:szCs w:val="22"/>
-        </w:rPr>
-      </w:pPr>
-      <w:r>
-        <w:rPr>
-          <w:b/>
-          <w:sz w:val="22"/>
-          <w:szCs w:val="22"/>
-        </w:rPr>
-        <w:t>This SG is worth 2 HW assignments.</w:t>
-      </w:r>
-    </w:p>
-    <w:p>
-      <w:pPr>
-        <w:pStyle w:val="Body"/>
+          <w:u w:val="single"/>
+          <w:lang w:val="de-DE"/>
+        </w:rPr>
+        <w:t>Ian Effendi</w:t>
+      </w:r>
+    </w:p>
+    <w:p>
+      <w:pPr>
+        <w:pStyle w:val="Body"/>
+      </w:pPr>
+    </w:p>
+    <w:p>
+      <w:pPr>
+        <w:pStyle w:val="Body"/>
+      </w:pPr>
+      <w:r>
         <w:rPr>
           <w:b/>
           <w:bCs/>
         </w:rPr>
-      </w:pPr>
-    </w:p>
-    <w:p>
-      <w:pPr>
-        <w:pStyle w:val="Body"/>
+        <w:t xml:space="preserve">Due at time listed on the </w:t>
+      </w:r>
+      <w:proofErr w:type="spellStart"/>
+      <w:r>
         <w:rPr>
           <w:b/>
           <w:bCs/>
         </w:rPr>
+        <w:t>dropbox</w:t>
+      </w:r>
+      <w:proofErr w:type="spellEnd"/>
+      <w:r>
+        <w:t>. Submit this DOC and the zipped source files. Answer the questions and fill in the blanks. Late submissions will not be accepted.</w:t>
+      </w:r>
+    </w:p>
+    <w:p>
+      <w:pPr>
+        <w:pStyle w:val="Body"/>
+        <w:rPr>
+          <w:b/>
+          <w:bCs/>
+        </w:rPr>
+      </w:pPr>
+    </w:p>
+    <w:p>
+      <w:pPr>
+        <w:pStyle w:val="FreeForm"/>
+        <w:rPr>
+          <w:b/>
+          <w:sz w:val="22"/>
+          <w:szCs w:val="22"/>
+        </w:rPr>
+      </w:pPr>
+      <w:r>
+        <w:rPr>
+          <w:b/>
+          <w:sz w:val="22"/>
+          <w:szCs w:val="22"/>
+        </w:rPr>
+        <w:t>This SG is worth 2 HW assignments.</w:t>
+      </w:r>
+    </w:p>
+    <w:p>
+      <w:pPr>
+        <w:pStyle w:val="Body"/>
+        <w:rPr>
+          <w:b/>
+          <w:bCs/>
+        </w:rPr>
+      </w:pPr>
+    </w:p>
+    <w:p>
+      <w:pPr>
+        <w:pStyle w:val="Body"/>
+        <w:rPr>
+          <w:b/>
+          <w:bCs/>
+        </w:rPr>
       </w:pPr>
     </w:p>
     <w:p>
@@ -182,7 +208,15 @@
         <w:t xml:space="preserve"> </w:t>
       </w:r>
       <w:r>
-        <w:t xml:space="preserve">The canvas API is focused on drawing, and is fairly lightweight. The full specification is here: </w:t>
+        <w:t xml:space="preserve">The canvas API is focused on </w:t>
+      </w:r>
+      <w:proofErr w:type="gramStart"/>
+      <w:r>
+        <w:t>drawing, and</w:t>
+      </w:r>
+      <w:proofErr w:type="gramEnd"/>
+      <w:r>
+        <w:t xml:space="preserve"> is fairly lightweight. The full specification is here: </w:t>
       </w:r>
       <w:hyperlink r:id="rId7" w:history="1">
         <w:r>
@@ -246,7 +280,31 @@
           <w:rPr>
             <w:rStyle w:val="Hyperlink0"/>
           </w:rPr>
-          <w:t>https://developer.apple.com/library/safari/documentation/AudioVideo/Conceptual/HTML-canvas-guide/Introduction/Introduction.html</w:t>
+          <w:t>https://developer.apple.com/library/safari/documentation/AudioVideo/Conceptual/HTML-canvas-guide/Introduction/</w:t>
+        </w:r>
+        <w:r>
+          <w:rPr>
+            <w:rStyle w:val="Hyperlink0"/>
+          </w:rPr>
+          <w:t>I</w:t>
+        </w:r>
+        <w:r>
+          <w:rPr>
+            <w:rStyle w:val="Hyperlink0"/>
+          </w:rPr>
+          <w:t>ntr</w:t>
+        </w:r>
+        <w:r>
+          <w:rPr>
+            <w:rStyle w:val="Hyperlink0"/>
+          </w:rPr>
+          <w:t>o</w:t>
+        </w:r>
+        <w:r>
+          <w:rPr>
+            <w:rStyle w:val="Hyperlink0"/>
+          </w:rPr>
+          <w:t>duction.html</w:t>
         </w:r>
       </w:hyperlink>
     </w:p>
@@ -276,7 +334,23 @@
         <w:t xml:space="preserve"> </w:t>
       </w:r>
       <w:r>
-        <w:t>Apple invented canvas in 2004 as a way to add customized dashboard widgets to OS X. It has since been adopted by all major browsers and is supported by the current versions of Chrome, Firefox, Internet Explorer (8&gt;), Konquerer, and Opera.</w:t>
+        <w:t xml:space="preserve">Apple invented canvas in 2004 </w:t>
+      </w:r>
+      <w:proofErr w:type="gramStart"/>
+      <w:r>
+        <w:t>as a way to</w:t>
+      </w:r>
+      <w:proofErr w:type="gramEnd"/>
+      <w:r>
+        <w:t xml:space="preserve"> add customized dashboard widgets to OS X. It has since been adopted by all major browsers and is supported by the current versions of Chrome, Firefox, Internet Explorer (8&gt;), </w:t>
+      </w:r>
+      <w:proofErr w:type="spellStart"/>
+      <w:r>
+        <w:t>Konquerer</w:t>
+      </w:r>
+      <w:proofErr w:type="spellEnd"/>
+      <w:r>
+        <w:t>, and Opera.</w:t>
       </w:r>
     </w:p>
     <w:p>
@@ -476,8 +550,13 @@
       <w:pPr>
         <w:pStyle w:val="Body"/>
       </w:pPr>
-      <w:r>
-        <w:t xml:space="preserve">A. </w:t>
+      <w:proofErr w:type="gramStart"/>
+      <w:r>
+        <w:t>A.</w:t>
+      </w:r>
+      <w:proofErr w:type="gramEnd"/>
+      <w:r>
+        <w:t xml:space="preserve"> </w:t>
       </w:r>
       <w:r>
         <w:rPr>
@@ -539,10 +618,22 @@
           <w:b/>
           <w:bCs/>
         </w:rPr>
-        <w:t>There are Methods for Drawing</w:t>
-      </w:r>
-      <w:r>
-        <w:t xml:space="preserve"> _______</w:t>
+        <w:t xml:space="preserve">There </w:t>
+      </w:r>
+      <w:r>
+        <w:rPr>
+          <w:b/>
+          <w:bCs/>
+        </w:rPr>
+        <w:t xml:space="preserve">are Methods for Drawing </w:t>
+      </w:r>
+      <w:r>
+        <w:rPr>
+          <w:b/>
+          <w:bCs/>
+          <w:u w:val="single"/>
+        </w:rPr>
+        <w:t>Rectangles, Lines, Curves, Arcs, and Complex Shapes</w:t>
       </w:r>
     </w:p>
     <w:p>
@@ -567,32 +658,94 @@
       <w:r>
         <w:t xml:space="preserve">You draw shapes other than rectangles by creating a path, adding line segments, curves, or arcs, and closing the path. Begin a path using </w:t>
       </w:r>
+      <w:proofErr w:type="spellStart"/>
+      <w:proofErr w:type="gramStart"/>
       <w:r>
         <w:rPr>
           <w:rFonts w:ascii="Courier"/>
           <w:color w:val="656565"/>
         </w:rPr>
-        <w:t>beginPath()</w:t>
-      </w:r>
-      <w:r>
-        <w:t xml:space="preserve">. Set the starting point, or start a discontinuous subpath, by calling the </w:t>
-      </w:r>
+        <w:t>beginPath</w:t>
+      </w:r>
+      <w:proofErr w:type="spellEnd"/>
       <w:r>
         <w:rPr>
           <w:rFonts w:ascii="Courier"/>
           <w:color w:val="656565"/>
         </w:rPr>
-        <w:t>moveTo(x, y)</w:t>
-      </w:r>
-      <w:r>
-        <w:t xml:space="preserve"> method. The </w:t>
-      </w:r>
+        <w:t>(</w:t>
+      </w:r>
+      <w:proofErr w:type="gramEnd"/>
       <w:r>
         <w:rPr>
           <w:rFonts w:ascii="Courier"/>
           <w:color w:val="656565"/>
         </w:rPr>
-        <w:t>closePath()</w:t>
+        <w:t>)</w:t>
+      </w:r>
+      <w:r>
+        <w:t xml:space="preserve">. Set the starting point, or start a discontinuous </w:t>
+      </w:r>
+      <w:proofErr w:type="spellStart"/>
+      <w:r>
+        <w:t>subpath</w:t>
+      </w:r>
+      <w:proofErr w:type="spellEnd"/>
+      <w:r>
+        <w:t xml:space="preserve">, by calling the </w:t>
+      </w:r>
+      <w:proofErr w:type="spellStart"/>
+      <w:proofErr w:type="gramStart"/>
+      <w:r>
+        <w:rPr>
+          <w:rFonts w:ascii="Courier"/>
+          <w:color w:val="656565"/>
+        </w:rPr>
+        <w:t>moveTo</w:t>
+      </w:r>
+      <w:proofErr w:type="spellEnd"/>
+      <w:r>
+        <w:rPr>
+          <w:rFonts w:ascii="Courier"/>
+          <w:color w:val="656565"/>
+        </w:rPr>
+        <w:t>(</w:t>
+      </w:r>
+      <w:proofErr w:type="gramEnd"/>
+      <w:r>
+        <w:rPr>
+          <w:rFonts w:ascii="Courier"/>
+          <w:color w:val="656565"/>
+        </w:rPr>
+        <w:t>x, y)</w:t>
+      </w:r>
+      <w:r>
+        <w:t xml:space="preserve"> method. The </w:t>
+      </w:r>
+      <w:proofErr w:type="spellStart"/>
+      <w:proofErr w:type="gramStart"/>
+      <w:r>
+        <w:rPr>
+          <w:rFonts w:ascii="Courier"/>
+          <w:color w:val="656565"/>
+        </w:rPr>
+        <w:t>closePath</w:t>
+      </w:r>
+      <w:proofErr w:type="spellEnd"/>
+      <w:r>
+        <w:rPr>
+          <w:rFonts w:ascii="Courier"/>
+          <w:color w:val="656565"/>
+        </w:rPr>
+        <w:t>(</w:t>
+      </w:r>
+      <w:proofErr w:type="gramEnd"/>
+      <w:r>
+        <w:rPr>
+          <w:rFonts w:ascii="Courier"/>
+          <w:color w:val="656565"/>
+        </w:rPr>
+        <w:t>)</w:t>
       </w:r>
       <w:r>
         <w:t xml:space="preserve"> method draws a line from the current endpoint to the starting point of the path, creating a closed shape.</w:t>
@@ -608,7 +761,30 @@
         <w:pStyle w:val="Body"/>
       </w:pPr>
       <w:r>
-        <w:t>The path is not actually drawn until you _______</w:t>
+        <w:t>The path is not actually drawn until you</w:t>
+      </w:r>
+      <w:r>
+        <w:t xml:space="preserve"> </w:t>
+      </w:r>
+      <w:r>
+        <w:rPr>
+          <w:u w:val="single"/>
+        </w:rPr>
+        <w:t xml:space="preserve">call </w:t>
+      </w:r>
+      <w:proofErr w:type="gramStart"/>
+      <w:r>
+        <w:rPr>
+          <w:u w:val="single"/>
+        </w:rPr>
+        <w:t>stroke( )</w:t>
+      </w:r>
+      <w:proofErr w:type="gramEnd"/>
+      <w:r>
+        <w:rPr>
+          <w:u w:val="single"/>
+        </w:rPr>
+        <w:t xml:space="preserve"> or fill( ).</w:t>
       </w:r>
     </w:p>
     <w:p>
@@ -640,7 +816,16 @@
         <w:t>—</w:t>
       </w:r>
       <w:r>
-        <w:t>anything you draw can be _______</w:t>
+        <w:t>anything you draw can be</w:t>
+      </w:r>
+      <w:r>
+        <w:t xml:space="preserve"> </w:t>
+      </w:r>
+      <w:r>
+        <w:rPr>
+          <w:u w:val="single"/>
+        </w:rPr>
+        <w:t>translated, rotated, scaled, and more.</w:t>
       </w:r>
     </w:p>
     <w:p>
@@ -690,136 +875,202 @@
           <w:b/>
           <w:bCs/>
         </w:rPr>
-        <w:t>s Easy To Include</w:t>
-      </w:r>
-      <w:r>
-        <w:t xml:space="preserve"> _______</w:t>
-      </w:r>
-    </w:p>
-    <w:p>
-      <w:pPr>
-        <w:pStyle w:val="Body"/>
-      </w:pPr>
-    </w:p>
-    <w:p>
-      <w:pPr>
-        <w:pStyle w:val="Body"/>
-      </w:pPr>
-    </w:p>
-    <w:p>
-      <w:pPr>
-        <w:pStyle w:val="Body"/>
-      </w:pPr>
-    </w:p>
-    <w:p>
-      <w:pPr>
-        <w:pStyle w:val="Body"/>
-      </w:pPr>
-    </w:p>
-    <w:p>
-      <w:pPr>
-        <w:pStyle w:val="Body"/>
-      </w:pPr>
-      <w:r>
-        <w:t xml:space="preserve">D. </w:t>
-      </w:r>
+        <w:t xml:space="preserve">s Easy </w:t>
+      </w:r>
+      <w:proofErr w:type="gramStart"/>
       <w:r>
         <w:rPr>
           <w:b/>
           <w:bCs/>
         </w:rPr>
-        <w:t>You Can Also Render</w:t>
-      </w:r>
-      <w:r>
-        <w:t xml:space="preserve"> _______</w:t>
-      </w:r>
-    </w:p>
-    <w:p>
-      <w:pPr>
-        <w:pStyle w:val="Body"/>
-      </w:pPr>
-    </w:p>
-    <w:p>
-      <w:pPr>
-        <w:pStyle w:val="Body"/>
-      </w:pPr>
-    </w:p>
-    <w:p>
-      <w:pPr>
-        <w:pStyle w:val="Body"/>
-      </w:pPr>
-    </w:p>
-    <w:p>
-      <w:pPr>
-        <w:pStyle w:val="Body"/>
-      </w:pPr>
-    </w:p>
-    <w:p>
-      <w:pPr>
-        <w:pStyle w:val="Body"/>
-      </w:pPr>
-      <w:r>
-        <w:t xml:space="preserve">E. </w:t>
-      </w:r>
+        <w:t>To</w:t>
+      </w:r>
+      <w:proofErr w:type="gramEnd"/>
       <w:r>
         <w:rPr>
           <w:b/>
           <w:bCs/>
         </w:rPr>
-        <w:t>Canvas is Great for InfoGraphics</w:t>
-      </w:r>
-      <w:r>
-        <w:t xml:space="preserve"> - give examples:</w:t>
-      </w:r>
-    </w:p>
-    <w:p>
-      <w:pPr>
-        <w:pStyle w:val="Body"/>
-      </w:pPr>
-    </w:p>
-    <w:p>
-      <w:pPr>
-        <w:pStyle w:val="Body"/>
-      </w:pPr>
-    </w:p>
-    <w:p>
-      <w:pPr>
-        <w:pStyle w:val="Body"/>
-      </w:pPr>
-    </w:p>
-    <w:p>
-      <w:pPr>
-        <w:pStyle w:val="Body"/>
-      </w:pPr>
-    </w:p>
-    <w:p>
-      <w:pPr>
-        <w:pStyle w:val="Body"/>
-      </w:pPr>
-    </w:p>
-    <w:p>
-      <w:pPr>
-        <w:pStyle w:val="Body"/>
-      </w:pPr>
-    </w:p>
-    <w:p>
-      <w:pPr>
-        <w:pStyle w:val="Body"/>
-      </w:pPr>
-    </w:p>
-    <w:p>
-      <w:pPr>
-        <w:pStyle w:val="Body"/>
-      </w:pPr>
-      <w:r>
-        <w:lastRenderedPageBreak/>
-        <w:t xml:space="preserve">F. </w:t>
+        <w:t xml:space="preserve"> Include</w:t>
+      </w:r>
+      <w:r>
+        <w:t xml:space="preserve"> </w:t>
+      </w:r>
+      <w:r>
+        <w:rPr>
+          <w:u w:val="single"/>
+        </w:rPr>
+        <w:t>JPEGs, GIFs, PNGs, and SVGs</w:t>
+      </w:r>
+    </w:p>
+    <w:p>
+      <w:pPr>
+        <w:pStyle w:val="Body"/>
+      </w:pPr>
+    </w:p>
+    <w:p>
+      <w:pPr>
+        <w:pStyle w:val="Body"/>
+      </w:pPr>
+    </w:p>
+    <w:p>
+      <w:pPr>
+        <w:pStyle w:val="Body"/>
+      </w:pPr>
+    </w:p>
+    <w:p>
+      <w:pPr>
+        <w:pStyle w:val="Body"/>
+      </w:pPr>
+    </w:p>
+    <w:p>
+      <w:pPr>
+        <w:pStyle w:val="Body"/>
+      </w:pPr>
+      <w:r>
+        <w:t xml:space="preserve">D. </w:t>
       </w:r>
       <w:r>
         <w:rPr>
           <w:b/>
           <w:bCs/>
         </w:rPr>
+        <w:t>You Can Also Render</w:t>
+      </w:r>
+      <w:r>
+        <w:t xml:space="preserve"> </w:t>
+      </w:r>
+      <w:r>
+        <w:rPr>
+          <w:u w:val="single"/>
+        </w:rPr>
+        <w:t xml:space="preserve">Text </w:t>
+      </w:r>
+      <w:proofErr w:type="gramStart"/>
+      <w:r>
+        <w:rPr>
+          <w:u w:val="single"/>
+        </w:rPr>
+        <w:t>On</w:t>
+      </w:r>
+      <w:proofErr w:type="gramEnd"/>
+      <w:r>
+        <w:rPr>
+          <w:u w:val="single"/>
+        </w:rPr>
+        <w:t xml:space="preserve"> Canvas</w:t>
+      </w:r>
+    </w:p>
+    <w:p>
+      <w:pPr>
+        <w:pStyle w:val="Body"/>
+      </w:pPr>
+    </w:p>
+    <w:p>
+      <w:pPr>
+        <w:pStyle w:val="Body"/>
+      </w:pPr>
+    </w:p>
+    <w:p>
+      <w:pPr>
+        <w:pStyle w:val="Body"/>
+      </w:pPr>
+    </w:p>
+    <w:p>
+      <w:pPr>
+        <w:pStyle w:val="Body"/>
+      </w:pPr>
+    </w:p>
+    <w:p>
+      <w:pPr>
+        <w:pStyle w:val="Body"/>
+      </w:pPr>
+      <w:r>
+        <w:t xml:space="preserve">E. </w:t>
+      </w:r>
+      <w:r>
+        <w:rPr>
+          <w:b/>
+          <w:bCs/>
+        </w:rPr>
+        <w:t xml:space="preserve">Canvas is Great for </w:t>
+      </w:r>
+      <w:proofErr w:type="spellStart"/>
+      <w:r>
+        <w:rPr>
+          <w:b/>
+          <w:bCs/>
+        </w:rPr>
+        <w:t>InfoGraphics</w:t>
+      </w:r>
+      <w:proofErr w:type="spellEnd"/>
+      <w:r>
+        <w:t xml:space="preserve"> - give examples:</w:t>
+      </w:r>
+    </w:p>
+    <w:p>
+      <w:pPr>
+        <w:pStyle w:val="Body"/>
+      </w:pPr>
+      <w:r>
+        <w:t xml:space="preserve">It can plot data using custom </w:t>
+      </w:r>
+      <w:proofErr w:type="spellStart"/>
+      <w:r>
+        <w:t>coored</w:t>
+      </w:r>
+      <w:proofErr w:type="spellEnd"/>
+      <w:r>
+        <w:t xml:space="preserve"> bar charts, pie charts, and bar graphs of various scales and sizes.</w:t>
+      </w:r>
+    </w:p>
+    <w:p>
+      <w:pPr>
+        <w:pStyle w:val="Body"/>
+      </w:pPr>
+    </w:p>
+    <w:p>
+      <w:pPr>
+        <w:pStyle w:val="Body"/>
+      </w:pPr>
+    </w:p>
+    <w:p>
+      <w:pPr>
+        <w:pStyle w:val="Body"/>
+      </w:pPr>
+    </w:p>
+    <w:p>
+      <w:pPr>
+        <w:pStyle w:val="Body"/>
+      </w:pPr>
+    </w:p>
+    <w:p>
+      <w:pPr>
+        <w:pStyle w:val="Body"/>
+      </w:pPr>
+    </w:p>
+    <w:p>
+      <w:pPr>
+        <w:pStyle w:val="Body"/>
+      </w:pPr>
+    </w:p>
+    <w:p>
+      <w:pPr>
+        <w:pStyle w:val="Body"/>
+      </w:pPr>
+    </w:p>
+    <w:p>
+      <w:pPr>
+        <w:pStyle w:val="Body"/>
+      </w:pPr>
+      <w:r>
+        <w:t xml:space="preserve">F. </w:t>
+      </w:r>
+      <w:r>
+        <w:rPr>
+          <w:b/>
+          <w:bCs/>
+        </w:rPr>
         <w:t>Canvas Can Create Fast, Lightweight Animations</w:t>
       </w:r>
       <w:r>
@@ -838,7 +1089,23 @@
           <w:i/>
           <w:iCs/>
         </w:rPr>
-        <w:t xml:space="preserve">no answer required  - </w:t>
+        <w:t xml:space="preserve">no answer </w:t>
+      </w:r>
+      <w:proofErr w:type="gramStart"/>
+      <w:r>
+        <w:rPr>
+          <w:i/>
+          <w:iCs/>
+        </w:rPr>
+        <w:t>required  -</w:t>
+      </w:r>
+      <w:proofErr w:type="gramEnd"/>
+      <w:r>
+        <w:rPr>
+          <w:i/>
+          <w:iCs/>
+        </w:rPr>
+        <w:t xml:space="preserve"> </w:t>
       </w:r>
       <w:r>
         <w:t>note: Apple</w:t>
@@ -852,11 +1119,19 @@
       <w:r>
         <w:t xml:space="preserve">s examples use </w:t>
       </w:r>
+      <w:proofErr w:type="spellStart"/>
       <w:r>
         <w:rPr>
           <w:rFonts w:ascii="Andale Mono"/>
         </w:rPr>
-        <w:t>setInterval()</w:t>
+        <w:t>setInterval</w:t>
+      </w:r>
+      <w:proofErr w:type="spellEnd"/>
+      <w:r>
+        <w:rPr>
+          <w:rFonts w:ascii="Andale Mono"/>
+        </w:rPr>
+        <w:t>()</w:t>
       </w:r>
       <w:r>
         <w:t xml:space="preserve"> for animation - we</w:t>
@@ -870,11 +1145,19 @@
       <w:r>
         <w:t xml:space="preserve">ll instead be using </w:t>
       </w:r>
+      <w:proofErr w:type="spellStart"/>
       <w:r>
         <w:rPr>
           <w:rFonts w:ascii="Andale Mono"/>
         </w:rPr>
-        <w:t xml:space="preserve">requestAnimationFrame() </w:t>
+        <w:t>requestAnimationFrame</w:t>
+      </w:r>
+      <w:proofErr w:type="spellEnd"/>
+      <w:r>
+        <w:rPr>
+          <w:rFonts w:ascii="Andale Mono"/>
+        </w:rPr>
+        <w:t xml:space="preserve">() </w:t>
       </w:r>
       <w:r>
         <w:t>in our examples)</w:t>
@@ -912,11 +1195,17 @@
       <w:pPr>
         <w:pStyle w:val="Body"/>
       </w:pPr>
-    </w:p>
-    <w:p>
-      <w:pPr>
-        <w:pStyle w:val="Body"/>
-      </w:pPr>
+      <w:r>
+        <w:t xml:space="preserve">With direct access to the canvas bitmap as an array of </w:t>
+      </w:r>
+      <w:proofErr w:type="spellStart"/>
+      <w:r>
+        <w:t>RGBa</w:t>
+      </w:r>
+      <w:proofErr w:type="spellEnd"/>
+      <w:r>
+        <w:t xml:space="preserve"> pixels, you can analyze its content, detect collisions, apply digital filters, and do image processing in real time.</w:t>
+      </w:r>
     </w:p>
     <w:p>
       <w:pPr>
@@ -978,11 +1267,20 @@
           <w:i/>
           <w:iCs/>
         </w:rPr>
-        <w:t>no answer required</w:t>
+        <w:t xml:space="preserve">no answer </w:t>
+      </w:r>
+      <w:proofErr w:type="gramStart"/>
+      <w:r>
+        <w:rPr>
+          <w:i/>
+          <w:iCs/>
+        </w:rPr>
+        <w:t>required</w:t>
       </w:r>
       <w:r>
         <w:t xml:space="preserve"> )</w:t>
       </w:r>
+      <w:proofErr w:type="gramEnd"/>
     </w:p>
     <w:p>
       <w:pPr>
@@ -1510,7 +1808,15 @@
         <w:pStyle w:val="Body"/>
       </w:pPr>
       <w:r>
-        <w:t xml:space="preserve">Here is a simple example (see mycourses for </w:t>
+        <w:t xml:space="preserve">Here is a simple example (see </w:t>
+      </w:r>
+      <w:proofErr w:type="spellStart"/>
+      <w:r>
+        <w:t>mycourses</w:t>
+      </w:r>
+      <w:proofErr w:type="spellEnd"/>
+      <w:r>
+        <w:t xml:space="preserve"> for </w:t>
       </w:r>
       <w:r>
         <w:rPr>
@@ -1550,6 +1856,7 @@
           <w:szCs w:val="20"/>
         </w:rPr>
       </w:pPr>
+      <w:proofErr w:type="gramStart"/>
       <w:r>
         <w:rPr>
           <w:rFonts w:ascii="Andale Mono"/>
@@ -1557,7 +1864,16 @@
           <w:szCs w:val="20"/>
         </w:rPr>
         <w:lastRenderedPageBreak/>
-        <w:t>&lt;!DOCTYPE html&gt;</w:t>
+        <w:t>&lt;!DOCTYPE</w:t>
+      </w:r>
+      <w:proofErr w:type="gramEnd"/>
+      <w:r>
+        <w:rPr>
+          <w:rFonts w:ascii="Andale Mono"/>
+          <w:sz w:val="20"/>
+          <w:szCs w:val="20"/>
+        </w:rPr>
+        <w:t xml:space="preserve"> html&gt;</w:t>
       </w:r>
     </w:p>
     <w:p>
@@ -1575,7 +1891,43 @@
           <w:sz w:val="20"/>
           <w:szCs w:val="20"/>
         </w:rPr>
-        <w:t>&lt;html lang="en"&gt;</w:t>
+        <w:t xml:space="preserve">&lt;html </w:t>
+      </w:r>
+      <w:proofErr w:type="spellStart"/>
+      <w:r>
+        <w:rPr>
+          <w:rFonts w:ascii="Andale Mono"/>
+          <w:sz w:val="20"/>
+          <w:szCs w:val="20"/>
+        </w:rPr>
+        <w:t>lang</w:t>
+      </w:r>
+      <w:proofErr w:type="spellEnd"/>
+      <w:r>
+        <w:rPr>
+          <w:rFonts w:ascii="Andale Mono"/>
+          <w:sz w:val="20"/>
+          <w:szCs w:val="20"/>
+        </w:rPr>
+        <w:t>="</w:t>
+      </w:r>
+      <w:proofErr w:type="spellStart"/>
+      <w:r>
+        <w:rPr>
+          <w:rFonts w:ascii="Andale Mono"/>
+          <w:sz w:val="20"/>
+          <w:szCs w:val="20"/>
+        </w:rPr>
+        <w:t>en</w:t>
+      </w:r>
+      <w:proofErr w:type="spellEnd"/>
+      <w:r>
+        <w:rPr>
+          <w:rFonts w:ascii="Andale Mono"/>
+          <w:sz w:val="20"/>
+          <w:szCs w:val="20"/>
+        </w:rPr>
+        <w:t>"&gt;</w:t>
       </w:r>
     </w:p>
     <w:p>
@@ -1752,60 +2104,63 @@
           <w:szCs w:val="20"/>
         </w:rPr>
         <w:tab/>
-        <w:t>window.onload = init;</w:t>
-      </w:r>
+      </w:r>
+      <w:proofErr w:type="spellStart"/>
+      <w:proofErr w:type="gramStart"/>
       <w:r>
         <w:rPr>
           <w:rFonts w:ascii="Andale Mono" w:eastAsia="Andale Mono" w:hAnsi="Andale Mono" w:cs="Andale Mono"/>
           <w:sz w:val="20"/>
           <w:szCs w:val="20"/>
         </w:rPr>
-        <w:tab/>
-      </w:r>
-    </w:p>
-    <w:p>
-      <w:pPr>
-        <w:pStyle w:val="Body"/>
+        <w:t>window.onload</w:t>
+      </w:r>
+      <w:proofErr w:type="spellEnd"/>
+      <w:proofErr w:type="gramEnd"/>
+      <w:r>
         <w:rPr>
           <w:rFonts w:ascii="Andale Mono" w:eastAsia="Andale Mono" w:hAnsi="Andale Mono" w:cs="Andale Mono"/>
           <w:sz w:val="20"/>
           <w:szCs w:val="20"/>
         </w:rPr>
-      </w:pPr>
+        <w:t xml:space="preserve"> = </w:t>
+      </w:r>
+      <w:proofErr w:type="spellStart"/>
       <w:r>
         <w:rPr>
           <w:rFonts w:ascii="Andale Mono" w:eastAsia="Andale Mono" w:hAnsi="Andale Mono" w:cs="Andale Mono"/>
           <w:sz w:val="20"/>
           <w:szCs w:val="20"/>
         </w:rPr>
-        <w:tab/>
-      </w:r>
+        <w:t>init</w:t>
+      </w:r>
+      <w:proofErr w:type="spellEnd"/>
       <w:r>
         <w:rPr>
           <w:rFonts w:ascii="Andale Mono" w:eastAsia="Andale Mono" w:hAnsi="Andale Mono" w:cs="Andale Mono"/>
           <w:sz w:val="20"/>
           <w:szCs w:val="20"/>
         </w:rPr>
-        <w:tab/>
-      </w:r>
-    </w:p>
-    <w:p>
-      <w:pPr>
-        <w:pStyle w:val="Body"/>
+        <w:t>;</w:t>
+      </w:r>
+      <w:r>
         <w:rPr>
           <w:rFonts w:ascii="Andale Mono" w:eastAsia="Andale Mono" w:hAnsi="Andale Mono" w:cs="Andale Mono"/>
           <w:sz w:val="20"/>
           <w:szCs w:val="20"/>
         </w:rPr>
-      </w:pPr>
-      <w:r>
+        <w:tab/>
+      </w:r>
+    </w:p>
+    <w:p>
+      <w:pPr>
+        <w:pStyle w:val="Body"/>
         <w:rPr>
           <w:rFonts w:ascii="Andale Mono" w:eastAsia="Andale Mono" w:hAnsi="Andale Mono" w:cs="Andale Mono"/>
           <w:sz w:val="20"/>
           <w:szCs w:val="20"/>
         </w:rPr>
-        <w:tab/>
-      </w:r>
+      </w:pPr>
       <w:r>
         <w:rPr>
           <w:rFonts w:ascii="Andale Mono" w:eastAsia="Andale Mono" w:hAnsi="Andale Mono" w:cs="Andale Mono"/>
@@ -1813,7 +2168,69 @@
           <w:szCs w:val="20"/>
         </w:rPr>
         <w:tab/>
-        <w:t>function init(){</w:t>
+      </w:r>
+      <w:r>
+        <w:rPr>
+          <w:rFonts w:ascii="Andale Mono" w:eastAsia="Andale Mono" w:hAnsi="Andale Mono" w:cs="Andale Mono"/>
+          <w:sz w:val="20"/>
+          <w:szCs w:val="20"/>
+        </w:rPr>
+        <w:tab/>
+      </w:r>
+    </w:p>
+    <w:p>
+      <w:pPr>
+        <w:pStyle w:val="Body"/>
+        <w:rPr>
+          <w:rFonts w:ascii="Andale Mono" w:eastAsia="Andale Mono" w:hAnsi="Andale Mono" w:cs="Andale Mono"/>
+          <w:sz w:val="20"/>
+          <w:szCs w:val="20"/>
+        </w:rPr>
+      </w:pPr>
+      <w:r>
+        <w:rPr>
+          <w:rFonts w:ascii="Andale Mono" w:eastAsia="Andale Mono" w:hAnsi="Andale Mono" w:cs="Andale Mono"/>
+          <w:sz w:val="20"/>
+          <w:szCs w:val="20"/>
+        </w:rPr>
+        <w:tab/>
+      </w:r>
+      <w:r>
+        <w:rPr>
+          <w:rFonts w:ascii="Andale Mono" w:eastAsia="Andale Mono" w:hAnsi="Andale Mono" w:cs="Andale Mono"/>
+          <w:sz w:val="20"/>
+          <w:szCs w:val="20"/>
+        </w:rPr>
+        <w:tab/>
+        <w:t xml:space="preserve">function </w:t>
+      </w:r>
+      <w:proofErr w:type="spellStart"/>
+      <w:proofErr w:type="gramStart"/>
+      <w:r>
+        <w:rPr>
+          <w:rFonts w:ascii="Andale Mono" w:eastAsia="Andale Mono" w:hAnsi="Andale Mono" w:cs="Andale Mono"/>
+          <w:sz w:val="20"/>
+          <w:szCs w:val="20"/>
+        </w:rPr>
+        <w:t>init</w:t>
+      </w:r>
+      <w:proofErr w:type="spellEnd"/>
+      <w:r>
+        <w:rPr>
+          <w:rFonts w:ascii="Andale Mono" w:eastAsia="Andale Mono" w:hAnsi="Andale Mono" w:cs="Andale Mono"/>
+          <w:sz w:val="20"/>
+          <w:szCs w:val="20"/>
+        </w:rPr>
+        <w:t>(</w:t>
+      </w:r>
+      <w:proofErr w:type="gramEnd"/>
+      <w:r>
+        <w:rPr>
+          <w:rFonts w:ascii="Andale Mono" w:eastAsia="Andale Mono" w:hAnsi="Andale Mono" w:cs="Andale Mono"/>
+          <w:sz w:val="20"/>
+          <w:szCs w:val="20"/>
+        </w:rPr>
+        <w:t>){</w:t>
       </w:r>
     </w:p>
     <w:p>
@@ -1886,87 +2303,8 @@
           <w:lang w:val="fr-FR"/>
         </w:rPr>
         <w:tab/>
-        <w:t>var canvas = document.querySelector('canvas');</w:t>
-      </w:r>
-    </w:p>
-    <w:p>
-      <w:pPr>
-        <w:pStyle w:val="Body"/>
-        <w:rPr>
-          <w:rFonts w:ascii="Andale Mono" w:eastAsia="Andale Mono" w:hAnsi="Andale Mono" w:cs="Andale Mono"/>
-          <w:sz w:val="20"/>
-          <w:szCs w:val="20"/>
-        </w:rPr>
-      </w:pPr>
-      <w:r>
-        <w:rPr>
-          <w:rFonts w:ascii="Andale Mono" w:eastAsia="Andale Mono" w:hAnsi="Andale Mono" w:cs="Andale Mono"/>
-          <w:sz w:val="20"/>
-          <w:szCs w:val="20"/>
-        </w:rPr>
-        <w:tab/>
-      </w:r>
-      <w:r>
-        <w:rPr>
-          <w:rFonts w:ascii="Andale Mono" w:eastAsia="Andale Mono" w:hAnsi="Andale Mono" w:cs="Andale Mono"/>
-          <w:sz w:val="20"/>
-          <w:szCs w:val="20"/>
-        </w:rPr>
-        <w:tab/>
-      </w:r>
-      <w:r>
-        <w:rPr>
-          <w:rFonts w:ascii="Andale Mono" w:eastAsia="Andale Mono" w:hAnsi="Andale Mono" w:cs="Andale Mono"/>
-          <w:sz w:val="20"/>
-          <w:szCs w:val="20"/>
-        </w:rPr>
-        <w:tab/>
-      </w:r>
-    </w:p>
-    <w:p>
-      <w:pPr>
-        <w:pStyle w:val="Body"/>
-        <w:rPr>
-          <w:rFonts w:ascii="Andale Mono" w:eastAsia="Andale Mono" w:hAnsi="Andale Mono" w:cs="Andale Mono"/>
-          <w:sz w:val="20"/>
-          <w:szCs w:val="20"/>
-        </w:rPr>
-      </w:pPr>
-      <w:r>
-        <w:rPr>
-          <w:rFonts w:ascii="Andale Mono" w:eastAsia="Andale Mono" w:hAnsi="Andale Mono" w:cs="Andale Mono"/>
-          <w:sz w:val="20"/>
-          <w:szCs w:val="20"/>
-        </w:rPr>
-        <w:tab/>
-      </w:r>
-      <w:r>
-        <w:rPr>
-          <w:rFonts w:ascii="Andale Mono" w:eastAsia="Andale Mono" w:hAnsi="Andale Mono" w:cs="Andale Mono"/>
-          <w:sz w:val="20"/>
-          <w:szCs w:val="20"/>
-        </w:rPr>
-        <w:tab/>
-      </w:r>
-      <w:r>
-        <w:rPr>
-          <w:rFonts w:ascii="Andale Mono" w:eastAsia="Andale Mono" w:hAnsi="Andale Mono" w:cs="Andale Mono"/>
-          <w:sz w:val="20"/>
-          <w:szCs w:val="20"/>
-        </w:rPr>
-        <w:tab/>
-        <w:t>// #3</w:t>
-      </w:r>
-    </w:p>
-    <w:p>
-      <w:pPr>
-        <w:pStyle w:val="Body"/>
-        <w:rPr>
-          <w:rFonts w:ascii="Andale Mono" w:eastAsia="Andale Mono" w:hAnsi="Andale Mono" w:cs="Andale Mono"/>
-          <w:sz w:val="20"/>
-          <w:szCs w:val="20"/>
-        </w:rPr>
-      </w:pPr>
+      </w:r>
+      <w:proofErr w:type="gramStart"/>
       <w:r>
         <w:rPr>
           <w:rFonts w:ascii="Andale Mono" w:eastAsia="Andale Mono" w:hAnsi="Andale Mono" w:cs="Andale Mono"/>
@@ -1974,8 +2312,9 @@
           <w:szCs w:val="20"/>
           <w:lang w:val="fr-FR"/>
         </w:rPr>
-        <w:tab/>
-      </w:r>
+        <w:t>var</w:t>
+      </w:r>
+      <w:proofErr w:type="gramEnd"/>
       <w:r>
         <w:rPr>
           <w:rFonts w:ascii="Andale Mono" w:eastAsia="Andale Mono" w:hAnsi="Andale Mono" w:cs="Andale Mono"/>
@@ -1983,8 +2322,9 @@
           <w:szCs w:val="20"/>
           <w:lang w:val="fr-FR"/>
         </w:rPr>
-        <w:tab/>
-      </w:r>
+        <w:t xml:space="preserve"> </w:t>
+      </w:r>
+      <w:proofErr w:type="spellStart"/>
       <w:r>
         <w:rPr>
           <w:rFonts w:ascii="Andale Mono" w:eastAsia="Andale Mono" w:hAnsi="Andale Mono" w:cs="Andale Mono"/>
@@ -1992,61 +2332,68 @@
           <w:szCs w:val="20"/>
           <w:lang w:val="fr-FR"/>
         </w:rPr>
-        <w:tab/>
-        <w:t>var ctx = canvas.getContext('2d');</w:t>
-      </w:r>
-    </w:p>
-    <w:p>
-      <w:pPr>
-        <w:pStyle w:val="Body"/>
+        <w:t>canvas</w:t>
+      </w:r>
+      <w:proofErr w:type="spellEnd"/>
+      <w:r>
         <w:rPr>
           <w:rFonts w:ascii="Andale Mono" w:eastAsia="Andale Mono" w:hAnsi="Andale Mono" w:cs="Andale Mono"/>
           <w:sz w:val="20"/>
           <w:szCs w:val="20"/>
-        </w:rPr>
-      </w:pPr>
+          <w:lang w:val="fr-FR"/>
+        </w:rPr>
+        <w:t xml:space="preserve"> = </w:t>
+      </w:r>
+      <w:proofErr w:type="spellStart"/>
       <w:r>
         <w:rPr>
           <w:rFonts w:ascii="Andale Mono" w:eastAsia="Andale Mono" w:hAnsi="Andale Mono" w:cs="Andale Mono"/>
           <w:sz w:val="20"/>
           <w:szCs w:val="20"/>
-        </w:rPr>
-        <w:tab/>
-      </w:r>
+          <w:lang w:val="fr-FR"/>
+        </w:rPr>
+        <w:t>document.querySelector</w:t>
+      </w:r>
+      <w:proofErr w:type="spellEnd"/>
       <w:r>
         <w:rPr>
           <w:rFonts w:ascii="Andale Mono" w:eastAsia="Andale Mono" w:hAnsi="Andale Mono" w:cs="Andale Mono"/>
           <w:sz w:val="20"/>
           <w:szCs w:val="20"/>
-        </w:rPr>
-        <w:tab/>
-      </w:r>
+          <w:lang w:val="fr-FR"/>
+        </w:rPr>
+        <w:t>('</w:t>
+      </w:r>
+      <w:proofErr w:type="spellStart"/>
       <w:r>
         <w:rPr>
           <w:rFonts w:ascii="Andale Mono" w:eastAsia="Andale Mono" w:hAnsi="Andale Mono" w:cs="Andale Mono"/>
           <w:sz w:val="20"/>
           <w:szCs w:val="20"/>
-        </w:rPr>
-        <w:tab/>
-      </w:r>
-    </w:p>
-    <w:p>
-      <w:pPr>
-        <w:pStyle w:val="Body"/>
+          <w:lang w:val="fr-FR"/>
+        </w:rPr>
+        <w:t>canvas</w:t>
+      </w:r>
+      <w:proofErr w:type="spellEnd"/>
+      <w:r>
         <w:rPr>
           <w:rFonts w:ascii="Andale Mono" w:eastAsia="Andale Mono" w:hAnsi="Andale Mono" w:cs="Andale Mono"/>
           <w:sz w:val="20"/>
           <w:szCs w:val="20"/>
-        </w:rPr>
-      </w:pPr>
-      <w:r>
+          <w:lang w:val="fr-FR"/>
+        </w:rPr>
+        <w:t>');</w:t>
+      </w:r>
+    </w:p>
+    <w:p>
+      <w:pPr>
+        <w:pStyle w:val="Body"/>
         <w:rPr>
           <w:rFonts w:ascii="Andale Mono" w:eastAsia="Andale Mono" w:hAnsi="Andale Mono" w:cs="Andale Mono"/>
           <w:sz w:val="20"/>
           <w:szCs w:val="20"/>
         </w:rPr>
-        <w:tab/>
-      </w:r>
+      </w:pPr>
       <w:r>
         <w:rPr>
           <w:rFonts w:ascii="Andale Mono" w:eastAsia="Andale Mono" w:hAnsi="Andale Mono" w:cs="Andale Mono"/>
@@ -2062,6 +2409,214 @@
           <w:szCs w:val="20"/>
         </w:rPr>
         <w:tab/>
+      </w:r>
+      <w:r>
+        <w:rPr>
+          <w:rFonts w:ascii="Andale Mono" w:eastAsia="Andale Mono" w:hAnsi="Andale Mono" w:cs="Andale Mono"/>
+          <w:sz w:val="20"/>
+          <w:szCs w:val="20"/>
+        </w:rPr>
+        <w:tab/>
+      </w:r>
+    </w:p>
+    <w:p>
+      <w:pPr>
+        <w:pStyle w:val="Body"/>
+        <w:rPr>
+          <w:rFonts w:ascii="Andale Mono" w:eastAsia="Andale Mono" w:hAnsi="Andale Mono" w:cs="Andale Mono"/>
+          <w:sz w:val="20"/>
+          <w:szCs w:val="20"/>
+        </w:rPr>
+      </w:pPr>
+      <w:r>
+        <w:rPr>
+          <w:rFonts w:ascii="Andale Mono" w:eastAsia="Andale Mono" w:hAnsi="Andale Mono" w:cs="Andale Mono"/>
+          <w:sz w:val="20"/>
+          <w:szCs w:val="20"/>
+        </w:rPr>
+        <w:tab/>
+      </w:r>
+      <w:r>
+        <w:rPr>
+          <w:rFonts w:ascii="Andale Mono" w:eastAsia="Andale Mono" w:hAnsi="Andale Mono" w:cs="Andale Mono"/>
+          <w:sz w:val="20"/>
+          <w:szCs w:val="20"/>
+        </w:rPr>
+        <w:tab/>
+      </w:r>
+      <w:r>
+        <w:rPr>
+          <w:rFonts w:ascii="Andale Mono" w:eastAsia="Andale Mono" w:hAnsi="Andale Mono" w:cs="Andale Mono"/>
+          <w:sz w:val="20"/>
+          <w:szCs w:val="20"/>
+        </w:rPr>
+        <w:tab/>
+        <w:t>// #3</w:t>
+      </w:r>
+    </w:p>
+    <w:p>
+      <w:pPr>
+        <w:pStyle w:val="Body"/>
+        <w:rPr>
+          <w:rFonts w:ascii="Andale Mono" w:eastAsia="Andale Mono" w:hAnsi="Andale Mono" w:cs="Andale Mono"/>
+          <w:sz w:val="20"/>
+          <w:szCs w:val="20"/>
+        </w:rPr>
+      </w:pPr>
+      <w:r>
+        <w:rPr>
+          <w:rFonts w:ascii="Andale Mono" w:eastAsia="Andale Mono" w:hAnsi="Andale Mono" w:cs="Andale Mono"/>
+          <w:sz w:val="20"/>
+          <w:szCs w:val="20"/>
+          <w:lang w:val="fr-FR"/>
+        </w:rPr>
+        <w:tab/>
+      </w:r>
+      <w:r>
+        <w:rPr>
+          <w:rFonts w:ascii="Andale Mono" w:eastAsia="Andale Mono" w:hAnsi="Andale Mono" w:cs="Andale Mono"/>
+          <w:sz w:val="20"/>
+          <w:szCs w:val="20"/>
+          <w:lang w:val="fr-FR"/>
+        </w:rPr>
+        <w:tab/>
+      </w:r>
+      <w:r>
+        <w:rPr>
+          <w:rFonts w:ascii="Andale Mono" w:eastAsia="Andale Mono" w:hAnsi="Andale Mono" w:cs="Andale Mono"/>
+          <w:sz w:val="20"/>
+          <w:szCs w:val="20"/>
+          <w:lang w:val="fr-FR"/>
+        </w:rPr>
+        <w:tab/>
+      </w:r>
+      <w:proofErr w:type="gramStart"/>
+      <w:r>
+        <w:rPr>
+          <w:rFonts w:ascii="Andale Mono" w:eastAsia="Andale Mono" w:hAnsi="Andale Mono" w:cs="Andale Mono"/>
+          <w:sz w:val="20"/>
+          <w:szCs w:val="20"/>
+          <w:lang w:val="fr-FR"/>
+        </w:rPr>
+        <w:t>var</w:t>
+      </w:r>
+      <w:proofErr w:type="gramEnd"/>
+      <w:r>
+        <w:rPr>
+          <w:rFonts w:ascii="Andale Mono" w:eastAsia="Andale Mono" w:hAnsi="Andale Mono" w:cs="Andale Mono"/>
+          <w:sz w:val="20"/>
+          <w:szCs w:val="20"/>
+          <w:lang w:val="fr-FR"/>
+        </w:rPr>
+        <w:t xml:space="preserve"> </w:t>
+      </w:r>
+      <w:proofErr w:type="spellStart"/>
+      <w:r>
+        <w:rPr>
+          <w:rFonts w:ascii="Andale Mono" w:eastAsia="Andale Mono" w:hAnsi="Andale Mono" w:cs="Andale Mono"/>
+          <w:sz w:val="20"/>
+          <w:szCs w:val="20"/>
+          <w:lang w:val="fr-FR"/>
+        </w:rPr>
+        <w:t>ctx</w:t>
+      </w:r>
+      <w:proofErr w:type="spellEnd"/>
+      <w:r>
+        <w:rPr>
+          <w:rFonts w:ascii="Andale Mono" w:eastAsia="Andale Mono" w:hAnsi="Andale Mono" w:cs="Andale Mono"/>
+          <w:sz w:val="20"/>
+          <w:szCs w:val="20"/>
+          <w:lang w:val="fr-FR"/>
+        </w:rPr>
+        <w:t xml:space="preserve"> = </w:t>
+      </w:r>
+      <w:proofErr w:type="spellStart"/>
+      <w:r>
+        <w:rPr>
+          <w:rFonts w:ascii="Andale Mono" w:eastAsia="Andale Mono" w:hAnsi="Andale Mono" w:cs="Andale Mono"/>
+          <w:sz w:val="20"/>
+          <w:szCs w:val="20"/>
+          <w:lang w:val="fr-FR"/>
+        </w:rPr>
+        <w:t>canvas.getContext</w:t>
+      </w:r>
+      <w:proofErr w:type="spellEnd"/>
+      <w:r>
+        <w:rPr>
+          <w:rFonts w:ascii="Andale Mono" w:eastAsia="Andale Mono" w:hAnsi="Andale Mono" w:cs="Andale Mono"/>
+          <w:sz w:val="20"/>
+          <w:szCs w:val="20"/>
+          <w:lang w:val="fr-FR"/>
+        </w:rPr>
+        <w:t>('2d');</w:t>
+      </w:r>
+    </w:p>
+    <w:p>
+      <w:pPr>
+        <w:pStyle w:val="Body"/>
+        <w:rPr>
+          <w:rFonts w:ascii="Andale Mono" w:eastAsia="Andale Mono" w:hAnsi="Andale Mono" w:cs="Andale Mono"/>
+          <w:sz w:val="20"/>
+          <w:szCs w:val="20"/>
+        </w:rPr>
+      </w:pPr>
+      <w:r>
+        <w:rPr>
+          <w:rFonts w:ascii="Andale Mono" w:eastAsia="Andale Mono" w:hAnsi="Andale Mono" w:cs="Andale Mono"/>
+          <w:sz w:val="20"/>
+          <w:szCs w:val="20"/>
+        </w:rPr>
+        <w:tab/>
+      </w:r>
+      <w:r>
+        <w:rPr>
+          <w:rFonts w:ascii="Andale Mono" w:eastAsia="Andale Mono" w:hAnsi="Andale Mono" w:cs="Andale Mono"/>
+          <w:sz w:val="20"/>
+          <w:szCs w:val="20"/>
+        </w:rPr>
+        <w:tab/>
+      </w:r>
+      <w:r>
+        <w:rPr>
+          <w:rFonts w:ascii="Andale Mono" w:eastAsia="Andale Mono" w:hAnsi="Andale Mono" w:cs="Andale Mono"/>
+          <w:sz w:val="20"/>
+          <w:szCs w:val="20"/>
+        </w:rPr>
+        <w:tab/>
+      </w:r>
+    </w:p>
+    <w:p>
+      <w:pPr>
+        <w:pStyle w:val="Body"/>
+        <w:rPr>
+          <w:rFonts w:ascii="Andale Mono" w:eastAsia="Andale Mono" w:hAnsi="Andale Mono" w:cs="Andale Mono"/>
+          <w:sz w:val="20"/>
+          <w:szCs w:val="20"/>
+        </w:rPr>
+      </w:pPr>
+      <w:r>
+        <w:rPr>
+          <w:rFonts w:ascii="Andale Mono" w:eastAsia="Andale Mono" w:hAnsi="Andale Mono" w:cs="Andale Mono"/>
+          <w:sz w:val="20"/>
+          <w:szCs w:val="20"/>
+        </w:rPr>
+        <w:tab/>
+      </w:r>
+      <w:r>
+        <w:rPr>
+          <w:rFonts w:ascii="Andale Mono" w:eastAsia="Andale Mono" w:hAnsi="Andale Mono" w:cs="Andale Mono"/>
+          <w:sz w:val="20"/>
+          <w:szCs w:val="20"/>
+        </w:rPr>
+        <w:tab/>
+      </w:r>
+      <w:r>
+        <w:rPr>
+          <w:rFonts w:ascii="Andale Mono" w:eastAsia="Andale Mono" w:hAnsi="Andale Mono" w:cs="Andale Mono"/>
+          <w:sz w:val="20"/>
+          <w:szCs w:val="20"/>
+        </w:rPr>
+        <w:tab/>
         <w:t>/* #4 - start drawing</w:t>
       </w:r>
       <w:r>
@@ -2140,34 +2695,37 @@
           <w:szCs w:val="20"/>
         </w:rPr>
         <w:tab/>
-        <w:t>ctx.fillStyle = "red";</w:t>
-      </w:r>
-    </w:p>
-    <w:p>
-      <w:pPr>
-        <w:pStyle w:val="Body"/>
+      </w:r>
+      <w:proofErr w:type="spellStart"/>
+      <w:proofErr w:type="gramStart"/>
+      <w:r>
         <w:rPr>
           <w:rFonts w:ascii="Andale Mono" w:eastAsia="Andale Mono" w:hAnsi="Andale Mono" w:cs="Andale Mono"/>
           <w:sz w:val="20"/>
           <w:szCs w:val="20"/>
         </w:rPr>
-      </w:pPr>
+        <w:t>ctx.fillStyle</w:t>
+      </w:r>
+      <w:proofErr w:type="spellEnd"/>
+      <w:proofErr w:type="gramEnd"/>
       <w:r>
         <w:rPr>
           <w:rFonts w:ascii="Andale Mono" w:eastAsia="Andale Mono" w:hAnsi="Andale Mono" w:cs="Andale Mono"/>
           <w:sz w:val="20"/>
           <w:szCs w:val="20"/>
         </w:rPr>
-        <w:tab/>
-      </w:r>
-      <w:r>
+        <w:t xml:space="preserve"> = "red";</w:t>
+      </w:r>
+    </w:p>
+    <w:p>
+      <w:pPr>
+        <w:pStyle w:val="Body"/>
         <w:rPr>
           <w:rFonts w:ascii="Andale Mono" w:eastAsia="Andale Mono" w:hAnsi="Andale Mono" w:cs="Andale Mono"/>
           <w:sz w:val="20"/>
           <w:szCs w:val="20"/>
         </w:rPr>
-        <w:tab/>
-      </w:r>
+      </w:pPr>
       <w:r>
         <w:rPr>
           <w:rFonts w:ascii="Andale Mono" w:eastAsia="Andale Mono" w:hAnsi="Andale Mono" w:cs="Andale Mono"/>
@@ -2175,18 +2733,15 @@
           <w:szCs w:val="20"/>
         </w:rPr>
         <w:tab/>
-        <w:t>// ctx.fillRect(x,y,width,height);</w:t>
-      </w:r>
-    </w:p>
-    <w:p>
-      <w:pPr>
-        <w:pStyle w:val="Body"/>
+      </w:r>
+      <w:r>
         <w:rPr>
           <w:rFonts w:ascii="Andale Mono" w:eastAsia="Andale Mono" w:hAnsi="Andale Mono" w:cs="Andale Mono"/>
           <w:sz w:val="20"/>
           <w:szCs w:val="20"/>
         </w:rPr>
-      </w:pPr>
+        <w:tab/>
+      </w:r>
       <w:r>
         <w:rPr>
           <w:rFonts w:ascii="Andale Mono" w:eastAsia="Andale Mono" w:hAnsi="Andale Mono" w:cs="Andale Mono"/>
@@ -2194,23 +2749,99 @@
           <w:szCs w:val="20"/>
         </w:rPr>
         <w:tab/>
-      </w:r>
+        <w:t xml:space="preserve">// </w:t>
+      </w:r>
+      <w:proofErr w:type="spellStart"/>
+      <w:proofErr w:type="gramStart"/>
       <w:r>
         <w:rPr>
           <w:rFonts w:ascii="Andale Mono" w:eastAsia="Andale Mono" w:hAnsi="Andale Mono" w:cs="Andale Mono"/>
           <w:sz w:val="20"/>
           <w:szCs w:val="20"/>
         </w:rPr>
-        <w:tab/>
-      </w:r>
+        <w:t>ctx.fillRect</w:t>
+      </w:r>
+      <w:proofErr w:type="spellEnd"/>
+      <w:proofErr w:type="gramEnd"/>
       <w:r>
         <w:rPr>
           <w:rFonts w:ascii="Andale Mono" w:eastAsia="Andale Mono" w:hAnsi="Andale Mono" w:cs="Andale Mono"/>
           <w:sz w:val="20"/>
           <w:szCs w:val="20"/>
         </w:rPr>
+        <w:t>(</w:t>
+      </w:r>
+      <w:proofErr w:type="spellStart"/>
+      <w:r>
+        <w:rPr>
+          <w:rFonts w:ascii="Andale Mono" w:eastAsia="Andale Mono" w:hAnsi="Andale Mono" w:cs="Andale Mono"/>
+          <w:sz w:val="20"/>
+          <w:szCs w:val="20"/>
+        </w:rPr>
+        <w:t>x,y,width,height</w:t>
+      </w:r>
+      <w:proofErr w:type="spellEnd"/>
+      <w:r>
+        <w:rPr>
+          <w:rFonts w:ascii="Andale Mono" w:eastAsia="Andale Mono" w:hAnsi="Andale Mono" w:cs="Andale Mono"/>
+          <w:sz w:val="20"/>
+          <w:szCs w:val="20"/>
+        </w:rPr>
+        <w:t>);</w:t>
+      </w:r>
+    </w:p>
+    <w:p>
+      <w:pPr>
+        <w:pStyle w:val="Body"/>
+        <w:rPr>
+          <w:rFonts w:ascii="Andale Mono" w:eastAsia="Andale Mono" w:hAnsi="Andale Mono" w:cs="Andale Mono"/>
+          <w:sz w:val="20"/>
+          <w:szCs w:val="20"/>
+        </w:rPr>
+      </w:pPr>
+      <w:r>
+        <w:rPr>
+          <w:rFonts w:ascii="Andale Mono" w:eastAsia="Andale Mono" w:hAnsi="Andale Mono" w:cs="Andale Mono"/>
+          <w:sz w:val="20"/>
+          <w:szCs w:val="20"/>
+        </w:rPr>
         <w:tab/>
-        <w:t>ctx.fillRect(20,20,100,100);</w:t>
+      </w:r>
+      <w:r>
+        <w:rPr>
+          <w:rFonts w:ascii="Andale Mono" w:eastAsia="Andale Mono" w:hAnsi="Andale Mono" w:cs="Andale Mono"/>
+          <w:sz w:val="20"/>
+          <w:szCs w:val="20"/>
+        </w:rPr>
+        <w:tab/>
+      </w:r>
+      <w:r>
+        <w:rPr>
+          <w:rFonts w:ascii="Andale Mono" w:eastAsia="Andale Mono" w:hAnsi="Andale Mono" w:cs="Andale Mono"/>
+          <w:sz w:val="20"/>
+          <w:szCs w:val="20"/>
+        </w:rPr>
+        <w:tab/>
+      </w:r>
+      <w:proofErr w:type="spellStart"/>
+      <w:proofErr w:type="gramStart"/>
+      <w:r>
+        <w:rPr>
+          <w:rFonts w:ascii="Andale Mono" w:eastAsia="Andale Mono" w:hAnsi="Andale Mono" w:cs="Andale Mono"/>
+          <w:sz w:val="20"/>
+          <w:szCs w:val="20"/>
+        </w:rPr>
+        <w:t>ctx.fillRect</w:t>
+      </w:r>
+      <w:proofErr w:type="spellEnd"/>
+      <w:proofErr w:type="gramEnd"/>
+      <w:r>
+        <w:rPr>
+          <w:rFonts w:ascii="Andale Mono" w:eastAsia="Andale Mono" w:hAnsi="Andale Mono" w:cs="Andale Mono"/>
+          <w:sz w:val="20"/>
+          <w:szCs w:val="20"/>
+        </w:rPr>
+        <w:t>(20,20,100,100);</w:t>
       </w:r>
     </w:p>
     <w:p>
@@ -2539,7 +3170,15 @@
         <w:t>’</w:t>
       </w:r>
       <w:r>
-        <w:t xml:space="preserve">s posted to mycourses has additional JS code that you can uncomment and see more drawing examples. </w:t>
+        <w:t xml:space="preserve">s posted to </w:t>
+      </w:r>
+      <w:proofErr w:type="spellStart"/>
+      <w:r>
+        <w:t>mycourses</w:t>
+      </w:r>
+      <w:proofErr w:type="spellEnd"/>
+      <w:r>
+        <w:t xml:space="preserve"> has additional JS code that you can uncomment and see more drawing examples. </w:t>
       </w:r>
     </w:p>
     <w:p>
@@ -2598,13 +3237,32 @@
         </w:rPr>
       </w:pPr>
       <w:r>
-        <w:t xml:space="preserve">change the </w:t>
+        <w:t xml:space="preserve">change </w:t>
+      </w:r>
+      <w:proofErr w:type="gramStart"/>
+      <w:r>
+        <w:t xml:space="preserve">the </w:t>
       </w:r>
       <w:r>
         <w:rPr>
           <w:rFonts w:ascii="Andale Mono"/>
         </w:rPr>
-        <w:t xml:space="preserve">.fillStyle </w:t>
+        <w:t>.</w:t>
+      </w:r>
+      <w:proofErr w:type="spellStart"/>
+      <w:r>
+        <w:rPr>
+          <w:rFonts w:ascii="Andale Mono"/>
+        </w:rPr>
+        <w:t>fillStyle</w:t>
+      </w:r>
+      <w:proofErr w:type="spellEnd"/>
+      <w:proofErr w:type="gramEnd"/>
+      <w:r>
+        <w:rPr>
+          <w:rFonts w:ascii="Andale Mono"/>
+        </w:rPr>
+        <w:t xml:space="preserve"> </w:t>
       </w:r>
       <w:r>
         <w:t xml:space="preserve">and </w:t>
@@ -2613,8 +3271,16 @@
         <w:rPr>
           <w:rFonts w:ascii="Andale Mono"/>
         </w:rPr>
-        <w:t>.strokeStyle</w:t>
-      </w:r>
+        <w:t>.</w:t>
+      </w:r>
+      <w:proofErr w:type="spellStart"/>
+      <w:r>
+        <w:rPr>
+          <w:rFonts w:ascii="Andale Mono"/>
+        </w:rPr>
+        <w:t>strokeStyle</w:t>
+      </w:r>
+      <w:proofErr w:type="spellEnd"/>
       <w:r>
         <w:t xml:space="preserve"> values</w:t>
       </w:r>
@@ -2634,21 +3300,25 @@
       <w:r>
         <w:t xml:space="preserve">change the </w:t>
       </w:r>
+      <w:proofErr w:type="spellStart"/>
       <w:r>
         <w:rPr>
           <w:rFonts w:ascii="Andale Mono"/>
         </w:rPr>
         <w:t>startAngle</w:t>
       </w:r>
+      <w:proofErr w:type="spellEnd"/>
       <w:r>
         <w:t xml:space="preserve"> and </w:t>
       </w:r>
+      <w:proofErr w:type="spellStart"/>
       <w:r>
         <w:rPr>
           <w:rFonts w:ascii="Andale Mono"/>
         </w:rPr>
         <w:t>endAngle</w:t>
       </w:r>
+      <w:proofErr w:type="spellEnd"/>
       <w:r>
         <w:t xml:space="preserve"> values</w:t>
       </w:r>
@@ -2676,13 +3346,32 @@
         <w:pStyle w:val="Body"/>
       </w:pPr>
       <w:r>
-        <w:t xml:space="preserve">Also note that </w:t>
+        <w:t xml:space="preserve">Also note </w:t>
+      </w:r>
+      <w:proofErr w:type="gramStart"/>
+      <w:r>
+        <w:t xml:space="preserve">that </w:t>
       </w:r>
       <w:r>
         <w:rPr>
           <w:rFonts w:ascii="Andale Mono"/>
         </w:rPr>
-        <w:t>.strokeText()</w:t>
+        <w:t>.</w:t>
+      </w:r>
+      <w:proofErr w:type="spellStart"/>
+      <w:r>
+        <w:rPr>
+          <w:rFonts w:ascii="Andale Mono"/>
+        </w:rPr>
+        <w:t>strokeText</w:t>
+      </w:r>
+      <w:proofErr w:type="spellEnd"/>
+      <w:proofErr w:type="gramEnd"/>
+      <w:r>
+        <w:rPr>
+          <w:rFonts w:ascii="Andale Mono"/>
+        </w:rPr>
+        <w:t>()</w:t>
       </w:r>
       <w:r>
         <w:t xml:space="preserve"> strokes the outline of the text with the current </w:t>
@@ -2691,8 +3380,16 @@
         <w:rPr>
           <w:rFonts w:ascii="Andale Mono"/>
         </w:rPr>
-        <w:t>.strokeStyle</w:t>
-      </w:r>
+        <w:t>.</w:t>
+      </w:r>
+      <w:proofErr w:type="spellStart"/>
+      <w:r>
+        <w:rPr>
+          <w:rFonts w:ascii="Andale Mono"/>
+        </w:rPr>
+        <w:t>strokeStyle</w:t>
+      </w:r>
+      <w:proofErr w:type="spellEnd"/>
       <w:r>
         <w:t xml:space="preserve">, and </w:t>
       </w:r>
@@ -2700,7 +3397,21 @@
         <w:rPr>
           <w:rFonts w:ascii="Andale Mono"/>
         </w:rPr>
-        <w:t xml:space="preserve">.fillText() </w:t>
+        <w:t>.</w:t>
+      </w:r>
+      <w:proofErr w:type="spellStart"/>
+      <w:r>
+        <w:rPr>
+          <w:rFonts w:ascii="Andale Mono"/>
+        </w:rPr>
+        <w:t>fillText</w:t>
+      </w:r>
+      <w:proofErr w:type="spellEnd"/>
+      <w:r>
+        <w:rPr>
+          <w:rFonts w:ascii="Andale Mono"/>
+        </w:rPr>
+        <w:t xml:space="preserve">() </w:t>
       </w:r>
       <w:r>
         <w:t xml:space="preserve">fills the text with the current </w:t>
@@ -2709,8 +3420,16 @@
         <w:rPr>
           <w:rFonts w:ascii="Andale Mono"/>
         </w:rPr>
-        <w:t>.fillStyle</w:t>
-      </w:r>
+        <w:t>.</w:t>
+      </w:r>
+      <w:proofErr w:type="spellStart"/>
+      <w:r>
+        <w:rPr>
+          <w:rFonts w:ascii="Andale Mono"/>
+        </w:rPr>
+        <w:t>fillStyle</w:t>
+      </w:r>
+      <w:proofErr w:type="spellEnd"/>
       <w:r>
         <w:t xml:space="preserve"> You can use these together to get some nice effects.</w:t>
       </w:r>
@@ -2874,7 +3593,15 @@
         <w:t xml:space="preserve">sg-1.html </w:t>
       </w:r>
       <w:r>
-        <w:t>example file to get the answer (first comment out all of the drawing code under step #4).</w:t>
+        <w:t xml:space="preserve">example file to get the answer (first comment out </w:t>
+      </w:r>
+      <w:proofErr w:type="gramStart"/>
+      <w:r>
+        <w:t>all of</w:t>
+      </w:r>
+      <w:proofErr w:type="gramEnd"/>
+      <w:r>
+        <w:t xml:space="preserve"> the drawing code under step #4).</w:t>
       </w:r>
     </w:p>
     <w:p>
@@ -2893,6 +3620,7 @@
       <w:r>
         <w:t xml:space="preserve">For your answers, assume that you already have a variable named </w:t>
       </w:r>
+      <w:proofErr w:type="spellStart"/>
       <w:r>
         <w:rPr>
           <w:rFonts w:ascii="Andale Mono"/>
@@ -2901,6 +3629,7 @@
         </w:rPr>
         <w:t>ctx</w:t>
       </w:r>
+      <w:proofErr w:type="spellEnd"/>
       <w:r>
         <w:t xml:space="preserve"> that points at the drawing context. Note: The squares only require 1 or 2 lines of code, the circles will require a few more.</w:t>
       </w:r>
@@ -2937,11 +3666,34 @@
       <w:pPr>
         <w:pStyle w:val="Body"/>
       </w:pPr>
-    </w:p>
-    <w:p>
-      <w:pPr>
-        <w:pStyle w:val="Body"/>
-      </w:pPr>
+      <w:proofErr w:type="spellStart"/>
+      <w:proofErr w:type="gramStart"/>
+      <w:r>
+        <w:t>ctx.fillStyle</w:t>
+      </w:r>
+      <w:proofErr w:type="spellEnd"/>
+      <w:proofErr w:type="gramEnd"/>
+      <w:r>
+        <w:t xml:space="preserve"> = 'black';</w:t>
+      </w:r>
+    </w:p>
+    <w:p>
+      <w:pPr>
+        <w:pStyle w:val="Body"/>
+      </w:pPr>
+      <w:proofErr w:type="spellStart"/>
+      <w:proofErr w:type="gramStart"/>
+      <w:r>
+        <w:t>ctx.fillRect</w:t>
+      </w:r>
+      <w:proofErr w:type="spellEnd"/>
+      <w:proofErr w:type="gramEnd"/>
+      <w:r>
+        <w:t>(0, 0, 50, 5</w:t>
+      </w:r>
+      <w:r>
+        <w:t>0);</w:t>
+      </w:r>
     </w:p>
     <w:p>
       <w:pPr>
@@ -2980,11 +3732,55 @@
       <w:pPr>
         <w:pStyle w:val="Body"/>
       </w:pPr>
-    </w:p>
-    <w:p>
-      <w:pPr>
-        <w:pStyle w:val="Body"/>
-      </w:pPr>
+      <w:proofErr w:type="spellStart"/>
+      <w:proofErr w:type="gramStart"/>
+      <w:r>
+        <w:t>ctx.fillStyle</w:t>
+      </w:r>
+      <w:proofErr w:type="spellEnd"/>
+      <w:proofErr w:type="gramEnd"/>
+      <w:r>
+        <w:t xml:space="preserve"> = </w:t>
+      </w:r>
+      <w:r>
+        <w:t>‘</w:t>
+      </w:r>
+      <w:r>
+        <w:t>purple</w:t>
+      </w:r>
+      <w:r>
+        <w:t>’</w:t>
+      </w:r>
+      <w:r>
+        <w:t>;</w:t>
+      </w:r>
+    </w:p>
+    <w:p>
+      <w:pPr>
+        <w:pStyle w:val="Body"/>
+      </w:pPr>
+      <w:proofErr w:type="spellStart"/>
+      <w:proofErr w:type="gramStart"/>
+      <w:r>
+        <w:t>ctx.fillRect</w:t>
+      </w:r>
+      <w:proofErr w:type="spellEnd"/>
+      <w:proofErr w:type="gramEnd"/>
+      <w:r>
+        <w:t>(</w:t>
+      </w:r>
+      <w:r>
+        <w:t>30</w:t>
+      </w:r>
+      <w:r>
+        <w:t xml:space="preserve">0, </w:t>
+      </w:r>
+      <w:r>
+        <w:t>30</w:t>
+      </w:r>
+      <w:r>
+        <w:t>0, 50, 50);</w:t>
+      </w:r>
     </w:p>
     <w:p>
       <w:pPr>
@@ -3024,11 +3820,43 @@
       <w:pPr>
         <w:pStyle w:val="Body"/>
       </w:pPr>
-    </w:p>
-    <w:p>
-      <w:pPr>
-        <w:pStyle w:val="Body"/>
-      </w:pPr>
+      <w:proofErr w:type="spellStart"/>
+      <w:proofErr w:type="gramStart"/>
+      <w:r>
+        <w:t>ctx.strokeStyle</w:t>
+      </w:r>
+      <w:proofErr w:type="spellEnd"/>
+      <w:proofErr w:type="gramEnd"/>
+      <w:r>
+        <w:t xml:space="preserve"> = </w:t>
+      </w:r>
+      <w:r>
+        <w:t>‘</w:t>
+      </w:r>
+      <w:r>
+        <w:t>purple</w:t>
+      </w:r>
+      <w:r>
+        <w:t>’</w:t>
+      </w:r>
+      <w:r>
+        <w:t>;</w:t>
+      </w:r>
+    </w:p>
+    <w:p>
+      <w:pPr>
+        <w:pStyle w:val="Body"/>
+      </w:pPr>
+      <w:proofErr w:type="spellStart"/>
+      <w:proofErr w:type="gramStart"/>
+      <w:r>
+        <w:t>ctx.strokeRect</w:t>
+      </w:r>
+      <w:proofErr w:type="spellEnd"/>
+      <w:proofErr w:type="gramEnd"/>
+      <w:r>
+        <w:t>(300, 300, 50, 50);</w:t>
+      </w:r>
     </w:p>
     <w:p>
       <w:pPr>
@@ -3060,23 +3888,91 @@
         <w:t>stroke</w:t>
       </w:r>
       <w:r>
-        <w:t xml:space="preserve"> a 5 pixel thick green line between (0,100) and (100,500)</w:t>
-      </w:r>
-    </w:p>
-    <w:p>
-      <w:pPr>
-        <w:pStyle w:val="Body"/>
-      </w:pPr>
-    </w:p>
-    <w:p>
-      <w:pPr>
-        <w:pStyle w:val="Body"/>
-      </w:pPr>
-    </w:p>
-    <w:p>
-      <w:pPr>
-        <w:pStyle w:val="Body"/>
-      </w:pPr>
+        <w:t xml:space="preserve"> a </w:t>
+      </w:r>
+      <w:proofErr w:type="gramStart"/>
+      <w:r>
+        <w:t>5 pixel</w:t>
+      </w:r>
+      <w:proofErr w:type="gramEnd"/>
+      <w:r>
+        <w:t xml:space="preserve"> thick green line between (0,100) and (100,500)</w:t>
+      </w:r>
+    </w:p>
+    <w:p>
+      <w:pPr>
+        <w:pStyle w:val="Body"/>
+      </w:pPr>
+      <w:proofErr w:type="spellStart"/>
+      <w:proofErr w:type="gramStart"/>
+      <w:r>
+        <w:t>ctx.strokeStyle</w:t>
+      </w:r>
+      <w:proofErr w:type="spellEnd"/>
+      <w:proofErr w:type="gramEnd"/>
+      <w:r>
+        <w:t xml:space="preserve"> = 'green';</w:t>
+      </w:r>
+    </w:p>
+    <w:p>
+      <w:pPr>
+        <w:pStyle w:val="Body"/>
+      </w:pPr>
+      <w:proofErr w:type="spellStart"/>
+      <w:proofErr w:type="gramStart"/>
+      <w:r>
+        <w:t>ctx.lineWidth</w:t>
+      </w:r>
+      <w:proofErr w:type="spellEnd"/>
+      <w:proofErr w:type="gramEnd"/>
+      <w:r>
+        <w:t xml:space="preserve"> = 5;</w:t>
+      </w:r>
+    </w:p>
+    <w:p>
+      <w:pPr>
+        <w:pStyle w:val="Body"/>
+      </w:pPr>
+      <w:proofErr w:type="spellStart"/>
+      <w:proofErr w:type="gramStart"/>
+      <w:r>
+        <w:t>ctx.moveTo</w:t>
+      </w:r>
+      <w:proofErr w:type="spellEnd"/>
+      <w:proofErr w:type="gramEnd"/>
+      <w:r>
+        <w:t>(0, 100);</w:t>
+      </w:r>
+    </w:p>
+    <w:p>
+      <w:pPr>
+        <w:pStyle w:val="Body"/>
+      </w:pPr>
+      <w:proofErr w:type="spellStart"/>
+      <w:proofErr w:type="gramStart"/>
+      <w:r>
+        <w:t>ctx.lineTo</w:t>
+      </w:r>
+      <w:proofErr w:type="spellEnd"/>
+      <w:proofErr w:type="gramEnd"/>
+      <w:r>
+        <w:t>(100, 500);</w:t>
+      </w:r>
+    </w:p>
+    <w:p>
+      <w:pPr>
+        <w:pStyle w:val="Body"/>
+      </w:pPr>
+      <w:proofErr w:type="spellStart"/>
+      <w:proofErr w:type="gramStart"/>
+      <w:r>
+        <w:t>ctx.stroke</w:t>
+      </w:r>
+      <w:proofErr w:type="spellEnd"/>
+      <w:proofErr w:type="gramEnd"/>
+      <w:r>
+        <w:t>();</w:t>
+      </w:r>
     </w:p>
     <w:p>
       <w:pPr>
@@ -3110,27 +4006,112 @@
       <w:pPr>
         <w:pStyle w:val="Body"/>
       </w:pPr>
-    </w:p>
-    <w:p>
-      <w:pPr>
-        <w:pStyle w:val="Body"/>
-      </w:pPr>
-    </w:p>
-    <w:p>
-      <w:pPr>
-        <w:pStyle w:val="Body"/>
-      </w:pPr>
-    </w:p>
-    <w:p>
-      <w:pPr>
-        <w:pStyle w:val="Body"/>
-      </w:pPr>
-    </w:p>
-    <w:p>
-      <w:pPr>
-        <w:pStyle w:val="Body"/>
-      </w:pPr>
-      <w:r>
+      <w:proofErr w:type="spellStart"/>
+      <w:proofErr w:type="gramStart"/>
+      <w:r>
+        <w:t>ctx.fillStyle</w:t>
+      </w:r>
+      <w:proofErr w:type="spellEnd"/>
+      <w:proofErr w:type="gramEnd"/>
+      <w:r>
+        <w:t xml:space="preserve"> = </w:t>
+      </w:r>
+      <w:r>
+        <w:t>‘</w:t>
+      </w:r>
+      <w:r>
+        <w:t>black</w:t>
+      </w:r>
+      <w:r>
+        <w:t>’</w:t>
+      </w:r>
+      <w:r>
+        <w:t>;</w:t>
+      </w:r>
+    </w:p>
+    <w:p>
+      <w:pPr>
+        <w:pStyle w:val="Body"/>
+      </w:pPr>
+      <w:proofErr w:type="spellStart"/>
+      <w:proofErr w:type="gramStart"/>
+      <w:r>
+        <w:t>ctx.beginPath</w:t>
+      </w:r>
+      <w:proofErr w:type="spellEnd"/>
+      <w:proofErr w:type="gramEnd"/>
+      <w:r>
+        <w:t>();</w:t>
+      </w:r>
+    </w:p>
+    <w:p>
+      <w:pPr>
+        <w:pStyle w:val="Body"/>
+      </w:pPr>
+      <w:proofErr w:type="gramStart"/>
+      <w:r>
+        <w:t>ctx.arc(</w:t>
+      </w:r>
+      <w:proofErr w:type="gramEnd"/>
+      <w:r>
+        <w:t xml:space="preserve">0, 0, 50, 0, </w:t>
+      </w:r>
+      <w:proofErr w:type="spellStart"/>
+      <w:r>
+        <w:t>Math.PI</w:t>
+      </w:r>
+      <w:proofErr w:type="spellEnd"/>
+      <w:r>
+        <w:t xml:space="preserve"> * 2, true);</w:t>
+      </w:r>
+    </w:p>
+    <w:p>
+      <w:pPr>
+        <w:pStyle w:val="Body"/>
+      </w:pPr>
+      <w:proofErr w:type="spellStart"/>
+      <w:proofErr w:type="gramStart"/>
+      <w:r>
+        <w:t>ctx.fill</w:t>
+      </w:r>
+      <w:proofErr w:type="spellEnd"/>
+      <w:proofErr w:type="gramEnd"/>
+      <w:r>
+        <w:t>();</w:t>
+      </w:r>
+    </w:p>
+    <w:p>
+      <w:pPr>
+        <w:pStyle w:val="Body"/>
+      </w:pPr>
+    </w:p>
+    <w:p>
+      <w:pPr>
+        <w:pStyle w:val="Body"/>
+      </w:pPr>
+    </w:p>
+    <w:p>
+      <w:pPr>
+        <w:pStyle w:val="Body"/>
+      </w:pPr>
+    </w:p>
+    <w:p>
+      <w:pPr>
+        <w:rPr>
+          <w:rFonts w:ascii="Helvetica" w:hAnsi="Arial Unicode MS" w:cs="Arial Unicode MS"/>
+          <w:color w:val="000000"/>
+        </w:rPr>
+      </w:pPr>
+      <w:r>
+        <w:br w:type="page"/>
+      </w:r>
+    </w:p>
+    <w:p>
+      <w:pPr>
+        <w:pStyle w:val="Body"/>
+      </w:pPr>
+      <w:r>
+        <w:lastRenderedPageBreak/>
         <w:t xml:space="preserve">F. Write code to </w:t>
       </w:r>
       <w:r>
@@ -3141,13 +4122,29 @@
         <w:t>fill</w:t>
       </w:r>
       <w:r>
-        <w:t xml:space="preserve"> a yellow semi-circle (180 degrees ie. </w:t>
-      </w:r>
+        <w:t xml:space="preserve"> a yellow semi-circle (180 degrees </w:t>
+      </w:r>
+      <w:proofErr w:type="spellStart"/>
+      <w:r>
+        <w:t>ie</w:t>
+      </w:r>
+      <w:proofErr w:type="spellEnd"/>
+      <w:r>
+        <w:t xml:space="preserve">. </w:t>
+      </w:r>
+      <w:proofErr w:type="spellStart"/>
       <w:r>
         <w:rPr>
           <w:rFonts w:ascii="Andale Mono"/>
         </w:rPr>
-        <w:t xml:space="preserve">Math.PI </w:t>
+        <w:t>Math.PI</w:t>
+      </w:r>
+      <w:proofErr w:type="spellEnd"/>
+      <w:r>
+        <w:rPr>
+          <w:rFonts w:ascii="Andale Mono"/>
+        </w:rPr>
+        <w:t xml:space="preserve"> </w:t>
       </w:r>
       <w:r>
         <w:t>radians) at (200,200) that has a radius of 100 pixels.</w:t>
@@ -3157,46 +4154,104 @@
       <w:pPr>
         <w:pStyle w:val="Body"/>
       </w:pPr>
-    </w:p>
-    <w:p>
-      <w:pPr>
-        <w:pStyle w:val="Body"/>
-      </w:pPr>
-    </w:p>
-    <w:p>
-      <w:pPr>
-        <w:pStyle w:val="Body"/>
-      </w:pPr>
-    </w:p>
-    <w:p>
-      <w:pPr>
-        <w:pStyle w:val="Body"/>
-      </w:pPr>
-    </w:p>
-    <w:p>
-      <w:pPr>
-        <w:pStyle w:val="Body"/>
-      </w:pPr>
-    </w:p>
-    <w:p>
-      <w:pPr>
-        <w:pStyle w:val="Body"/>
-      </w:pPr>
-    </w:p>
-    <w:p>
-      <w:pPr>
-        <w:pStyle w:val="Body"/>
-      </w:pPr>
-      <w:r>
-        <w:lastRenderedPageBreak/>
-        <w:t xml:space="preserve">G. What are the default colors for </w:t>
+      <w:proofErr w:type="spellStart"/>
+      <w:proofErr w:type="gramStart"/>
+      <w:r>
+        <w:t>ctx.fillStyle</w:t>
+      </w:r>
+      <w:proofErr w:type="spellEnd"/>
+      <w:proofErr w:type="gramEnd"/>
+      <w:r>
+        <w:t xml:space="preserve"> = 'yellow';</w:t>
+      </w:r>
+    </w:p>
+    <w:p>
+      <w:pPr>
+        <w:pStyle w:val="Body"/>
+      </w:pPr>
+      <w:proofErr w:type="spellStart"/>
+      <w:proofErr w:type="gramStart"/>
+      <w:r>
+        <w:t>ctx.beginPath</w:t>
+      </w:r>
+      <w:proofErr w:type="spellEnd"/>
+      <w:proofErr w:type="gramEnd"/>
+      <w:r>
+        <w:t>();</w:t>
+      </w:r>
+    </w:p>
+    <w:p>
+      <w:pPr>
+        <w:pStyle w:val="Body"/>
+      </w:pPr>
+      <w:proofErr w:type="gramStart"/>
+      <w:r>
+        <w:t>ctx.arc(</w:t>
+      </w:r>
+      <w:proofErr w:type="gramEnd"/>
+      <w:r>
+        <w:t xml:space="preserve">200, 200, 100, 0, </w:t>
+      </w:r>
+      <w:proofErr w:type="spellStart"/>
+      <w:r>
+        <w:t>Math.PI</w:t>
+      </w:r>
+      <w:proofErr w:type="spellEnd"/>
+      <w:r>
+        <w:t>, true);</w:t>
+      </w:r>
+    </w:p>
+    <w:p>
+      <w:pPr>
+        <w:pStyle w:val="Body"/>
+      </w:pPr>
+      <w:proofErr w:type="spellStart"/>
+      <w:proofErr w:type="gramStart"/>
+      <w:r>
+        <w:t>ctx.fill</w:t>
+      </w:r>
+      <w:proofErr w:type="spellEnd"/>
+      <w:proofErr w:type="gramEnd"/>
+      <w:r>
+        <w:t>();</w:t>
+      </w:r>
+    </w:p>
+    <w:p>
+      <w:pPr>
+        <w:pStyle w:val="Body"/>
+      </w:pPr>
+    </w:p>
+    <w:p>
+      <w:pPr>
+        <w:pStyle w:val="Body"/>
+      </w:pPr>
+    </w:p>
+    <w:p>
+      <w:pPr>
+        <w:pStyle w:val="Body"/>
+      </w:pPr>
+      <w:r>
+        <w:t xml:space="preserve">G. What are the default colors </w:t>
+      </w:r>
+      <w:proofErr w:type="gramStart"/>
+      <w:r>
+        <w:t xml:space="preserve">for </w:t>
       </w:r>
       <w:r>
         <w:rPr>
           <w:rFonts w:ascii="Andale Mono"/>
         </w:rPr>
-        <w:t>.fillStyle</w:t>
-      </w:r>
+        <w:t>.</w:t>
+      </w:r>
+      <w:proofErr w:type="spellStart"/>
+      <w:r>
+        <w:rPr>
+          <w:rFonts w:ascii="Andale Mono"/>
+        </w:rPr>
+        <w:t>fillStyle</w:t>
+      </w:r>
+      <w:proofErr w:type="spellEnd"/>
+      <w:proofErr w:type="gramEnd"/>
       <w:r>
         <w:t xml:space="preserve"> and </w:t>
       </w:r>
@@ -3204,8 +4259,16 @@
         <w:rPr>
           <w:rFonts w:ascii="Andale Mono"/>
         </w:rPr>
-        <w:t>.strokeStyle</w:t>
-      </w:r>
+        <w:t>.</w:t>
+      </w:r>
+      <w:proofErr w:type="spellStart"/>
+      <w:r>
+        <w:rPr>
+          <w:rFonts w:ascii="Andale Mono"/>
+        </w:rPr>
+        <w:t>strokeStyle</w:t>
+      </w:r>
+      <w:proofErr w:type="spellEnd"/>
       <w:r>
         <w:t xml:space="preserve"> if you don</w:t>
       </w:r>
@@ -3222,30 +4285,58 @@
     <w:p>
       <w:pPr>
         <w:pStyle w:val="Body"/>
-      </w:pPr>
-    </w:p>
-    <w:p>
-      <w:pPr>
-        <w:pStyle w:val="Body"/>
-      </w:pPr>
-    </w:p>
-    <w:p>
-      <w:pPr>
-        <w:pStyle w:val="Body"/>
-      </w:pPr>
-    </w:p>
-    <w:p>
-      <w:pPr>
-        <w:pStyle w:val="Body"/>
-      </w:pPr>
-      <w:r>
-        <w:t xml:space="preserve">H. Try giving </w:t>
+        <w:rPr>
+          <w:u w:val="single"/>
+        </w:rPr>
+      </w:pPr>
+      <w:r>
+        <w:rPr>
+          <w:u w:val="single"/>
+        </w:rPr>
+        <w:t>The default color for both is black.</w:t>
+      </w:r>
+    </w:p>
+    <w:p>
+      <w:pPr>
+        <w:pStyle w:val="Body"/>
+      </w:pPr>
+    </w:p>
+    <w:p>
+      <w:pPr>
+        <w:pStyle w:val="Body"/>
+      </w:pPr>
+    </w:p>
+    <w:p>
+      <w:pPr>
+        <w:pStyle w:val="Body"/>
+      </w:pPr>
+      <w:r>
+        <w:t xml:space="preserve">H. Try </w:t>
+      </w:r>
+      <w:proofErr w:type="gramStart"/>
+      <w:r>
+        <w:t xml:space="preserve">giving </w:t>
       </w:r>
       <w:r>
         <w:rPr>
           <w:rFonts w:ascii="Andale Mono"/>
         </w:rPr>
-        <w:t xml:space="preserve">.fillStyle </w:t>
+        <w:t>.</w:t>
+      </w:r>
+      <w:proofErr w:type="spellStart"/>
+      <w:r>
+        <w:rPr>
+          <w:rFonts w:ascii="Andale Mono"/>
+        </w:rPr>
+        <w:t>fillStyle</w:t>
+      </w:r>
+      <w:proofErr w:type="spellEnd"/>
+      <w:proofErr w:type="gramEnd"/>
+      <w:r>
+        <w:rPr>
+          <w:rFonts w:ascii="Andale Mono"/>
+        </w:rPr>
+        <w:t xml:space="preserve"> </w:t>
       </w:r>
       <w:r>
         <w:t xml:space="preserve">a non-existent CSS value for a color like </w:t>
@@ -3256,9 +4347,11 @@
         </w:rPr>
         <w:t>“</w:t>
       </w:r>
+      <w:proofErr w:type="spellStart"/>
       <w:r>
         <w:t>pukegreen</w:t>
       </w:r>
+      <w:proofErr w:type="spellEnd"/>
       <w:r>
         <w:rPr>
           <w:rFonts w:ascii="Arial Unicode MS" w:hAnsi="Helvetica"/>
@@ -3278,31 +4371,53 @@
     <w:p>
       <w:pPr>
         <w:pStyle w:val="Body"/>
-      </w:pPr>
-    </w:p>
-    <w:p>
-      <w:pPr>
-        <w:pStyle w:val="Body"/>
-      </w:pPr>
-    </w:p>
-    <w:p>
-      <w:pPr>
-        <w:pStyle w:val="Body"/>
-      </w:pPr>
-    </w:p>
-    <w:p>
-      <w:pPr>
-        <w:pStyle w:val="Body"/>
-      </w:pPr>
-      <w:r>
-        <w:t xml:space="preserve">I. What is the default value of </w:t>
+        <w:rPr>
+          <w:u w:val="single"/>
+        </w:rPr>
+      </w:pPr>
+      <w:r>
+        <w:rPr>
+          <w:u w:val="single"/>
+        </w:rPr>
+        <w:t>The default color of black.</w:t>
+      </w:r>
+    </w:p>
+    <w:p>
+      <w:pPr>
+        <w:pStyle w:val="Body"/>
+      </w:pPr>
+    </w:p>
+    <w:p>
+      <w:pPr>
+        <w:pStyle w:val="Body"/>
+      </w:pPr>
+    </w:p>
+    <w:p>
+      <w:pPr>
+        <w:pStyle w:val="Body"/>
+      </w:pPr>
+      <w:r>
+        <w:t xml:space="preserve">I. What is the default value </w:t>
+      </w:r>
+      <w:proofErr w:type="gramStart"/>
+      <w:r>
+        <w:t xml:space="preserve">of </w:t>
       </w:r>
       <w:r>
         <w:rPr>
           <w:rFonts w:ascii="Andale Mono"/>
         </w:rPr>
-        <w:t>.lineWidth</w:t>
-      </w:r>
+        <w:t>.</w:t>
+      </w:r>
+      <w:proofErr w:type="spellStart"/>
+      <w:r>
+        <w:rPr>
+          <w:rFonts w:ascii="Andale Mono"/>
+        </w:rPr>
+        <w:t>lineWidth</w:t>
+      </w:r>
+      <w:proofErr w:type="spellEnd"/>
+      <w:proofErr w:type="gramEnd"/>
       <w:r>
         <w:t xml:space="preserve"> if you don</w:t>
       </w:r>
@@ -3319,7 +4434,16 @@
     <w:p>
       <w:pPr>
         <w:pStyle w:val="Body"/>
-      </w:pPr>
+        <w:rPr>
+          <w:u w:val="single"/>
+        </w:rPr>
+      </w:pPr>
+      <w:r>
+        <w:rPr>
+          <w:u w:val="single"/>
+        </w:rPr>
+        <w:t>The default value is 1.</w:t>
+      </w:r>
     </w:p>
     <w:p>
       <w:pPr>
@@ -3350,11 +4474,27 @@
         </w:rPr>
         <w:t>“</w:t>
       </w:r>
+      <w:proofErr w:type="spellStart"/>
+      <w:proofErr w:type="gramStart"/>
       <w:r>
         <w:rPr>
           <w:rFonts w:ascii="Andale Mono"/>
         </w:rPr>
-        <w:t>init() called</w:t>
+        <w:t>init</w:t>
+      </w:r>
+      <w:proofErr w:type="spellEnd"/>
+      <w:r>
+        <w:rPr>
+          <w:rFonts w:ascii="Andale Mono"/>
+        </w:rPr>
+        <w:t>(</w:t>
+      </w:r>
+      <w:proofErr w:type="gramEnd"/>
+      <w:r>
+        <w:rPr>
+          <w:rFonts w:ascii="Andale Mono"/>
+        </w:rPr>
+        <w:t>) called</w:t>
       </w:r>
       <w:r>
         <w:rPr>
@@ -3404,11 +4544,19 @@
         </w:rPr>
         <w:t>“</w:t>
       </w:r>
+      <w:proofErr w:type="spellStart"/>
       <w:r>
         <w:rPr>
           <w:rFonts w:ascii="Andale Mono"/>
         </w:rPr>
-        <w:t>init() called</w:t>
+        <w:t>init</w:t>
+      </w:r>
+      <w:proofErr w:type="spellEnd"/>
+      <w:r>
+        <w:rPr>
+          <w:rFonts w:ascii="Andale Mono"/>
+        </w:rPr>
+        <w:t>() called</w:t>
       </w:r>
       <w:r>
         <w:rPr>
@@ -3502,16 +4650,45 @@
       <w:pPr>
         <w:pStyle w:val="Body"/>
       </w:pPr>
-    </w:p>
-    <w:p>
-      <w:pPr>
-        <w:pStyle w:val="Body"/>
-      </w:pPr>
-    </w:p>
-    <w:p>
-      <w:pPr>
-        <w:pStyle w:val="Body"/>
-      </w:pPr>
+      <w:r>
+        <w:t xml:space="preserve">The function </w:t>
+      </w:r>
+      <w:proofErr w:type="spellStart"/>
+      <w:r>
+        <w:t>init</w:t>
+      </w:r>
+      <w:proofErr w:type="spellEnd"/>
+      <w:r>
+        <w:t xml:space="preserve"> is, itself, assigned as a callback function to </w:t>
+      </w:r>
+      <w:proofErr w:type="spellStart"/>
+      <w:proofErr w:type="gramStart"/>
+      <w:r>
+        <w:t>window.onload</w:t>
+      </w:r>
+      <w:proofErr w:type="spellEnd"/>
+      <w:proofErr w:type="gramEnd"/>
+      <w:r>
+        <w:t xml:space="preserve"> = </w:t>
+      </w:r>
+      <w:proofErr w:type="spellStart"/>
+      <w:r>
+        <w:t>init.</w:t>
+      </w:r>
+      <w:proofErr w:type="spellEnd"/>
+      <w:r>
+        <w:t xml:space="preserve"> Without the invocation parentheses in place, it will only be called after </w:t>
+      </w:r>
+      <w:proofErr w:type="spellStart"/>
+      <w:proofErr w:type="gramStart"/>
+      <w:r>
+        <w:t>window.onload</w:t>
+      </w:r>
+      <w:proofErr w:type="spellEnd"/>
+      <w:proofErr w:type="gramEnd"/>
+      <w:r>
+        <w:t xml:space="preserve"> has completed its run.</w:t>
+      </w:r>
     </w:p>
     <w:p>
       <w:pPr>
@@ -3570,7 +4747,16 @@
     <w:p>
       <w:pPr>
         <w:pStyle w:val="Body"/>
-      </w:pPr>
+        <w:rPr>
+          <w:u w:val="single"/>
+        </w:rPr>
+      </w:pPr>
+      <w:r>
+        <w:rPr>
+          <w:u w:val="single"/>
+        </w:rPr>
+        <w:t>The default dimensions are 300 pixels wide (width) by 150 pixels high (height).</w:t>
+      </w:r>
     </w:p>
     <w:p>
       <w:pPr>
@@ -3631,7 +4817,6 @@
           <w:b/>
           <w:bCs/>
         </w:rPr>
-        <w:lastRenderedPageBreak/>
         <w:t xml:space="preserve"> </w:t>
       </w:r>
       <w:r>
@@ -3686,14 +4871,27 @@
         <w:t xml:space="preserve"> </w:t>
       </w:r>
       <w:r>
-        <w:t xml:space="preserve">Color can be specified in all of the usual CSS ways - give the </w:t>
+        <w:t xml:space="preserve">Color can be specified in all of the usual CSS ways - give </w:t>
+      </w:r>
+      <w:proofErr w:type="gramStart"/>
+      <w:r>
+        <w:t xml:space="preserve">the </w:t>
       </w:r>
       <w:r>
         <w:rPr>
           <w:rFonts w:ascii="Andale Mono"/>
         </w:rPr>
-        <w:t>.fillStyle</w:t>
-      </w:r>
+        <w:t>.</w:t>
+      </w:r>
+      <w:proofErr w:type="spellStart"/>
+      <w:r>
+        <w:rPr>
+          <w:rFonts w:ascii="Andale Mono"/>
+        </w:rPr>
+        <w:t>fillStyle</w:t>
+      </w:r>
+      <w:proofErr w:type="spellEnd"/>
+      <w:proofErr w:type="gramEnd"/>
       <w:r>
         <w:t xml:space="preserve"> color for white in each format below :</w:t>
       </w:r>
@@ -3707,14 +4905,29 @@
       <w:pPr>
         <w:pStyle w:val="Body"/>
       </w:pPr>
-      <w:r>
-        <w:t xml:space="preserve">i) CSS Keyword:  </w:t>
-      </w:r>
+      <w:proofErr w:type="spellStart"/>
+      <w:r>
+        <w:t>i</w:t>
+      </w:r>
+      <w:proofErr w:type="spellEnd"/>
+      <w:r>
+        <w:t xml:space="preserve">) CSS Keyword:  </w:t>
+      </w:r>
+      <w:proofErr w:type="spellStart"/>
+      <w:proofErr w:type="gramStart"/>
       <w:r>
         <w:rPr>
           <w:rFonts w:ascii="Andale Mono"/>
         </w:rPr>
-        <w:t>ctx.fillStyle = "white";</w:t>
+        <w:t>ctx.fillStyle</w:t>
+      </w:r>
+      <w:proofErr w:type="spellEnd"/>
+      <w:proofErr w:type="gramEnd"/>
+      <w:r>
+        <w:rPr>
+          <w:rFonts w:ascii="Andale Mono"/>
+        </w:rPr>
+        <w:t xml:space="preserve"> = "white";</w:t>
       </w:r>
     </w:p>
     <w:p>
@@ -3738,7 +4951,16 @@
     <w:p>
       <w:pPr>
         <w:pStyle w:val="Body"/>
-      </w:pPr>
+        <w:rPr>
+          <w:u w:val="single"/>
+        </w:rPr>
+      </w:pPr>
+      <w:r>
+        <w:rPr>
+          <w:u w:val="single"/>
+        </w:rPr>
+        <w:t>#FFFFFF</w:t>
+      </w:r>
     </w:p>
     <w:p>
       <w:pPr>
@@ -3756,7 +4978,16 @@
     <w:p>
       <w:pPr>
         <w:pStyle w:val="Body"/>
-      </w:pPr>
+        <w:rPr>
+          <w:u w:val="single"/>
+        </w:rPr>
+      </w:pPr>
+      <w:r>
+        <w:rPr>
+          <w:u w:val="single"/>
+        </w:rPr>
+        <w:t>#FFF</w:t>
+      </w:r>
     </w:p>
     <w:p>
       <w:pPr>
@@ -3783,7 +5014,32 @@
     <w:p>
       <w:pPr>
         <w:pStyle w:val="Body"/>
-      </w:pPr>
+        <w:rPr>
+          <w:u w:val="single"/>
+        </w:rPr>
+      </w:pPr>
+      <w:proofErr w:type="spellStart"/>
+      <w:proofErr w:type="gramStart"/>
+      <w:r>
+        <w:rPr>
+          <w:u w:val="single"/>
+        </w:rPr>
+        <w:t>rgb</w:t>
+      </w:r>
+      <w:proofErr w:type="spellEnd"/>
+      <w:r>
+        <w:rPr>
+          <w:u w:val="single"/>
+        </w:rPr>
+        <w:t>(</w:t>
+      </w:r>
+      <w:proofErr w:type="gramEnd"/>
+      <w:r>
+        <w:rPr>
+          <w:u w:val="single"/>
+        </w:rPr>
+        <w:t>1, 1, 1)</w:t>
+      </w:r>
     </w:p>
     <w:p>
       <w:pPr>
@@ -3801,25 +5057,83 @@
     <w:p>
       <w:pPr>
         <w:pStyle w:val="Body"/>
-      </w:pPr>
-    </w:p>
-    <w:p>
-      <w:pPr>
-        <w:pStyle w:val="Body"/>
-      </w:pPr>
-    </w:p>
-    <w:p>
-      <w:pPr>
-        <w:pStyle w:val="Body"/>
-      </w:pPr>
-      <w:r>
-        <w:t>vi) RGBa value:</w:t>
-      </w:r>
-    </w:p>
-    <w:p>
-      <w:pPr>
-        <w:pStyle w:val="Body"/>
-      </w:pPr>
+        <w:rPr>
+          <w:u w:val="single"/>
+        </w:rPr>
+      </w:pPr>
+      <w:proofErr w:type="spellStart"/>
+      <w:proofErr w:type="gramStart"/>
+      <w:r>
+        <w:rPr>
+          <w:u w:val="single"/>
+        </w:rPr>
+        <w:t>rgb</w:t>
+      </w:r>
+      <w:proofErr w:type="spellEnd"/>
+      <w:r>
+        <w:rPr>
+          <w:u w:val="single"/>
+        </w:rPr>
+        <w:t>(</w:t>
+      </w:r>
+      <w:proofErr w:type="gramEnd"/>
+      <w:r>
+        <w:rPr>
+          <w:u w:val="single"/>
+        </w:rPr>
+        <w:t>255, 255, 255)</w:t>
+      </w:r>
+    </w:p>
+    <w:p>
+      <w:pPr>
+        <w:pStyle w:val="Body"/>
+      </w:pPr>
+    </w:p>
+    <w:p>
+      <w:pPr>
+        <w:pStyle w:val="Body"/>
+      </w:pPr>
+      <w:r>
+        <w:t xml:space="preserve">vi) </w:t>
+      </w:r>
+      <w:proofErr w:type="spellStart"/>
+      <w:r>
+        <w:t>RGBa</w:t>
+      </w:r>
+      <w:proofErr w:type="spellEnd"/>
+      <w:r>
+        <w:t xml:space="preserve"> value:</w:t>
+      </w:r>
+    </w:p>
+    <w:p>
+      <w:pPr>
+        <w:pStyle w:val="Body"/>
+        <w:rPr>
+          <w:u w:val="single"/>
+        </w:rPr>
+      </w:pPr>
+      <w:proofErr w:type="spellStart"/>
+      <w:proofErr w:type="gramStart"/>
+      <w:r>
+        <w:rPr>
+          <w:u w:val="single"/>
+        </w:rPr>
+        <w:t>rgba</w:t>
+      </w:r>
+      <w:proofErr w:type="spellEnd"/>
+      <w:r>
+        <w:rPr>
+          <w:u w:val="single"/>
+        </w:rPr>
+        <w:t>(</w:t>
+      </w:r>
+      <w:proofErr w:type="gramEnd"/>
+      <w:r>
+        <w:rPr>
+          <w:u w:val="single"/>
+        </w:rPr>
+        <w:t>255, 255, 255, 1.0)</w:t>
+      </w:r>
     </w:p>
     <w:p>
       <w:pPr>
@@ -3839,27 +5153,58 @@
           <w:i/>
           <w:iCs/>
         </w:rPr>
-        <w:t xml:space="preserve">Note that a gradient or pattern can also be used for </w:t>
-      </w:r>
-      <w:r>
-        <w:rPr>
-          <w:rFonts w:ascii="Andale Mono"/>
-        </w:rPr>
-        <w:t xml:space="preserve">.fillStyle </w:t>
-      </w:r>
+        <w:t xml:space="preserve">Note that a gradient or pattern can also be used </w:t>
+      </w:r>
+      <w:proofErr w:type="gramStart"/>
       <w:r>
         <w:rPr>
           <w:i/>
           <w:iCs/>
         </w:rPr>
+        <w:t xml:space="preserve">for </w:t>
+      </w:r>
+      <w:r>
+        <w:rPr>
+          <w:rFonts w:ascii="Andale Mono"/>
+        </w:rPr>
+        <w:t>.</w:t>
+      </w:r>
+      <w:proofErr w:type="spellStart"/>
+      <w:r>
+        <w:rPr>
+          <w:rFonts w:ascii="Andale Mono"/>
+        </w:rPr>
+        <w:t>fillStyle</w:t>
+      </w:r>
+      <w:proofErr w:type="spellEnd"/>
+      <w:proofErr w:type="gramEnd"/>
+      <w:r>
+        <w:rPr>
+          <w:rFonts w:ascii="Andale Mono"/>
+        </w:rPr>
+        <w:t xml:space="preserve"> </w:t>
+      </w:r>
+      <w:r>
+        <w:rPr>
+          <w:i/>
+          <w:iCs/>
+        </w:rPr>
         <w:t xml:space="preserve">and </w:t>
       </w:r>
       <w:r>
         <w:rPr>
           <w:rFonts w:ascii="Andale Mono"/>
         </w:rPr>
-        <w:t>.strokeStyle</w:t>
-      </w:r>
+        <w:t>.</w:t>
+      </w:r>
+      <w:proofErr w:type="spellStart"/>
+      <w:r>
+        <w:rPr>
+          <w:rFonts w:ascii="Andale Mono"/>
+        </w:rPr>
+        <w:t>strokeStyle</w:t>
+      </w:r>
+      <w:proofErr w:type="spellEnd"/>
       <w:r>
         <w:rPr>
           <w:i/>
@@ -3899,9 +5244,21 @@
     </w:p>
     <w:p>
       <w:pPr>
-        <w:pStyle w:val="Body"/>
-      </w:pPr>
-      <w:r>
+        <w:rPr>
+          <w:rFonts w:ascii="Helvetica" w:hAnsi="Arial Unicode MS" w:cs="Arial Unicode MS"/>
+          <w:color w:val="000000"/>
+        </w:rPr>
+      </w:pPr>
+      <w:r>
+        <w:br w:type="page"/>
+      </w:r>
+    </w:p>
+    <w:p>
+      <w:pPr>
+        <w:pStyle w:val="Body"/>
+      </w:pPr>
+      <w:r>
+        <w:lastRenderedPageBreak/>
         <w:t xml:space="preserve">2) Read over </w:t>
       </w:r>
       <w:r>
@@ -3931,37 +5288,60 @@
     <w:p>
       <w:pPr>
         <w:pStyle w:val="Body"/>
-      </w:pPr>
-    </w:p>
-    <w:p>
-      <w:pPr>
-        <w:pStyle w:val="Body"/>
-      </w:pPr>
-    </w:p>
-    <w:p>
-      <w:pPr>
-        <w:pStyle w:val="Body"/>
-      </w:pPr>
-    </w:p>
-    <w:p>
-      <w:pPr>
-        <w:pStyle w:val="Body"/>
-      </w:pPr>
-    </w:p>
-    <w:p>
-      <w:pPr>
-        <w:pStyle w:val="Body"/>
-      </w:pPr>
-    </w:p>
-    <w:p>
-      <w:pPr>
-        <w:pStyle w:val="Body"/>
-      </w:pPr>
-    </w:p>
-    <w:p>
-      <w:pPr>
-        <w:pStyle w:val="Body"/>
-      </w:pPr>
+        <w:rPr>
+          <w:u w:val="single"/>
+        </w:rPr>
+      </w:pPr>
+      <w:proofErr w:type="spellStart"/>
+      <w:proofErr w:type="gramStart"/>
+      <w:r>
+        <w:rPr>
+          <w:u w:val="single"/>
+        </w:rPr>
+        <w:t>clearRect</w:t>
+      </w:r>
+      <w:proofErr w:type="spellEnd"/>
+      <w:r>
+        <w:rPr>
+          <w:u w:val="single"/>
+        </w:rPr>
+        <w:t>(</w:t>
+      </w:r>
+      <w:proofErr w:type="gramEnd"/>
+      <w:r>
+        <w:rPr>
+          <w:u w:val="single"/>
+        </w:rPr>
+        <w:t xml:space="preserve">), </w:t>
+      </w:r>
+      <w:proofErr w:type="spellStart"/>
+      <w:r>
+        <w:rPr>
+          <w:u w:val="single"/>
+        </w:rPr>
+        <w:t>strokeRect</w:t>
+      </w:r>
+      <w:proofErr w:type="spellEnd"/>
+      <w:r>
+        <w:rPr>
+          <w:u w:val="single"/>
+        </w:rPr>
+        <w:t xml:space="preserve">(), and </w:t>
+      </w:r>
+      <w:proofErr w:type="spellStart"/>
+      <w:r>
+        <w:rPr>
+          <w:u w:val="single"/>
+        </w:rPr>
+        <w:t>fillRect</w:t>
+      </w:r>
+      <w:proofErr w:type="spellEnd"/>
+      <w:r>
+        <w:rPr>
+          <w:u w:val="single"/>
+        </w:rPr>
+        <w:t>()</w:t>
+      </w:r>
     </w:p>
     <w:p>
       <w:pPr>
@@ -4003,11 +5383,27 @@
         </w:rPr>
         <w:t xml:space="preserve">s also a 4th one, </w:t>
       </w:r>
+      <w:proofErr w:type="spellStart"/>
+      <w:proofErr w:type="gramStart"/>
       <w:r>
         <w:rPr>
           <w:rFonts w:ascii="Andale Mono"/>
         </w:rPr>
-        <w:t>rect()</w:t>
+        <w:t>rect</w:t>
+      </w:r>
+      <w:proofErr w:type="spellEnd"/>
+      <w:r>
+        <w:rPr>
+          <w:rFonts w:ascii="Andale Mono"/>
+        </w:rPr>
+        <w:t>(</w:t>
+      </w:r>
+      <w:proofErr w:type="gramEnd"/>
+      <w:r>
+        <w:rPr>
+          <w:rFonts w:ascii="Andale Mono"/>
+        </w:rPr>
+        <w:t>)</w:t>
       </w:r>
       <w:r>
         <w:rPr>
@@ -4037,7 +5433,6 @@
         <w:pStyle w:val="Body"/>
       </w:pPr>
       <w:r>
-        <w:lastRenderedPageBreak/>
         <w:t xml:space="preserve">3) Read over </w:t>
       </w:r>
       <w:r>
@@ -4045,13 +5440,22 @@
           <w:b/>
           <w:bCs/>
         </w:rPr>
-        <w:t>Paths and Subpaths</w:t>
-      </w:r>
+        <w:t xml:space="preserve">Paths and </w:t>
+      </w:r>
+      <w:proofErr w:type="spellStart"/>
       <w:r>
         <w:rPr>
           <w:b/>
           <w:bCs/>
         </w:rPr>
+        <w:t>Subpaths</w:t>
+      </w:r>
+      <w:proofErr w:type="spellEnd"/>
+      <w:r>
+        <w:rPr>
+          <w:b/>
+          <w:bCs/>
+        </w:rPr>
         <w:br/>
       </w:r>
     </w:p>
@@ -4060,7 +5464,27 @@
         <w:pStyle w:val="Body"/>
       </w:pPr>
       <w:r>
-        <w:t>A. You draw shapes other than rectangles by _____________</w:t>
+        <w:t xml:space="preserve">A. You draw shapes other than rectangles by </w:t>
+      </w:r>
+      <w:r>
+        <w:rPr>
+          <w:u w:val="single"/>
+        </w:rPr>
+        <w:t xml:space="preserve">creating a path, adding elements to it, then calling </w:t>
+      </w:r>
+      <w:proofErr w:type="gramStart"/>
+      <w:r>
+        <w:rPr>
+          <w:u w:val="single"/>
+        </w:rPr>
+        <w:t>fill(</w:t>
+      </w:r>
+      <w:proofErr w:type="gramEnd"/>
+      <w:r>
+        <w:rPr>
+          <w:u w:val="single"/>
+        </w:rPr>
+        <w:t>) or stroke().</w:t>
       </w:r>
     </w:p>
     <w:p>
@@ -4085,11 +5509,19 @@
       <w:r>
         <w:t xml:space="preserve">B. Calling </w:t>
       </w:r>
+      <w:proofErr w:type="gramStart"/>
       <w:r>
         <w:rPr>
           <w:rFonts w:ascii="Andale Mono"/>
         </w:rPr>
-        <w:t xml:space="preserve">stroke() </w:t>
+        <w:t>stroke(</w:t>
+      </w:r>
+      <w:proofErr w:type="gramEnd"/>
+      <w:r>
+        <w:rPr>
+          <w:rFonts w:ascii="Andale Mono"/>
+        </w:rPr>
+        <w:t xml:space="preserve">) </w:t>
       </w:r>
       <w:r>
         <w:t xml:space="preserve">or </w:t>
@@ -4101,7 +5533,27 @@
         <w:t>fill()</w:t>
       </w:r>
       <w:r>
-        <w:t xml:space="preserve"> _________________</w:t>
+        <w:t xml:space="preserve"> </w:t>
+      </w:r>
+      <w:r>
+        <w:rPr>
+          <w:u w:val="single"/>
+        </w:rPr>
+        <w:t xml:space="preserve">renders the current path, including all </w:t>
+      </w:r>
+      <w:proofErr w:type="spellStart"/>
+      <w:r>
+        <w:rPr>
+          <w:u w:val="single"/>
+        </w:rPr>
+        <w:t>subpaths</w:t>
+      </w:r>
+      <w:proofErr w:type="spellEnd"/>
+      <w:r>
+        <w:rPr>
+          <w:u w:val="single"/>
+        </w:rPr>
+        <w:t>.</w:t>
       </w:r>
     </w:p>
     <w:p>
@@ -4126,14 +5578,36 @@
       <w:r>
         <w:t xml:space="preserve">C. A path ends when you call </w:t>
       </w:r>
+      <w:proofErr w:type="spellStart"/>
+      <w:proofErr w:type="gramStart"/>
       <w:r>
         <w:rPr>
           <w:rFonts w:ascii="Andale Mono"/>
         </w:rPr>
-        <w:t>closePath()</w:t>
-      </w:r>
-      <w:r>
-        <w:t xml:space="preserve"> or ______________________</w:t>
+        <w:t>closePath</w:t>
+      </w:r>
+      <w:proofErr w:type="spellEnd"/>
+      <w:r>
+        <w:rPr>
+          <w:rFonts w:ascii="Andale Mono"/>
+        </w:rPr>
+        <w:t>(</w:t>
+      </w:r>
+      <w:proofErr w:type="gramEnd"/>
+      <w:r>
+        <w:rPr>
+          <w:rFonts w:ascii="Andale Mono"/>
+        </w:rPr>
+        <w:t>)</w:t>
+      </w:r>
+      <w:r>
+        <w:t xml:space="preserve"> or </w:t>
+      </w:r>
+      <w:r>
+        <w:rPr>
+          <w:u w:val="single"/>
+        </w:rPr>
+        <w:t>with a call of stroke() or fill().</w:t>
       </w:r>
     </w:p>
     <w:p>
@@ -4245,13 +5719,24 @@
         <w:pStyle w:val="Body"/>
       </w:pPr>
       <w:r>
-        <w:t xml:space="preserve">This code drew a parallelogram with side lengths of 200 and 100 units. Note that the stroke goes outside the boundaries of the path. Also note that if you change the order of the </w:t>
+        <w:t xml:space="preserve">This code drew a parallelogram with side lengths of 200 and 100 units. Note that the stroke goes outside the boundaries of the path. Also note that if you change the order of </w:t>
+      </w:r>
+      <w:proofErr w:type="gramStart"/>
+      <w:r>
+        <w:t xml:space="preserve">the </w:t>
       </w:r>
       <w:r>
         <w:rPr>
           <w:rFonts w:ascii="Andale Mono"/>
         </w:rPr>
-        <w:t>.fill()</w:t>
+        <w:t>.fill</w:t>
+      </w:r>
+      <w:proofErr w:type="gramEnd"/>
+      <w:r>
+        <w:rPr>
+          <w:rFonts w:ascii="Andale Mono"/>
+        </w:rPr>
+        <w:t>()</w:t>
       </w:r>
       <w:r>
         <w:t xml:space="preserve"> and </w:t>
@@ -4384,21 +5869,23 @@
           <w:szCs w:val="26"/>
         </w:rPr>
       </w:pPr>
+      <w:proofErr w:type="gramStart"/>
       <w:r>
         <w:rPr>
           <w:rFonts w:ascii="Courier"/>
           <w:sz w:val="26"/>
           <w:szCs w:val="26"/>
         </w:rPr>
-        <w:t>arc(x,</w:t>
-      </w:r>
+        <w:t>arc(</w:t>
+      </w:r>
+      <w:proofErr w:type="gramEnd"/>
       <w:r>
         <w:rPr>
           <w:rFonts w:ascii="Courier"/>
           <w:sz w:val="26"/>
           <w:szCs w:val="26"/>
         </w:rPr>
-        <w:t xml:space="preserve"> </w:t>
+        <w:t>x,</w:t>
       </w:r>
       <w:r>
         <w:rPr>
@@ -4406,7 +5893,7 @@
           <w:sz w:val="26"/>
           <w:szCs w:val="26"/>
         </w:rPr>
-        <w:t>y,</w:t>
+        <w:t xml:space="preserve"> </w:t>
       </w:r>
       <w:r>
         <w:rPr>
@@ -4414,7 +5901,7 @@
           <w:sz w:val="26"/>
           <w:szCs w:val="26"/>
         </w:rPr>
-        <w:t xml:space="preserve"> </w:t>
+        <w:t>y,</w:t>
       </w:r>
       <w:r>
         <w:rPr>
@@ -4422,7 +5909,7 @@
           <w:sz w:val="26"/>
           <w:szCs w:val="26"/>
         </w:rPr>
-        <w:t>radius,</w:t>
+        <w:t xml:space="preserve"> </w:t>
       </w:r>
       <w:r>
         <w:rPr>
@@ -4430,7 +5917,7 @@
           <w:sz w:val="26"/>
           <w:szCs w:val="26"/>
         </w:rPr>
-        <w:t xml:space="preserve"> </w:t>
+        <w:t>radius,</w:t>
       </w:r>
       <w:r>
         <w:rPr>
@@ -4438,23 +5925,51 @@
           <w:sz w:val="26"/>
           <w:szCs w:val="26"/>
         </w:rPr>
-        <w:t>startAngle,</w:t>
-      </w:r>
+        <w:t xml:space="preserve"> </w:t>
+      </w:r>
+      <w:proofErr w:type="spellStart"/>
       <w:r>
         <w:rPr>
           <w:rFonts w:ascii="Courier"/>
           <w:sz w:val="26"/>
           <w:szCs w:val="26"/>
         </w:rPr>
-        <w:t xml:space="preserve"> </w:t>
-      </w:r>
+        <w:t>startAngle</w:t>
+      </w:r>
+      <w:proofErr w:type="spellEnd"/>
       <w:r>
         <w:rPr>
           <w:rFonts w:ascii="Courier"/>
           <w:sz w:val="26"/>
           <w:szCs w:val="26"/>
         </w:rPr>
-        <w:t>endAngle)</w:t>
+        <w:t>,</w:t>
+      </w:r>
+      <w:r>
+        <w:rPr>
+          <w:rFonts w:ascii="Courier"/>
+          <w:sz w:val="26"/>
+          <w:szCs w:val="26"/>
+        </w:rPr>
+        <w:t xml:space="preserve"> </w:t>
+      </w:r>
+      <w:proofErr w:type="spellStart"/>
+      <w:r>
+        <w:rPr>
+          <w:rFonts w:ascii="Courier"/>
+          <w:sz w:val="26"/>
+          <w:szCs w:val="26"/>
+        </w:rPr>
+        <w:t>endAngle</w:t>
+      </w:r>
+      <w:proofErr w:type="spellEnd"/>
+      <w:r>
+        <w:rPr>
+          <w:rFonts w:ascii="Courier"/>
+          <w:sz w:val="26"/>
+          <w:szCs w:val="26"/>
+        </w:rPr>
+        <w:t>)</w:t>
       </w:r>
     </w:p>
     <w:p>
@@ -4502,6 +6017,12 @@
       <w:pPr>
         <w:pStyle w:val="Body"/>
       </w:pPr>
+      <w:r>
+        <w:rPr>
+          <w:u w:val="single"/>
+        </w:rPr>
+        <w:t>The x and y specify the center point of the circle the arc is a section of.</w:t>
+      </w:r>
     </w:p>
     <w:p>
       <w:pPr>
@@ -4545,6 +6066,15 @@
       <w:pPr>
         <w:pStyle w:val="Body"/>
       </w:pPr>
+      <w:r>
+        <w:rPr>
+          <w:u w:val="single"/>
+        </w:rPr>
+        <w:t>Radians</w:t>
+      </w:r>
+      <w:r>
+        <w:t>.</w:t>
+      </w:r>
     </w:p>
     <w:p>
       <w:pPr>
@@ -4588,6 +6118,12 @@
       <w:pPr>
         <w:pStyle w:val="Body"/>
       </w:pPr>
+      <w:r>
+        <w:rPr>
+          <w:u w:val="single"/>
+        </w:rPr>
+        <w:t>Clockwise, but, some browsers require the sixth argument.</w:t>
+      </w:r>
     </w:p>
     <w:p>
       <w:pPr>
@@ -4631,6 +6167,28 @@
       <w:r>
         <w:br/>
       </w:r>
+      <w:proofErr w:type="spellStart"/>
+      <w:proofErr w:type="gramStart"/>
+      <w:r>
+        <w:t>ctx.fillStyle</w:t>
+      </w:r>
+      <w:proofErr w:type="spellEnd"/>
+      <w:proofErr w:type="gramEnd"/>
+      <w:r>
+        <w:t xml:space="preserve"> = </w:t>
+      </w:r>
+      <w:r>
+        <w:t>‘</w:t>
+      </w:r>
+      <w:r>
+        <w:t>green</w:t>
+      </w:r>
+      <w:r>
+        <w:t>’</w:t>
+      </w:r>
+      <w:r>
+        <w:t>;</w:t>
+      </w:r>
     </w:p>
     <w:p>
       <w:pPr>
@@ -4656,6 +6214,28 @@
       <w:r>
         <w:br/>
       </w:r>
+      <w:proofErr w:type="spellStart"/>
+      <w:proofErr w:type="gramStart"/>
+      <w:r>
+        <w:t>ctx.strokeStyle</w:t>
+      </w:r>
+      <w:proofErr w:type="spellEnd"/>
+      <w:proofErr w:type="gramEnd"/>
+      <w:r>
+        <w:t xml:space="preserve"> = </w:t>
+      </w:r>
+      <w:r>
+        <w:t>‘</w:t>
+      </w:r>
+      <w:r>
+        <w:t>purple</w:t>
+      </w:r>
+      <w:r>
+        <w:t>’</w:t>
+      </w:r>
+      <w:r>
+        <w:t>;</w:t>
+      </w:r>
       <w:r>
         <w:br/>
       </w:r>
@@ -4679,6 +6259,14 @@
       <w:r>
         <w:br/>
       </w:r>
+      <w:proofErr w:type="spellStart"/>
+      <w:r>
+        <w:t>ctx.lineWidth</w:t>
+      </w:r>
+      <w:proofErr w:type="spellEnd"/>
+      <w:r>
+        <w:t xml:space="preserve"> = 20;</w:t>
+      </w:r>
       <w:r>
         <w:br/>
       </w:r>
@@ -4700,6 +6288,7 @@
       <w:r>
         <w:t xml:space="preserve">that sets the current font to </w:t>
       </w:r>
+      <w:proofErr w:type="spellStart"/>
       <w:r>
         <w:rPr>
           <w:rFonts w:ascii="Andale Mono"/>
@@ -4707,6 +6296,7 @@
         </w:rPr>
         <w:t>courie</w:t>
       </w:r>
+      <w:proofErr w:type="spellEnd"/>
       <w:r>
         <w:rPr>
           <w:rFonts w:ascii="Andale Mono"/>
@@ -4718,6 +6308,26 @@
           <w:rFonts w:ascii="Andale Mono" w:eastAsia="Andale Mono" w:hAnsi="Andale Mono" w:cs="Andale Mono"/>
         </w:rPr>
         <w:br/>
+      </w:r>
+      <w:proofErr w:type="spellStart"/>
+      <w:r>
+        <w:t>ctx.font</w:t>
+      </w:r>
+      <w:proofErr w:type="spellEnd"/>
+      <w:r>
+        <w:t xml:space="preserve"> = </w:t>
+      </w:r>
+      <w:r>
+        <w:t>“</w:t>
+      </w:r>
+      <w:r>
+        <w:t>24pt courier</w:t>
+      </w:r>
+      <w:r>
+        <w:t>”</w:t>
+      </w:r>
+      <w:r>
+        <w:t>;</w:t>
       </w:r>
       <w:r>
         <w:rPr>
@@ -4757,30 +6367,51 @@
     <w:p>
       <w:pPr>
         <w:pStyle w:val="Body"/>
-      </w:pPr>
-    </w:p>
-    <w:p>
-      <w:pPr>
-        <w:pStyle w:val="Body"/>
-      </w:pPr>
-    </w:p>
-    <w:p>
-      <w:pPr>
-        <w:pStyle w:val="Body"/>
-      </w:pPr>
-    </w:p>
-    <w:p>
-      <w:pPr>
-        <w:pStyle w:val="Body"/>
-      </w:pPr>
-    </w:p>
-    <w:p>
-      <w:pPr>
-        <w:pStyle w:val="Body"/>
-      </w:pPr>
-      <w:r>
-        <w:t xml:space="preserve">      F. Lastly, where is 0,0 located in the canvas coordinate system?</w:t>
-      </w:r>
+        <w:ind w:left="720"/>
+      </w:pPr>
+      <w:proofErr w:type="spellStart"/>
+      <w:proofErr w:type="gramStart"/>
+      <w:r>
+        <w:t>ctx.clearRect</w:t>
+      </w:r>
+      <w:proofErr w:type="spellEnd"/>
+      <w:proofErr w:type="gramEnd"/>
+      <w:r>
+        <w:t>(0, 0, 640, 480);</w:t>
+      </w:r>
+    </w:p>
+    <w:p>
+      <w:pPr>
+        <w:pStyle w:val="Body"/>
+      </w:pPr>
+    </w:p>
+    <w:p>
+      <w:pPr>
+        <w:pStyle w:val="Body"/>
+      </w:pPr>
+    </w:p>
+    <w:p>
+      <w:pPr>
+        <w:pStyle w:val="Body"/>
+        <w:numPr>
+          <w:ilvl w:val="1"/>
+          <w:numId w:val="16"/>
+        </w:numPr>
+      </w:pPr>
+      <w:r>
+        <w:t>Lastly, where is 0,0 located in the canvas coordinate system?</w:t>
+      </w:r>
+    </w:p>
+    <w:p>
+      <w:pPr>
+        <w:pStyle w:val="Body"/>
+        <w:ind w:left="720"/>
+      </w:pPr>
+      <w:r>
+        <w:t>Top left.</w:t>
+      </w:r>
+      <w:bookmarkStart w:id="0" w:name="_GoBack"/>
+      <w:bookmarkEnd w:id="0"/>
     </w:p>
     <w:p>
       <w:pPr>
@@ -5049,8 +6680,17 @@
           <w:sz w:val="22"/>
           <w:szCs w:val="22"/>
         </w:rPr>
-        <w:t>w - it doesn</w:t>
-      </w:r>
+        <w:t xml:space="preserve">w - it </w:t>
+      </w:r>
+      <w:proofErr w:type="spellStart"/>
+      <w:r>
+        <w:rPr>
+          <w:sz w:val="22"/>
+          <w:szCs w:val="22"/>
+        </w:rPr>
+        <w:t>doesn</w:t>
+      </w:r>
+      <w:proofErr w:type="spellEnd"/>
       <w:r>
         <w:rPr>
           <w:rFonts w:hAnsi="Helvetica"/>
@@ -5214,6 +6854,7 @@
           <w:szCs w:val="22"/>
         </w:rPr>
       </w:pPr>
+      <w:proofErr w:type="spellStart"/>
       <w:r>
         <w:rPr>
           <w:b/>
@@ -5223,637 +6864,142 @@
           <w:lang w:val="fr-FR"/>
         </w:rPr>
         <w:lastRenderedPageBreak/>
-        <w:t xml:space="preserve">Hint </w:t>
-      </w:r>
+        <w:t>Hint</w:t>
+      </w:r>
+      <w:proofErr w:type="spellEnd"/>
       <w:r>
         <w:rPr>
           <w:b/>
           <w:bCs/>
           <w:sz w:val="22"/>
           <w:szCs w:val="22"/>
-        </w:rPr>
-        <w:t>I:</w:t>
-      </w:r>
-      <w:r>
-        <w:rPr>
-          <w:sz w:val="22"/>
-          <w:szCs w:val="22"/>
-        </w:rPr>
-        <w:t xml:space="preserve"> My example canvas is 750 x 500</w:t>
-      </w:r>
-    </w:p>
-    <w:p>
-      <w:pPr>
-        <w:pStyle w:val="FreeForm"/>
-        <w:rPr>
-          <w:sz w:val="22"/>
-          <w:szCs w:val="22"/>
-        </w:rPr>
-      </w:pPr>
-    </w:p>
-    <w:p>
-      <w:pPr>
-        <w:pStyle w:val="FreeForm"/>
-        <w:rPr>
-          <w:rFonts w:ascii="Times New Roman" w:eastAsia="Times New Roman" w:hAnsi="Times New Roman" w:cs="Times New Roman"/>
-          <w:sz w:val="22"/>
-          <w:szCs w:val="22"/>
-        </w:rPr>
-      </w:pPr>
-      <w:r>
-        <w:rPr>
-          <w:rFonts w:ascii="Andale Mono"/>
-          <w:sz w:val="22"/>
-          <w:szCs w:val="22"/>
-        </w:rPr>
-        <w:t>&lt;canvas width="750" height="500"&gt;</w:t>
-      </w:r>
-    </w:p>
-    <w:p>
-      <w:pPr>
-        <w:pStyle w:val="FreeForm"/>
-        <w:rPr>
-          <w:rFonts w:ascii="Times New Roman" w:eastAsia="Times New Roman" w:hAnsi="Times New Roman" w:cs="Times New Roman"/>
-          <w:sz w:val="22"/>
-          <w:szCs w:val="22"/>
-        </w:rPr>
-      </w:pPr>
-      <w:r>
-        <w:rPr>
-          <w:rFonts w:ascii="Andale Mono"/>
-          <w:sz w:val="22"/>
-          <w:szCs w:val="22"/>
-        </w:rPr>
-        <w:t xml:space="preserve">         Get a browser that supports Canvas!</w:t>
-      </w:r>
-    </w:p>
-    <w:p>
-      <w:pPr>
-        <w:pStyle w:val="FreeForm"/>
-        <w:rPr>
-          <w:rFonts w:ascii="Times New Roman" w:eastAsia="Times New Roman" w:hAnsi="Times New Roman" w:cs="Times New Roman"/>
-          <w:sz w:val="22"/>
-          <w:szCs w:val="22"/>
-        </w:rPr>
-      </w:pPr>
-      <w:r>
-        <w:rPr>
-          <w:rFonts w:ascii="Andale Mono"/>
-          <w:sz w:val="22"/>
-          <w:szCs w:val="22"/>
-          <w:lang w:val="nl-NL"/>
-        </w:rPr>
-        <w:t>&lt;/canvas&gt;</w:t>
-      </w:r>
-    </w:p>
-    <w:p>
-      <w:pPr>
-        <w:pStyle w:val="FreeForm"/>
-        <w:rPr>
-          <w:rFonts w:ascii="Times New Roman" w:eastAsia="Times New Roman" w:hAnsi="Times New Roman" w:cs="Times New Roman"/>
-          <w:sz w:val="22"/>
-          <w:szCs w:val="22"/>
-        </w:rPr>
-      </w:pPr>
-    </w:p>
-    <w:p>
-      <w:pPr>
-        <w:pStyle w:val="FreeForm"/>
-        <w:rPr>
-          <w:rFonts w:ascii="Times New Roman" w:eastAsia="Times New Roman" w:hAnsi="Times New Roman" w:cs="Times New Roman"/>
-          <w:sz w:val="22"/>
-          <w:szCs w:val="22"/>
-        </w:rPr>
-      </w:pPr>
-    </w:p>
-    <w:p>
-      <w:pPr>
-        <w:pStyle w:val="FreeForm"/>
-        <w:rPr>
-          <w:sz w:val="22"/>
-          <w:szCs w:val="22"/>
-        </w:rPr>
-      </w:pPr>
+          <w:lang w:val="fr-FR"/>
+        </w:rPr>
+        <w:t xml:space="preserve"> </w:t>
+      </w:r>
+      <w:proofErr w:type="gramStart"/>
       <w:r>
         <w:rPr>
           <w:b/>
           <w:bCs/>
           <w:sz w:val="22"/>
           <w:szCs w:val="22"/>
-          <w:lang w:val="fr-FR"/>
-        </w:rPr>
-        <w:t xml:space="preserve">Hint </w:t>
-      </w:r>
+        </w:rPr>
+        <w:t>I:</w:t>
+      </w:r>
+      <w:proofErr w:type="gramEnd"/>
+      <w:r>
+        <w:rPr>
+          <w:sz w:val="22"/>
+          <w:szCs w:val="22"/>
+        </w:rPr>
+        <w:t xml:space="preserve"> My example canvas is 750 x 500</w:t>
+      </w:r>
+    </w:p>
+    <w:p>
+      <w:pPr>
+        <w:pStyle w:val="FreeForm"/>
+        <w:rPr>
+          <w:sz w:val="22"/>
+          <w:szCs w:val="22"/>
+        </w:rPr>
+      </w:pPr>
+    </w:p>
+    <w:p>
+      <w:pPr>
+        <w:pStyle w:val="FreeForm"/>
+        <w:rPr>
+          <w:rFonts w:ascii="Times New Roman" w:eastAsia="Times New Roman" w:hAnsi="Times New Roman" w:cs="Times New Roman"/>
+          <w:sz w:val="22"/>
+          <w:szCs w:val="22"/>
+        </w:rPr>
+      </w:pPr>
+      <w:r>
+        <w:rPr>
+          <w:rFonts w:ascii="Andale Mono"/>
+          <w:sz w:val="22"/>
+          <w:szCs w:val="22"/>
+        </w:rPr>
+        <w:t>&lt;canvas width="750" height="500"&gt;</w:t>
+      </w:r>
+    </w:p>
+    <w:p>
+      <w:pPr>
+        <w:pStyle w:val="FreeForm"/>
+        <w:rPr>
+          <w:rFonts w:ascii="Times New Roman" w:eastAsia="Times New Roman" w:hAnsi="Times New Roman" w:cs="Times New Roman"/>
+          <w:sz w:val="22"/>
+          <w:szCs w:val="22"/>
+        </w:rPr>
+      </w:pPr>
+      <w:r>
+        <w:rPr>
+          <w:rFonts w:ascii="Andale Mono"/>
+          <w:sz w:val="22"/>
+          <w:szCs w:val="22"/>
+        </w:rPr>
+        <w:t xml:space="preserve">         Get a browser that supports Canvas!</w:t>
+      </w:r>
+    </w:p>
+    <w:p>
+      <w:pPr>
+        <w:pStyle w:val="FreeForm"/>
+        <w:rPr>
+          <w:rFonts w:ascii="Times New Roman" w:eastAsia="Times New Roman" w:hAnsi="Times New Roman" w:cs="Times New Roman"/>
+          <w:sz w:val="22"/>
+          <w:szCs w:val="22"/>
+        </w:rPr>
+      </w:pPr>
+      <w:r>
+        <w:rPr>
+          <w:rFonts w:ascii="Andale Mono"/>
+          <w:sz w:val="22"/>
+          <w:szCs w:val="22"/>
+          <w:lang w:val="nl-NL"/>
+        </w:rPr>
+        <w:t>&lt;/canvas&gt;</w:t>
+      </w:r>
+    </w:p>
+    <w:p>
+      <w:pPr>
+        <w:pStyle w:val="FreeForm"/>
+        <w:rPr>
+          <w:rFonts w:ascii="Times New Roman" w:eastAsia="Times New Roman" w:hAnsi="Times New Roman" w:cs="Times New Roman"/>
+          <w:sz w:val="22"/>
+          <w:szCs w:val="22"/>
+        </w:rPr>
+      </w:pPr>
+    </w:p>
+    <w:p>
+      <w:pPr>
+        <w:pStyle w:val="FreeForm"/>
+        <w:rPr>
+          <w:rFonts w:ascii="Times New Roman" w:eastAsia="Times New Roman" w:hAnsi="Times New Roman" w:cs="Times New Roman"/>
+          <w:sz w:val="22"/>
+          <w:szCs w:val="22"/>
+        </w:rPr>
+      </w:pPr>
+    </w:p>
+    <w:p>
+      <w:pPr>
+        <w:pStyle w:val="FreeForm"/>
+        <w:rPr>
+          <w:sz w:val="22"/>
+          <w:szCs w:val="22"/>
+        </w:rPr>
+      </w:pPr>
+      <w:proofErr w:type="spellStart"/>
       <w:r>
         <w:rPr>
           <w:b/>
           <w:bCs/>
           <w:sz w:val="22"/>
           <w:szCs w:val="22"/>
-        </w:rPr>
-        <w:t>II:</w:t>
-      </w:r>
-      <w:r>
-        <w:rPr>
-          <w:sz w:val="22"/>
-          <w:szCs w:val="22"/>
-        </w:rPr>
-        <w:t xml:space="preserve">  Here</w:t>
-      </w:r>
-      <w:r>
-        <w:rPr>
-          <w:rFonts w:hAnsi="Helvetica"/>
-          <w:sz w:val="22"/>
-          <w:szCs w:val="22"/>
           <w:lang w:val="fr-FR"/>
         </w:rPr>
-        <w:t>’</w:t>
-      </w:r>
-      <w:r>
-        <w:rPr>
-          <w:sz w:val="22"/>
-          <w:szCs w:val="22"/>
-        </w:rPr>
-        <w:t>s the code for the oval of the face:</w:t>
-      </w:r>
-    </w:p>
-    <w:p>
-      <w:pPr>
-        <w:pStyle w:val="FreeForm"/>
-        <w:rPr>
-          <w:sz w:val="22"/>
-          <w:szCs w:val="22"/>
-        </w:rPr>
-      </w:pPr>
-    </w:p>
-    <w:p>
-      <w:pPr>
-        <w:pStyle w:val="FreeForm"/>
-        <w:rPr>
-          <w:rFonts w:ascii="Times New Roman" w:eastAsia="Times New Roman" w:hAnsi="Times New Roman" w:cs="Times New Roman"/>
-          <w:sz w:val="22"/>
-          <w:szCs w:val="22"/>
-        </w:rPr>
-      </w:pPr>
-      <w:r>
-        <w:rPr>
-          <w:rFonts w:ascii="Andale Mono"/>
-          <w:sz w:val="22"/>
-          <w:szCs w:val="22"/>
-          <w:lang w:val="sv-SE"/>
-        </w:rPr>
-        <w:t>var canvas = document.</w:t>
-      </w:r>
-      <w:r>
-        <w:rPr>
-          <w:rFonts w:ascii="Andale Mono"/>
-          <w:sz w:val="22"/>
-          <w:szCs w:val="22"/>
-        </w:rPr>
-        <w:t>querySelector</w:t>
-      </w:r>
-      <w:r>
-        <w:rPr>
-          <w:rFonts w:ascii="Andale Mono"/>
-          <w:sz w:val="22"/>
-          <w:szCs w:val="22"/>
-          <w:lang w:val="fr-FR"/>
-        </w:rPr>
-        <w:t>('canvas');</w:t>
-      </w:r>
-    </w:p>
-    <w:p>
-      <w:pPr>
-        <w:pStyle w:val="FreeForm"/>
-        <w:rPr>
-          <w:rFonts w:ascii="Times New Roman" w:eastAsia="Times New Roman" w:hAnsi="Times New Roman" w:cs="Times New Roman"/>
-          <w:sz w:val="22"/>
-          <w:szCs w:val="22"/>
-        </w:rPr>
-      </w:pPr>
-      <w:r>
-        <w:rPr>
-          <w:rFonts w:ascii="Times New Roman" w:eastAsia="Times New Roman" w:hAnsi="Times New Roman" w:cs="Times New Roman"/>
-          <w:sz w:val="22"/>
-          <w:szCs w:val="22"/>
-        </w:rPr>
-        <w:tab/>
-      </w:r>
-      <w:r>
-        <w:rPr>
-          <w:rFonts w:ascii="Times New Roman" w:eastAsia="Times New Roman" w:hAnsi="Times New Roman" w:cs="Times New Roman"/>
-          <w:sz w:val="22"/>
-          <w:szCs w:val="22"/>
-        </w:rPr>
-        <w:tab/>
-      </w:r>
-      <w:r>
-        <w:rPr>
-          <w:rFonts w:ascii="Times New Roman" w:eastAsia="Times New Roman" w:hAnsi="Times New Roman" w:cs="Times New Roman"/>
-          <w:sz w:val="22"/>
-          <w:szCs w:val="22"/>
-        </w:rPr>
-        <w:tab/>
-      </w:r>
-    </w:p>
-    <w:p>
-      <w:pPr>
-        <w:pStyle w:val="FreeForm"/>
-        <w:rPr>
-          <w:rFonts w:ascii="Times New Roman" w:eastAsia="Times New Roman" w:hAnsi="Times New Roman" w:cs="Times New Roman"/>
-          <w:sz w:val="22"/>
-          <w:szCs w:val="22"/>
-        </w:rPr>
-      </w:pPr>
-      <w:r>
-        <w:rPr>
-          <w:rFonts w:ascii="Andale Mono"/>
-          <w:sz w:val="22"/>
-          <w:szCs w:val="22"/>
-        </w:rPr>
-        <w:t>// get pointer to "drawing context" and drawing API</w:t>
-      </w:r>
-    </w:p>
-    <w:p>
-      <w:pPr>
-        <w:pStyle w:val="FreeForm"/>
-        <w:rPr>
-          <w:rFonts w:ascii="Times New Roman" w:eastAsia="Times New Roman" w:hAnsi="Times New Roman" w:cs="Times New Roman"/>
-          <w:sz w:val="22"/>
-          <w:szCs w:val="22"/>
-        </w:rPr>
-      </w:pPr>
-      <w:r>
-        <w:rPr>
-          <w:rFonts w:ascii="Andale Mono"/>
-          <w:sz w:val="22"/>
-          <w:szCs w:val="22"/>
-          <w:lang w:val="fr-FR"/>
-        </w:rPr>
-        <w:t>var ctx = canvas.getContext('2d');</w:t>
-      </w:r>
-    </w:p>
-    <w:p>
-      <w:pPr>
-        <w:pStyle w:val="FreeForm"/>
-        <w:rPr>
-          <w:rFonts w:ascii="Times New Roman" w:eastAsia="Times New Roman" w:hAnsi="Times New Roman" w:cs="Times New Roman"/>
-          <w:sz w:val="22"/>
-          <w:szCs w:val="22"/>
-        </w:rPr>
-      </w:pPr>
-      <w:r>
-        <w:rPr>
-          <w:rFonts w:ascii="Times New Roman" w:eastAsia="Times New Roman" w:hAnsi="Times New Roman" w:cs="Times New Roman"/>
-          <w:sz w:val="22"/>
-          <w:szCs w:val="22"/>
-        </w:rPr>
-        <w:tab/>
-      </w:r>
-      <w:r>
-        <w:rPr>
-          <w:rFonts w:ascii="Times New Roman" w:eastAsia="Times New Roman" w:hAnsi="Times New Roman" w:cs="Times New Roman"/>
-          <w:sz w:val="22"/>
-          <w:szCs w:val="22"/>
-        </w:rPr>
-        <w:tab/>
-      </w:r>
-      <w:r>
-        <w:rPr>
-          <w:rFonts w:ascii="Times New Roman" w:eastAsia="Times New Roman" w:hAnsi="Times New Roman" w:cs="Times New Roman"/>
-          <w:sz w:val="22"/>
-          <w:szCs w:val="22"/>
-        </w:rPr>
-        <w:tab/>
-      </w:r>
-    </w:p>
-    <w:p>
-      <w:pPr>
-        <w:pStyle w:val="FreeForm"/>
-        <w:rPr>
-          <w:rFonts w:ascii="Times New Roman" w:eastAsia="Times New Roman" w:hAnsi="Times New Roman" w:cs="Times New Roman"/>
-          <w:sz w:val="22"/>
-          <w:szCs w:val="22"/>
-        </w:rPr>
-      </w:pPr>
-      <w:r>
-        <w:rPr>
-          <w:rFonts w:ascii="Andale Mono"/>
-          <w:sz w:val="22"/>
-          <w:szCs w:val="22"/>
-        </w:rPr>
-        <w:t>// set state variables</w:t>
-      </w:r>
-    </w:p>
-    <w:p>
-      <w:pPr>
-        <w:pStyle w:val="FreeForm"/>
-        <w:rPr>
-          <w:rFonts w:ascii="Times New Roman" w:eastAsia="Times New Roman" w:hAnsi="Times New Roman" w:cs="Times New Roman"/>
-          <w:sz w:val="22"/>
-          <w:szCs w:val="22"/>
-        </w:rPr>
-      </w:pPr>
-      <w:r>
-        <w:rPr>
-          <w:rFonts w:ascii="Andale Mono"/>
-          <w:sz w:val="22"/>
-          <w:szCs w:val="22"/>
-        </w:rPr>
-        <w:t>ctx.fillStyle = "yellow";</w:t>
-      </w:r>
-    </w:p>
-    <w:p>
-      <w:pPr>
-        <w:pStyle w:val="FreeForm"/>
-        <w:rPr>
-          <w:rFonts w:ascii="Times New Roman" w:eastAsia="Times New Roman" w:hAnsi="Times New Roman" w:cs="Times New Roman"/>
-          <w:sz w:val="22"/>
-          <w:szCs w:val="22"/>
-        </w:rPr>
-      </w:pPr>
-      <w:r>
-        <w:rPr>
-          <w:rFonts w:ascii="Andale Mono"/>
-          <w:sz w:val="22"/>
-          <w:szCs w:val="22"/>
-        </w:rPr>
-        <w:t xml:space="preserve">ctx.strokeStyle = </w:t>
-      </w:r>
-      <w:r>
-        <w:rPr>
-          <w:rFonts w:hAnsi="Andale Mono"/>
-          <w:sz w:val="22"/>
-          <w:szCs w:val="22"/>
-        </w:rPr>
-        <w:t>“</w:t>
-      </w:r>
-      <w:r>
-        <w:rPr>
-          <w:rFonts w:ascii="Andale Mono"/>
-          <w:sz w:val="22"/>
-          <w:szCs w:val="22"/>
-          <w:lang w:val="es-ES_tradnl"/>
-        </w:rPr>
-        <w:t>black</w:t>
-      </w:r>
-      <w:r>
-        <w:rPr>
-          <w:rFonts w:hAnsi="Andale Mono"/>
-          <w:sz w:val="22"/>
-          <w:szCs w:val="22"/>
-        </w:rPr>
-        <w:t>”</w:t>
-      </w:r>
-      <w:r>
-        <w:rPr>
-          <w:rFonts w:ascii="Andale Mono"/>
-          <w:sz w:val="22"/>
-          <w:szCs w:val="22"/>
-        </w:rPr>
-        <w:t>;</w:t>
-      </w:r>
-    </w:p>
-    <w:p>
-      <w:pPr>
-        <w:pStyle w:val="FreeForm"/>
-        <w:rPr>
-          <w:rFonts w:ascii="Times New Roman" w:eastAsia="Times New Roman" w:hAnsi="Times New Roman" w:cs="Times New Roman"/>
-          <w:sz w:val="22"/>
-          <w:szCs w:val="22"/>
-        </w:rPr>
-      </w:pPr>
-      <w:r>
-        <w:rPr>
-          <w:rFonts w:ascii="Andale Mono"/>
-          <w:sz w:val="22"/>
-          <w:szCs w:val="22"/>
-        </w:rPr>
-        <w:t>ctx.lineWidth = 5;</w:t>
-      </w:r>
-    </w:p>
-    <w:p>
-      <w:pPr>
-        <w:pStyle w:val="FreeForm"/>
-        <w:rPr>
-          <w:rFonts w:ascii="Times New Roman" w:eastAsia="Times New Roman" w:hAnsi="Times New Roman" w:cs="Times New Roman"/>
-          <w:sz w:val="22"/>
-          <w:szCs w:val="22"/>
-        </w:rPr>
-      </w:pPr>
-    </w:p>
-    <w:p>
-      <w:pPr>
-        <w:pStyle w:val="FreeForm"/>
-        <w:rPr>
-          <w:rFonts w:ascii="Times New Roman" w:eastAsia="Times New Roman" w:hAnsi="Times New Roman" w:cs="Times New Roman"/>
-          <w:sz w:val="22"/>
-          <w:szCs w:val="22"/>
-        </w:rPr>
-      </w:pPr>
-      <w:r>
-        <w:rPr>
-          <w:rFonts w:ascii="Andale Mono"/>
-          <w:sz w:val="22"/>
-          <w:szCs w:val="22"/>
-        </w:rPr>
-        <w:t>// start drawing</w:t>
-      </w:r>
-    </w:p>
-    <w:p>
-      <w:pPr>
-        <w:pStyle w:val="FreeForm"/>
-        <w:rPr>
-          <w:rFonts w:ascii="Times New Roman" w:eastAsia="Times New Roman" w:hAnsi="Times New Roman" w:cs="Times New Roman"/>
-          <w:sz w:val="22"/>
-          <w:szCs w:val="22"/>
-        </w:rPr>
-      </w:pPr>
-      <w:r>
-        <w:rPr>
-          <w:rFonts w:ascii="Andale Mono"/>
-          <w:sz w:val="22"/>
-          <w:szCs w:val="22"/>
-        </w:rPr>
-        <w:t>ctx.beginPath();</w:t>
-      </w:r>
-    </w:p>
-    <w:p>
-      <w:pPr>
-        <w:pStyle w:val="FreeForm"/>
-        <w:rPr>
-          <w:rFonts w:ascii="Times New Roman" w:eastAsia="Times New Roman" w:hAnsi="Times New Roman" w:cs="Times New Roman"/>
-          <w:sz w:val="22"/>
-          <w:szCs w:val="22"/>
-        </w:rPr>
-      </w:pPr>
-      <w:r>
-        <w:rPr>
-          <w:rFonts w:ascii="Andale Mono"/>
-          <w:sz w:val="22"/>
-          <w:szCs w:val="22"/>
-          <w:lang w:val="nl-NL"/>
-        </w:rPr>
-        <w:t>//  ctx.arc(x,y,radius,startAngle,endAngle, clockwise)</w:t>
-      </w:r>
-    </w:p>
-    <w:p>
-      <w:pPr>
-        <w:pStyle w:val="FreeForm"/>
-        <w:rPr>
-          <w:rFonts w:ascii="Times New Roman" w:eastAsia="Times New Roman" w:hAnsi="Times New Roman" w:cs="Times New Roman"/>
-          <w:sz w:val="22"/>
-          <w:szCs w:val="22"/>
-        </w:rPr>
-      </w:pPr>
-      <w:r>
-        <w:rPr>
-          <w:rFonts w:ascii="Andale Mono"/>
-          <w:sz w:val="22"/>
-          <w:szCs w:val="22"/>
-        </w:rPr>
-        <w:t xml:space="preserve">ctx.arc(375, 250, 200, 0, Math.PI*2, false); </w:t>
-      </w:r>
-    </w:p>
-    <w:p>
-      <w:pPr>
-        <w:pStyle w:val="FreeForm"/>
-        <w:rPr>
-          <w:rFonts w:ascii="Times New Roman" w:eastAsia="Times New Roman" w:hAnsi="Times New Roman" w:cs="Times New Roman"/>
-          <w:sz w:val="22"/>
-          <w:szCs w:val="22"/>
-        </w:rPr>
-      </w:pPr>
-      <w:r>
-        <w:rPr>
-          <w:rFonts w:ascii="Andale Mono"/>
-          <w:sz w:val="22"/>
-          <w:szCs w:val="22"/>
-        </w:rPr>
-        <w:t>ctx.closePath();</w:t>
-      </w:r>
-    </w:p>
-    <w:p>
-      <w:pPr>
-        <w:pStyle w:val="FreeForm"/>
-        <w:rPr>
-          <w:rFonts w:ascii="Times New Roman" w:eastAsia="Times New Roman" w:hAnsi="Times New Roman" w:cs="Times New Roman"/>
-          <w:sz w:val="22"/>
-          <w:szCs w:val="22"/>
-        </w:rPr>
-      </w:pPr>
-    </w:p>
-    <w:p>
-      <w:pPr>
-        <w:pStyle w:val="FreeForm"/>
-        <w:rPr>
-          <w:rFonts w:ascii="Times New Roman" w:eastAsia="Times New Roman" w:hAnsi="Times New Roman" w:cs="Times New Roman"/>
-          <w:sz w:val="22"/>
-          <w:szCs w:val="22"/>
-        </w:rPr>
-      </w:pPr>
-      <w:r>
-        <w:rPr>
-          <w:rFonts w:ascii="Andale Mono"/>
-          <w:sz w:val="22"/>
-          <w:szCs w:val="22"/>
-        </w:rPr>
-        <w:t>// fill inside of arc with yellow</w:t>
-      </w:r>
-    </w:p>
-    <w:p>
-      <w:pPr>
-        <w:pStyle w:val="FreeForm"/>
-        <w:rPr>
-          <w:rFonts w:ascii="Times New Roman" w:eastAsia="Times New Roman" w:hAnsi="Times New Roman" w:cs="Times New Roman"/>
-          <w:sz w:val="22"/>
-          <w:szCs w:val="22"/>
-        </w:rPr>
-      </w:pPr>
-      <w:r>
-        <w:rPr>
-          <w:rFonts w:ascii="Andale Mono"/>
-          <w:sz w:val="22"/>
-          <w:szCs w:val="22"/>
-        </w:rPr>
-        <w:t xml:space="preserve"> ctx.fill();</w:t>
-      </w:r>
-    </w:p>
-    <w:p>
-      <w:pPr>
-        <w:pStyle w:val="FreeForm"/>
-        <w:rPr>
-          <w:rFonts w:ascii="Times New Roman" w:eastAsia="Times New Roman" w:hAnsi="Times New Roman" w:cs="Times New Roman"/>
-          <w:sz w:val="22"/>
-          <w:szCs w:val="22"/>
-        </w:rPr>
-      </w:pPr>
-    </w:p>
-    <w:p>
-      <w:pPr>
-        <w:pStyle w:val="FreeForm"/>
-        <w:rPr>
-          <w:rFonts w:ascii="Times New Roman" w:eastAsia="Times New Roman" w:hAnsi="Times New Roman" w:cs="Times New Roman"/>
-          <w:sz w:val="22"/>
-          <w:szCs w:val="22"/>
-        </w:rPr>
-      </w:pPr>
-      <w:r>
-        <w:rPr>
-          <w:rFonts w:ascii="Andale Mono"/>
-          <w:sz w:val="22"/>
-          <w:szCs w:val="22"/>
-        </w:rPr>
-        <w:t>// stroke outside of arc with black</w:t>
-      </w:r>
-    </w:p>
-    <w:p>
-      <w:pPr>
-        <w:pStyle w:val="FreeForm"/>
-        <w:rPr>
-          <w:rFonts w:ascii="Times New Roman" w:eastAsia="Times New Roman" w:hAnsi="Times New Roman" w:cs="Times New Roman"/>
-          <w:sz w:val="22"/>
-          <w:szCs w:val="22"/>
-        </w:rPr>
-      </w:pPr>
-      <w:r>
-        <w:rPr>
-          <w:rFonts w:ascii="Andale Mono"/>
-          <w:sz w:val="22"/>
-          <w:szCs w:val="22"/>
-          <w:lang w:val="nl-NL"/>
-        </w:rPr>
-        <w:t xml:space="preserve"> ctx.stroke();</w:t>
-      </w:r>
-    </w:p>
-    <w:p>
-      <w:pPr>
-        <w:pStyle w:val="FreeForm"/>
-        <w:rPr>
-          <w:rFonts w:ascii="Times New Roman" w:eastAsia="Times New Roman" w:hAnsi="Times New Roman" w:cs="Times New Roman"/>
-          <w:sz w:val="22"/>
-          <w:szCs w:val="22"/>
-        </w:rPr>
-      </w:pPr>
-    </w:p>
-    <w:p>
-      <w:pPr>
-        <w:pStyle w:val="FreeForm"/>
-        <w:rPr>
-          <w:rFonts w:ascii="Times New Roman" w:eastAsia="Times New Roman" w:hAnsi="Times New Roman" w:cs="Times New Roman"/>
-          <w:sz w:val="22"/>
-          <w:szCs w:val="22"/>
-        </w:rPr>
-      </w:pPr>
-    </w:p>
-    <w:p>
-      <w:pPr>
-        <w:pStyle w:val="FreeForm"/>
-        <w:rPr>
-          <w:sz w:val="22"/>
-          <w:szCs w:val="22"/>
-        </w:rPr>
-      </w:pPr>
+        <w:t>Hint</w:t>
+      </w:r>
+      <w:proofErr w:type="spellEnd"/>
       <w:r>
         <w:rPr>
           <w:b/>
@@ -5862,8 +7008,9 @@
           <w:szCs w:val="22"/>
           <w:lang w:val="fr-FR"/>
         </w:rPr>
-        <w:t xml:space="preserve">Hint </w:t>
-      </w:r>
+        <w:t xml:space="preserve"> </w:t>
+      </w:r>
+      <w:proofErr w:type="gramStart"/>
       <w:r>
         <w:rPr>
           <w:b/>
@@ -5871,14 +7018,40 @@
           <w:sz w:val="22"/>
           <w:szCs w:val="22"/>
         </w:rPr>
-        <w:t>III:</w:t>
-      </w:r>
-      <w:r>
-        <w:rPr>
-          <w:sz w:val="22"/>
-          <w:szCs w:val="22"/>
-        </w:rPr>
-        <w:t xml:space="preserve">  If nothing is getting drawn, check the debugger console for errors!</w:t>
+        <w:t>II:</w:t>
+      </w:r>
+      <w:proofErr w:type="gramEnd"/>
+      <w:r>
+        <w:rPr>
+          <w:sz w:val="22"/>
+          <w:szCs w:val="22"/>
+        </w:rPr>
+        <w:t xml:space="preserve">  Here</w:t>
+      </w:r>
+      <w:r>
+        <w:rPr>
+          <w:rFonts w:hAnsi="Helvetica"/>
+          <w:sz w:val="22"/>
+          <w:szCs w:val="22"/>
+          <w:lang w:val="fr-FR"/>
+        </w:rPr>
+        <w:t>’</w:t>
+      </w:r>
+      <w:proofErr w:type="spellStart"/>
+      <w:r>
+        <w:rPr>
+          <w:sz w:val="22"/>
+          <w:szCs w:val="22"/>
+        </w:rPr>
+        <w:t>s</w:t>
+      </w:r>
+      <w:proofErr w:type="spellEnd"/>
+      <w:r>
+        <w:rPr>
+          <w:sz w:val="22"/>
+          <w:szCs w:val="22"/>
+        </w:rPr>
+        <w:t xml:space="preserve"> the code for the oval of the face:</w:t>
       </w:r>
     </w:p>
     <w:p>
@@ -5899,6 +7072,54 @@
           <w:szCs w:val="22"/>
         </w:rPr>
       </w:pPr>
+      <w:r>
+        <w:rPr>
+          <w:rFonts w:ascii="Andale Mono"/>
+          <w:sz w:val="22"/>
+          <w:szCs w:val="22"/>
+          <w:lang w:val="sv-SE"/>
+        </w:rPr>
+        <w:t>var canvas = document.</w:t>
+      </w:r>
+      <w:proofErr w:type="spellStart"/>
+      <w:r>
+        <w:rPr>
+          <w:rFonts w:ascii="Andale Mono"/>
+          <w:sz w:val="22"/>
+          <w:szCs w:val="22"/>
+        </w:rPr>
+        <w:t>querySelector</w:t>
+      </w:r>
+      <w:proofErr w:type="spellEnd"/>
+      <w:r>
+        <w:rPr>
+          <w:rFonts w:ascii="Andale Mono"/>
+          <w:sz w:val="22"/>
+          <w:szCs w:val="22"/>
+          <w:lang w:val="fr-FR"/>
+        </w:rPr>
+        <w:t>('</w:t>
+      </w:r>
+      <w:proofErr w:type="spellStart"/>
+      <w:r>
+        <w:rPr>
+          <w:rFonts w:ascii="Andale Mono"/>
+          <w:sz w:val="22"/>
+          <w:szCs w:val="22"/>
+          <w:lang w:val="fr-FR"/>
+        </w:rPr>
+        <w:t>canvas</w:t>
+      </w:r>
+      <w:proofErr w:type="spellEnd"/>
+      <w:r>
+        <w:rPr>
+          <w:rFonts w:ascii="Andale Mono"/>
+          <w:sz w:val="22"/>
+          <w:szCs w:val="22"/>
+          <w:lang w:val="fr-FR"/>
+        </w:rPr>
+        <w:t>');</w:t>
+      </w:r>
     </w:p>
     <w:p>
       <w:pPr>
@@ -5909,15 +7130,670 @@
           <w:szCs w:val="22"/>
         </w:rPr>
       </w:pPr>
+      <w:r>
+        <w:rPr>
+          <w:rFonts w:ascii="Times New Roman" w:eastAsia="Times New Roman" w:hAnsi="Times New Roman" w:cs="Times New Roman"/>
+          <w:sz w:val="22"/>
+          <w:szCs w:val="22"/>
+        </w:rPr>
+        <w:tab/>
+      </w:r>
+      <w:r>
+        <w:rPr>
+          <w:rFonts w:ascii="Times New Roman" w:eastAsia="Times New Roman" w:hAnsi="Times New Roman" w:cs="Times New Roman"/>
+          <w:sz w:val="22"/>
+          <w:szCs w:val="22"/>
+        </w:rPr>
+        <w:tab/>
+      </w:r>
+      <w:r>
+        <w:rPr>
+          <w:rFonts w:ascii="Times New Roman" w:eastAsia="Times New Roman" w:hAnsi="Times New Roman" w:cs="Times New Roman"/>
+          <w:sz w:val="22"/>
+          <w:szCs w:val="22"/>
+        </w:rPr>
+        <w:tab/>
+      </w:r>
+    </w:p>
+    <w:p>
+      <w:pPr>
+        <w:pStyle w:val="FreeForm"/>
+        <w:rPr>
+          <w:rFonts w:ascii="Times New Roman" w:eastAsia="Times New Roman" w:hAnsi="Times New Roman" w:cs="Times New Roman"/>
+          <w:sz w:val="22"/>
+          <w:szCs w:val="22"/>
+        </w:rPr>
+      </w:pPr>
+      <w:r>
+        <w:rPr>
+          <w:rFonts w:ascii="Andale Mono"/>
+          <w:sz w:val="22"/>
+          <w:szCs w:val="22"/>
+        </w:rPr>
+        <w:t>// get pointer to "drawing context" and drawing API</w:t>
+      </w:r>
+    </w:p>
+    <w:p>
+      <w:pPr>
+        <w:pStyle w:val="FreeForm"/>
+        <w:rPr>
+          <w:rFonts w:ascii="Times New Roman" w:eastAsia="Times New Roman" w:hAnsi="Times New Roman" w:cs="Times New Roman"/>
+          <w:sz w:val="22"/>
+          <w:szCs w:val="22"/>
+        </w:rPr>
+      </w:pPr>
+      <w:proofErr w:type="gramStart"/>
+      <w:r>
+        <w:rPr>
+          <w:rFonts w:ascii="Andale Mono"/>
+          <w:sz w:val="22"/>
+          <w:szCs w:val="22"/>
+          <w:lang w:val="fr-FR"/>
+        </w:rPr>
+        <w:t>var</w:t>
+      </w:r>
+      <w:proofErr w:type="gramEnd"/>
+      <w:r>
+        <w:rPr>
+          <w:rFonts w:ascii="Andale Mono"/>
+          <w:sz w:val="22"/>
+          <w:szCs w:val="22"/>
+          <w:lang w:val="fr-FR"/>
+        </w:rPr>
+        <w:t xml:space="preserve"> </w:t>
+      </w:r>
+      <w:proofErr w:type="spellStart"/>
+      <w:r>
+        <w:rPr>
+          <w:rFonts w:ascii="Andale Mono"/>
+          <w:sz w:val="22"/>
+          <w:szCs w:val="22"/>
+          <w:lang w:val="fr-FR"/>
+        </w:rPr>
+        <w:t>ctx</w:t>
+      </w:r>
+      <w:proofErr w:type="spellEnd"/>
+      <w:r>
+        <w:rPr>
+          <w:rFonts w:ascii="Andale Mono"/>
+          <w:sz w:val="22"/>
+          <w:szCs w:val="22"/>
+          <w:lang w:val="fr-FR"/>
+        </w:rPr>
+        <w:t xml:space="preserve"> = </w:t>
+      </w:r>
+      <w:proofErr w:type="spellStart"/>
+      <w:r>
+        <w:rPr>
+          <w:rFonts w:ascii="Andale Mono"/>
+          <w:sz w:val="22"/>
+          <w:szCs w:val="22"/>
+          <w:lang w:val="fr-FR"/>
+        </w:rPr>
+        <w:t>canvas.getContext</w:t>
+      </w:r>
+      <w:proofErr w:type="spellEnd"/>
+      <w:r>
+        <w:rPr>
+          <w:rFonts w:ascii="Andale Mono"/>
+          <w:sz w:val="22"/>
+          <w:szCs w:val="22"/>
+          <w:lang w:val="fr-FR"/>
+        </w:rPr>
+        <w:t>('2d');</w:t>
+      </w:r>
+    </w:p>
+    <w:p>
+      <w:pPr>
+        <w:pStyle w:val="FreeForm"/>
+        <w:rPr>
+          <w:rFonts w:ascii="Times New Roman" w:eastAsia="Times New Roman" w:hAnsi="Times New Roman" w:cs="Times New Roman"/>
+          <w:sz w:val="22"/>
+          <w:szCs w:val="22"/>
+        </w:rPr>
+      </w:pPr>
+      <w:r>
+        <w:rPr>
+          <w:rFonts w:ascii="Times New Roman" w:eastAsia="Times New Roman" w:hAnsi="Times New Roman" w:cs="Times New Roman"/>
+          <w:sz w:val="22"/>
+          <w:szCs w:val="22"/>
+        </w:rPr>
+        <w:tab/>
+      </w:r>
+      <w:r>
+        <w:rPr>
+          <w:rFonts w:ascii="Times New Roman" w:eastAsia="Times New Roman" w:hAnsi="Times New Roman" w:cs="Times New Roman"/>
+          <w:sz w:val="22"/>
+          <w:szCs w:val="22"/>
+        </w:rPr>
+        <w:tab/>
+      </w:r>
+      <w:r>
+        <w:rPr>
+          <w:rFonts w:ascii="Times New Roman" w:eastAsia="Times New Roman" w:hAnsi="Times New Roman" w:cs="Times New Roman"/>
+          <w:sz w:val="22"/>
+          <w:szCs w:val="22"/>
+        </w:rPr>
+        <w:tab/>
+      </w:r>
+    </w:p>
+    <w:p>
+      <w:pPr>
+        <w:pStyle w:val="FreeForm"/>
+        <w:rPr>
+          <w:rFonts w:ascii="Times New Roman" w:eastAsia="Times New Roman" w:hAnsi="Times New Roman" w:cs="Times New Roman"/>
+          <w:sz w:val="22"/>
+          <w:szCs w:val="22"/>
+        </w:rPr>
+      </w:pPr>
+      <w:r>
+        <w:rPr>
+          <w:rFonts w:ascii="Andale Mono"/>
+          <w:sz w:val="22"/>
+          <w:szCs w:val="22"/>
+        </w:rPr>
+        <w:t>// set state variables</w:t>
+      </w:r>
+    </w:p>
+    <w:p>
+      <w:pPr>
+        <w:pStyle w:val="FreeForm"/>
+        <w:rPr>
+          <w:rFonts w:ascii="Times New Roman" w:eastAsia="Times New Roman" w:hAnsi="Times New Roman" w:cs="Times New Roman"/>
+          <w:sz w:val="22"/>
+          <w:szCs w:val="22"/>
+        </w:rPr>
+      </w:pPr>
+      <w:proofErr w:type="spellStart"/>
+      <w:proofErr w:type="gramStart"/>
+      <w:r>
+        <w:rPr>
+          <w:rFonts w:ascii="Andale Mono"/>
+          <w:sz w:val="22"/>
+          <w:szCs w:val="22"/>
+        </w:rPr>
+        <w:t>ctx.fillStyle</w:t>
+      </w:r>
+      <w:proofErr w:type="spellEnd"/>
+      <w:proofErr w:type="gramEnd"/>
+      <w:r>
+        <w:rPr>
+          <w:rFonts w:ascii="Andale Mono"/>
+          <w:sz w:val="22"/>
+          <w:szCs w:val="22"/>
+        </w:rPr>
+        <w:t xml:space="preserve"> = "yellow";</w:t>
+      </w:r>
+    </w:p>
+    <w:p>
+      <w:pPr>
+        <w:pStyle w:val="FreeForm"/>
+        <w:rPr>
+          <w:rFonts w:ascii="Times New Roman" w:eastAsia="Times New Roman" w:hAnsi="Times New Roman" w:cs="Times New Roman"/>
+          <w:sz w:val="22"/>
+          <w:szCs w:val="22"/>
+        </w:rPr>
+      </w:pPr>
+      <w:proofErr w:type="spellStart"/>
+      <w:proofErr w:type="gramStart"/>
+      <w:r>
+        <w:rPr>
+          <w:rFonts w:ascii="Andale Mono"/>
+          <w:sz w:val="22"/>
+          <w:szCs w:val="22"/>
+        </w:rPr>
+        <w:t>ctx.strokeStyle</w:t>
+      </w:r>
+      <w:proofErr w:type="spellEnd"/>
+      <w:proofErr w:type="gramEnd"/>
+      <w:r>
+        <w:rPr>
+          <w:rFonts w:ascii="Andale Mono"/>
+          <w:sz w:val="22"/>
+          <w:szCs w:val="22"/>
+        </w:rPr>
+        <w:t xml:space="preserve"> = </w:t>
+      </w:r>
+      <w:r>
+        <w:rPr>
+          <w:rFonts w:hAnsi="Andale Mono"/>
+          <w:sz w:val="22"/>
+          <w:szCs w:val="22"/>
+        </w:rPr>
+        <w:t>“</w:t>
+      </w:r>
+      <w:proofErr w:type="spellStart"/>
+      <w:r>
+        <w:rPr>
+          <w:rFonts w:ascii="Andale Mono"/>
+          <w:sz w:val="22"/>
+          <w:szCs w:val="22"/>
+          <w:lang w:val="es-ES_tradnl"/>
+        </w:rPr>
+        <w:t>black</w:t>
+      </w:r>
+      <w:proofErr w:type="spellEnd"/>
+      <w:r>
+        <w:rPr>
+          <w:rFonts w:hAnsi="Andale Mono"/>
+          <w:sz w:val="22"/>
+          <w:szCs w:val="22"/>
+        </w:rPr>
+        <w:t>”</w:t>
+      </w:r>
+      <w:r>
+        <w:rPr>
+          <w:rFonts w:ascii="Andale Mono"/>
+          <w:sz w:val="22"/>
+          <w:szCs w:val="22"/>
+        </w:rPr>
+        <w:t>;</w:t>
+      </w:r>
+    </w:p>
+    <w:p>
+      <w:pPr>
+        <w:pStyle w:val="FreeForm"/>
+        <w:rPr>
+          <w:rFonts w:ascii="Times New Roman" w:eastAsia="Times New Roman" w:hAnsi="Times New Roman" w:cs="Times New Roman"/>
+          <w:sz w:val="22"/>
+          <w:szCs w:val="22"/>
+        </w:rPr>
+      </w:pPr>
+      <w:proofErr w:type="spellStart"/>
+      <w:proofErr w:type="gramStart"/>
+      <w:r>
+        <w:rPr>
+          <w:rFonts w:ascii="Andale Mono"/>
+          <w:sz w:val="22"/>
+          <w:szCs w:val="22"/>
+        </w:rPr>
+        <w:t>ctx.lineWidth</w:t>
+      </w:r>
+      <w:proofErr w:type="spellEnd"/>
+      <w:proofErr w:type="gramEnd"/>
+      <w:r>
+        <w:rPr>
+          <w:rFonts w:ascii="Andale Mono"/>
+          <w:sz w:val="22"/>
+          <w:szCs w:val="22"/>
+        </w:rPr>
+        <w:t xml:space="preserve"> = 5;</w:t>
+      </w:r>
+    </w:p>
+    <w:p>
+      <w:pPr>
+        <w:pStyle w:val="FreeForm"/>
+        <w:rPr>
+          <w:rFonts w:ascii="Times New Roman" w:eastAsia="Times New Roman" w:hAnsi="Times New Roman" w:cs="Times New Roman"/>
+          <w:sz w:val="22"/>
+          <w:szCs w:val="22"/>
+        </w:rPr>
+      </w:pPr>
+    </w:p>
+    <w:p>
+      <w:pPr>
+        <w:pStyle w:val="FreeForm"/>
+        <w:rPr>
+          <w:rFonts w:ascii="Times New Roman" w:eastAsia="Times New Roman" w:hAnsi="Times New Roman" w:cs="Times New Roman"/>
+          <w:sz w:val="22"/>
+          <w:szCs w:val="22"/>
+        </w:rPr>
+      </w:pPr>
+      <w:r>
+        <w:rPr>
+          <w:rFonts w:ascii="Andale Mono"/>
+          <w:sz w:val="22"/>
+          <w:szCs w:val="22"/>
+        </w:rPr>
+        <w:t>// start drawing</w:t>
+      </w:r>
+    </w:p>
+    <w:p>
+      <w:pPr>
+        <w:pStyle w:val="FreeForm"/>
+        <w:rPr>
+          <w:rFonts w:ascii="Times New Roman" w:eastAsia="Times New Roman" w:hAnsi="Times New Roman" w:cs="Times New Roman"/>
+          <w:sz w:val="22"/>
+          <w:szCs w:val="22"/>
+        </w:rPr>
+      </w:pPr>
+      <w:proofErr w:type="spellStart"/>
+      <w:proofErr w:type="gramStart"/>
+      <w:r>
+        <w:rPr>
+          <w:rFonts w:ascii="Andale Mono"/>
+          <w:sz w:val="22"/>
+          <w:szCs w:val="22"/>
+        </w:rPr>
+        <w:t>ctx.beginPath</w:t>
+      </w:r>
+      <w:proofErr w:type="spellEnd"/>
+      <w:proofErr w:type="gramEnd"/>
+      <w:r>
+        <w:rPr>
+          <w:rFonts w:ascii="Andale Mono"/>
+          <w:sz w:val="22"/>
+          <w:szCs w:val="22"/>
+        </w:rPr>
+        <w:t>();</w:t>
+      </w:r>
+    </w:p>
+    <w:p>
+      <w:pPr>
+        <w:pStyle w:val="FreeForm"/>
+        <w:rPr>
+          <w:rFonts w:ascii="Times New Roman" w:eastAsia="Times New Roman" w:hAnsi="Times New Roman" w:cs="Times New Roman"/>
+          <w:sz w:val="22"/>
+          <w:szCs w:val="22"/>
+        </w:rPr>
+      </w:pPr>
+      <w:r>
+        <w:rPr>
+          <w:rFonts w:ascii="Andale Mono"/>
+          <w:sz w:val="22"/>
+          <w:szCs w:val="22"/>
+          <w:lang w:val="nl-NL"/>
+        </w:rPr>
+        <w:t>//  ctx.arc(x,y,radius,startAngle,endAngle, clockwise)</w:t>
+      </w:r>
+    </w:p>
+    <w:p>
+      <w:pPr>
+        <w:pStyle w:val="FreeForm"/>
+        <w:rPr>
+          <w:rFonts w:ascii="Times New Roman" w:eastAsia="Times New Roman" w:hAnsi="Times New Roman" w:cs="Times New Roman"/>
+          <w:sz w:val="22"/>
+          <w:szCs w:val="22"/>
+        </w:rPr>
+      </w:pPr>
+      <w:proofErr w:type="gramStart"/>
+      <w:r>
+        <w:rPr>
+          <w:rFonts w:ascii="Andale Mono"/>
+          <w:sz w:val="22"/>
+          <w:szCs w:val="22"/>
+        </w:rPr>
+        <w:t>ctx.arc(</w:t>
+      </w:r>
+      <w:proofErr w:type="gramEnd"/>
+      <w:r>
+        <w:rPr>
+          <w:rFonts w:ascii="Andale Mono"/>
+          <w:sz w:val="22"/>
+          <w:szCs w:val="22"/>
+        </w:rPr>
+        <w:t xml:space="preserve">375, 250, 200, 0, </w:t>
+      </w:r>
+      <w:proofErr w:type="spellStart"/>
+      <w:r>
+        <w:rPr>
+          <w:rFonts w:ascii="Andale Mono"/>
+          <w:sz w:val="22"/>
+          <w:szCs w:val="22"/>
+        </w:rPr>
+        <w:t>Math.PI</w:t>
+      </w:r>
+      <w:proofErr w:type="spellEnd"/>
+      <w:r>
+        <w:rPr>
+          <w:rFonts w:ascii="Andale Mono"/>
+          <w:sz w:val="22"/>
+          <w:szCs w:val="22"/>
+        </w:rPr>
+        <w:t xml:space="preserve">*2, false); </w:t>
+      </w:r>
+    </w:p>
+    <w:p>
+      <w:pPr>
+        <w:pStyle w:val="FreeForm"/>
+        <w:rPr>
+          <w:rFonts w:ascii="Times New Roman" w:eastAsia="Times New Roman" w:hAnsi="Times New Roman" w:cs="Times New Roman"/>
+          <w:sz w:val="22"/>
+          <w:szCs w:val="22"/>
+        </w:rPr>
+      </w:pPr>
+      <w:proofErr w:type="spellStart"/>
+      <w:proofErr w:type="gramStart"/>
+      <w:r>
+        <w:rPr>
+          <w:rFonts w:ascii="Andale Mono"/>
+          <w:sz w:val="22"/>
+          <w:szCs w:val="22"/>
+        </w:rPr>
+        <w:t>ctx.closePath</w:t>
+      </w:r>
+      <w:proofErr w:type="spellEnd"/>
+      <w:proofErr w:type="gramEnd"/>
+      <w:r>
+        <w:rPr>
+          <w:rFonts w:ascii="Andale Mono"/>
+          <w:sz w:val="22"/>
+          <w:szCs w:val="22"/>
+        </w:rPr>
+        <w:t>();</w:t>
+      </w:r>
+    </w:p>
+    <w:p>
+      <w:pPr>
+        <w:pStyle w:val="FreeForm"/>
+        <w:rPr>
+          <w:rFonts w:ascii="Times New Roman" w:eastAsia="Times New Roman" w:hAnsi="Times New Roman" w:cs="Times New Roman"/>
+          <w:sz w:val="22"/>
+          <w:szCs w:val="22"/>
+        </w:rPr>
+      </w:pPr>
+    </w:p>
+    <w:p>
+      <w:pPr>
+        <w:pStyle w:val="FreeForm"/>
+        <w:rPr>
+          <w:rFonts w:ascii="Times New Roman" w:eastAsia="Times New Roman" w:hAnsi="Times New Roman" w:cs="Times New Roman"/>
+          <w:sz w:val="22"/>
+          <w:szCs w:val="22"/>
+        </w:rPr>
+      </w:pPr>
+      <w:r>
+        <w:rPr>
+          <w:rFonts w:ascii="Andale Mono"/>
+          <w:sz w:val="22"/>
+          <w:szCs w:val="22"/>
+        </w:rPr>
+        <w:t>// fill inside of arc with yellow</w:t>
+      </w:r>
+    </w:p>
+    <w:p>
+      <w:pPr>
+        <w:pStyle w:val="FreeForm"/>
+        <w:rPr>
+          <w:rFonts w:ascii="Times New Roman" w:eastAsia="Times New Roman" w:hAnsi="Times New Roman" w:cs="Times New Roman"/>
+          <w:sz w:val="22"/>
+          <w:szCs w:val="22"/>
+        </w:rPr>
+      </w:pPr>
+      <w:r>
+        <w:rPr>
+          <w:rFonts w:ascii="Andale Mono"/>
+          <w:sz w:val="22"/>
+          <w:szCs w:val="22"/>
+        </w:rPr>
+        <w:t xml:space="preserve"> </w:t>
+      </w:r>
+      <w:proofErr w:type="spellStart"/>
+      <w:proofErr w:type="gramStart"/>
+      <w:r>
+        <w:rPr>
+          <w:rFonts w:ascii="Andale Mono"/>
+          <w:sz w:val="22"/>
+          <w:szCs w:val="22"/>
+        </w:rPr>
+        <w:t>ctx.fill</w:t>
+      </w:r>
+      <w:proofErr w:type="spellEnd"/>
+      <w:proofErr w:type="gramEnd"/>
+      <w:r>
+        <w:rPr>
+          <w:rFonts w:ascii="Andale Mono"/>
+          <w:sz w:val="22"/>
+          <w:szCs w:val="22"/>
+        </w:rPr>
+        <w:t>();</w:t>
+      </w:r>
+    </w:p>
+    <w:p>
+      <w:pPr>
+        <w:pStyle w:val="FreeForm"/>
+        <w:rPr>
+          <w:rFonts w:ascii="Times New Roman" w:eastAsia="Times New Roman" w:hAnsi="Times New Roman" w:cs="Times New Roman"/>
+          <w:sz w:val="22"/>
+          <w:szCs w:val="22"/>
+        </w:rPr>
+      </w:pPr>
+    </w:p>
+    <w:p>
+      <w:pPr>
+        <w:pStyle w:val="FreeForm"/>
+        <w:rPr>
+          <w:rFonts w:ascii="Times New Roman" w:eastAsia="Times New Roman" w:hAnsi="Times New Roman" w:cs="Times New Roman"/>
+          <w:sz w:val="22"/>
+          <w:szCs w:val="22"/>
+        </w:rPr>
+      </w:pPr>
+      <w:r>
+        <w:rPr>
+          <w:rFonts w:ascii="Andale Mono"/>
+          <w:sz w:val="22"/>
+          <w:szCs w:val="22"/>
+        </w:rPr>
+        <w:t>// stroke outside of arc with black</w:t>
+      </w:r>
+    </w:p>
+    <w:p>
+      <w:pPr>
+        <w:pStyle w:val="FreeForm"/>
+        <w:rPr>
+          <w:rFonts w:ascii="Times New Roman" w:eastAsia="Times New Roman" w:hAnsi="Times New Roman" w:cs="Times New Roman"/>
+          <w:sz w:val="22"/>
+          <w:szCs w:val="22"/>
+        </w:rPr>
+      </w:pPr>
+      <w:r>
+        <w:rPr>
+          <w:rFonts w:ascii="Andale Mono"/>
+          <w:sz w:val="22"/>
+          <w:szCs w:val="22"/>
+          <w:lang w:val="nl-NL"/>
+        </w:rPr>
+        <w:t xml:space="preserve"> ctx.stroke();</w:t>
+      </w:r>
+    </w:p>
+    <w:p>
+      <w:pPr>
+        <w:pStyle w:val="FreeForm"/>
+        <w:rPr>
+          <w:rFonts w:ascii="Times New Roman" w:eastAsia="Times New Roman" w:hAnsi="Times New Roman" w:cs="Times New Roman"/>
+          <w:sz w:val="22"/>
+          <w:szCs w:val="22"/>
+        </w:rPr>
+      </w:pPr>
+    </w:p>
+    <w:p>
+      <w:pPr>
+        <w:pStyle w:val="FreeForm"/>
+        <w:rPr>
+          <w:rFonts w:ascii="Times New Roman" w:eastAsia="Times New Roman" w:hAnsi="Times New Roman" w:cs="Times New Roman"/>
+          <w:sz w:val="22"/>
+          <w:szCs w:val="22"/>
+        </w:rPr>
+      </w:pPr>
+    </w:p>
+    <w:p>
+      <w:pPr>
+        <w:pStyle w:val="FreeForm"/>
+        <w:rPr>
+          <w:sz w:val="22"/>
+          <w:szCs w:val="22"/>
+        </w:rPr>
+      </w:pPr>
+      <w:proofErr w:type="spellStart"/>
       <w:r>
         <w:rPr>
           <w:b/>
           <w:bCs/>
           <w:sz w:val="22"/>
           <w:szCs w:val="22"/>
+          <w:lang w:val="fr-FR"/>
+        </w:rPr>
+        <w:t>Hint</w:t>
+      </w:r>
+      <w:proofErr w:type="spellEnd"/>
+      <w:r>
+        <w:rPr>
+          <w:b/>
+          <w:bCs/>
+          <w:sz w:val="22"/>
+          <w:szCs w:val="22"/>
+          <w:lang w:val="fr-FR"/>
+        </w:rPr>
+        <w:t xml:space="preserve"> </w:t>
+      </w:r>
+      <w:proofErr w:type="gramStart"/>
+      <w:r>
+        <w:rPr>
+          <w:b/>
+          <w:bCs/>
+          <w:sz w:val="22"/>
+          <w:szCs w:val="22"/>
+        </w:rPr>
+        <w:t>III:</w:t>
+      </w:r>
+      <w:proofErr w:type="gramEnd"/>
+      <w:r>
+        <w:rPr>
+          <w:sz w:val="22"/>
+          <w:szCs w:val="22"/>
+        </w:rPr>
+        <w:t xml:space="preserve">  If nothing is getting drawn, check the debugger console for errors!</w:t>
+      </w:r>
+    </w:p>
+    <w:p>
+      <w:pPr>
+        <w:pStyle w:val="FreeForm"/>
+        <w:rPr>
+          <w:sz w:val="22"/>
+          <w:szCs w:val="22"/>
+        </w:rPr>
+      </w:pPr>
+    </w:p>
+    <w:p>
+      <w:pPr>
+        <w:pStyle w:val="FreeForm"/>
+        <w:rPr>
+          <w:rFonts w:ascii="Times New Roman" w:eastAsia="Times New Roman" w:hAnsi="Times New Roman" w:cs="Times New Roman"/>
+          <w:sz w:val="22"/>
+          <w:szCs w:val="22"/>
+        </w:rPr>
+      </w:pPr>
+    </w:p>
+    <w:p>
+      <w:pPr>
+        <w:pStyle w:val="FreeForm"/>
+        <w:rPr>
+          <w:rFonts w:ascii="Times New Roman" w:eastAsia="Times New Roman" w:hAnsi="Times New Roman" w:cs="Times New Roman"/>
+          <w:sz w:val="22"/>
+          <w:szCs w:val="22"/>
+        </w:rPr>
+      </w:pPr>
+      <w:proofErr w:type="spellStart"/>
+      <w:r>
+        <w:rPr>
+          <w:b/>
+          <w:bCs/>
+          <w:sz w:val="22"/>
+          <w:szCs w:val="22"/>
         </w:rPr>
         <w:t>ExtraCredit</w:t>
       </w:r>
+      <w:proofErr w:type="spellEnd"/>
       <w:r>
         <w:rPr>
           <w:sz w:val="22"/>
@@ -5999,15 +7875,43 @@
           <w:sz w:val="22"/>
           <w:szCs w:val="22"/>
         </w:rPr>
-        <w:t xml:space="preserve">a skyish color - - use </w:t>
-      </w:r>
+        <w:t xml:space="preserve">a </w:t>
+      </w:r>
+      <w:proofErr w:type="spellStart"/>
+      <w:r>
+        <w:rPr>
+          <w:sz w:val="22"/>
+          <w:szCs w:val="22"/>
+        </w:rPr>
+        <w:t>skyish</w:t>
+      </w:r>
+      <w:proofErr w:type="spellEnd"/>
+      <w:r>
+        <w:rPr>
+          <w:sz w:val="22"/>
+          <w:szCs w:val="22"/>
+        </w:rPr>
+        <w:t xml:space="preserve"> color - - use </w:t>
+      </w:r>
+      <w:proofErr w:type="spellStart"/>
+      <w:proofErr w:type="gramStart"/>
       <w:r>
         <w:rPr>
           <w:rFonts w:ascii="Andale Mono"/>
           <w:sz w:val="22"/>
           <w:szCs w:val="22"/>
         </w:rPr>
-        <w:t>ctx.fillRect();</w:t>
+        <w:t>ctx.fillRect</w:t>
+      </w:r>
+      <w:proofErr w:type="spellEnd"/>
+      <w:proofErr w:type="gramEnd"/>
+      <w:r>
+        <w:rPr>
+          <w:rFonts w:ascii="Andale Mono"/>
+          <w:sz w:val="22"/>
+          <w:szCs w:val="22"/>
+        </w:rPr>
+        <w:t>();</w:t>
       </w:r>
     </w:p>
     <w:p>
@@ -6082,15 +7986,43 @@
           <w:sz w:val="22"/>
           <w:szCs w:val="22"/>
         </w:rPr>
-        <w:t xml:space="preserve">a groundish color - - use </w:t>
-      </w:r>
+        <w:t xml:space="preserve">a </w:t>
+      </w:r>
+      <w:proofErr w:type="spellStart"/>
+      <w:r>
+        <w:rPr>
+          <w:sz w:val="22"/>
+          <w:szCs w:val="22"/>
+        </w:rPr>
+        <w:t>groundish</w:t>
+      </w:r>
+      <w:proofErr w:type="spellEnd"/>
+      <w:r>
+        <w:rPr>
+          <w:sz w:val="22"/>
+          <w:szCs w:val="22"/>
+        </w:rPr>
+        <w:t xml:space="preserve"> color - - use </w:t>
+      </w:r>
+      <w:proofErr w:type="spellStart"/>
+      <w:proofErr w:type="gramStart"/>
       <w:r>
         <w:rPr>
           <w:rFonts w:ascii="Andale Mono"/>
           <w:sz w:val="22"/>
           <w:szCs w:val="22"/>
         </w:rPr>
-        <w:t>ctx.fillRect();</w:t>
+        <w:t>ctx.fillRect</w:t>
+      </w:r>
+      <w:proofErr w:type="spellEnd"/>
+      <w:proofErr w:type="gramEnd"/>
+      <w:r>
+        <w:rPr>
+          <w:rFonts w:ascii="Andale Mono"/>
+          <w:sz w:val="22"/>
+          <w:szCs w:val="22"/>
+        </w:rPr>
+        <w:t>();</w:t>
       </w:r>
     </w:p>
     <w:p>
@@ -6325,7 +8257,7 @@
       <w:pPr>
         <w:pStyle w:val="Body"/>
         <w:rPr>
-          <w:rFonts w:ascii="Avenir Book" w:hAnsi="Avenir Book"/>
+          <w:rFonts w:ascii="Avenir Book" w:hAnsi="Avenir Book" w:hint="eastAsia"/>
           <w:sz w:val="26"/>
         </w:rPr>
       </w:pPr>
@@ -6352,7 +8284,7 @@
       <w:pPr>
         <w:pStyle w:val="Body"/>
         <w:rPr>
-          <w:rFonts w:ascii="Avenir Book" w:hAnsi="Avenir Book"/>
+          <w:rFonts w:ascii="Avenir Book" w:hAnsi="Avenir Book" w:hint="eastAsia"/>
         </w:rPr>
       </w:pPr>
     </w:p>
@@ -6630,7 +8562,31 @@
                 <w:szCs w:val="16"/>
                 <w:bdr w:val="none" w:sz="0" w:space="0" w:color="auto"/>
               </w:rPr>
-              <w:t>Questions with A,B,C parts are counted as separate questions.</w:t>
+              <w:t xml:space="preserve">Questions with </w:t>
+            </w:r>
+            <w:proofErr w:type="gramStart"/>
+            <w:r>
+              <w:rPr>
+                <w:rFonts w:ascii="Arial" w:eastAsia="Times New Roman" w:hAnsi="Arial" w:cs="Arial"/>
+                <w:bCs/>
+                <w:color w:val="000000"/>
+                <w:sz w:val="16"/>
+                <w:szCs w:val="16"/>
+                <w:bdr w:val="none" w:sz="0" w:space="0" w:color="auto"/>
+              </w:rPr>
+              <w:t>A,B</w:t>
+            </w:r>
+            <w:proofErr w:type="gramEnd"/>
+            <w:r>
+              <w:rPr>
+                <w:rFonts w:ascii="Arial" w:eastAsia="Times New Roman" w:hAnsi="Arial" w:cs="Arial"/>
+                <w:bCs/>
+                <w:color w:val="000000"/>
+                <w:sz w:val="16"/>
+                <w:szCs w:val="16"/>
+                <w:bdr w:val="none" w:sz="0" w:space="0" w:color="auto"/>
+              </w:rPr>
+              <w:t>,C parts are counted as separate questions.</w:t>
             </w:r>
           </w:p>
           <w:p>
@@ -6686,7 +8642,44 @@
                 <w:szCs w:val="16"/>
                 <w:bdr w:val="none" w:sz="0" w:space="0" w:color="auto"/>
               </w:rPr>
-              <w:t>Questions with i,ii,iii parts are counted as the same question.</w:t>
+              <w:t xml:space="preserve">Questions with </w:t>
+            </w:r>
+            <w:proofErr w:type="spellStart"/>
+            <w:proofErr w:type="gramStart"/>
+            <w:r>
+              <w:rPr>
+                <w:rFonts w:ascii="Arial" w:eastAsia="Times New Roman" w:hAnsi="Arial" w:cs="Arial"/>
+                <w:bCs/>
+                <w:color w:val="000000"/>
+                <w:sz w:val="16"/>
+                <w:szCs w:val="16"/>
+                <w:bdr w:val="none" w:sz="0" w:space="0" w:color="auto"/>
+              </w:rPr>
+              <w:t>i,ii</w:t>
+            </w:r>
+            <w:proofErr w:type="gramEnd"/>
+            <w:r>
+              <w:rPr>
+                <w:rFonts w:ascii="Arial" w:eastAsia="Times New Roman" w:hAnsi="Arial" w:cs="Arial"/>
+                <w:bCs/>
+                <w:color w:val="000000"/>
+                <w:sz w:val="16"/>
+                <w:szCs w:val="16"/>
+                <w:bdr w:val="none" w:sz="0" w:space="0" w:color="auto"/>
+              </w:rPr>
+              <w:t>,iii</w:t>
+            </w:r>
+            <w:proofErr w:type="spellEnd"/>
+            <w:r>
+              <w:rPr>
+                <w:rFonts w:ascii="Arial" w:eastAsia="Times New Roman" w:hAnsi="Arial" w:cs="Arial"/>
+                <w:bCs/>
+                <w:color w:val="000000"/>
+                <w:sz w:val="16"/>
+                <w:szCs w:val="16"/>
+                <w:bdr w:val="none" w:sz="0" w:space="0" w:color="auto"/>
+              </w:rPr>
+              <w:t xml:space="preserve"> parts are counted as the same question.</w:t>
             </w:r>
             <w:r>
               <w:rPr>
@@ -6965,7 +8958,7 @@
       <w:pPr>
         <w:pStyle w:val="Body"/>
         <w:rPr>
-          <w:rFonts w:ascii="Avenir Book" w:hAnsi="Avenir Book"/>
+          <w:rFonts w:ascii="Avenir Book" w:hAnsi="Avenir Book" w:hint="eastAsia"/>
           <w:b/>
           <w:sz w:val="26"/>
           <w:u w:val="single"/>
@@ -8446,7 +10439,31 @@
                 <w:szCs w:val="16"/>
                 <w:bdr w:val="none" w:sz="0" w:space="0" w:color="auto"/>
               </w:rPr>
-              <w:t xml:space="preserve">– Exceptional Effort. If you do really incredible work, you can earn an extra bonus. </w:t>
+              <w:t xml:space="preserve">– Exceptional Effort. If you do </w:t>
+            </w:r>
+            <w:proofErr w:type="gramStart"/>
+            <w:r>
+              <w:rPr>
+                <w:rFonts w:ascii="Arial" w:eastAsia="Times New Roman" w:hAnsi="Arial" w:cs="Arial"/>
+                <w:bCs/>
+                <w:color w:val="000000"/>
+                <w:sz w:val="16"/>
+                <w:szCs w:val="16"/>
+                <w:bdr w:val="none" w:sz="0" w:space="0" w:color="auto"/>
+              </w:rPr>
+              <w:t>really incredible</w:t>
+            </w:r>
+            <w:proofErr w:type="gramEnd"/>
+            <w:r>
+              <w:rPr>
+                <w:rFonts w:ascii="Arial" w:eastAsia="Times New Roman" w:hAnsi="Arial" w:cs="Arial"/>
+                <w:bCs/>
+                <w:color w:val="000000"/>
+                <w:sz w:val="16"/>
+                <w:szCs w:val="16"/>
+                <w:bdr w:val="none" w:sz="0" w:space="0" w:color="auto"/>
+              </w:rPr>
+              <w:t xml:space="preserve"> work, you can earn an extra bonus. </w:t>
             </w:r>
           </w:p>
         </w:tc>
@@ -9055,6 +11072,7 @@
         </w:rPr>
         <w:t>1)</w:t>
       </w:r>
+      <w:proofErr w:type="gramStart"/>
       <w:r>
         <w:rPr>
           <w:sz w:val="22"/>
@@ -9074,16 +11092,31 @@
           <w:sz w:val="22"/>
           <w:szCs w:val="22"/>
         </w:rPr>
-        <w:t xml:space="preserve">Post this study guide to the </w:t>
-      </w:r>
-      <w:bookmarkStart w:id="0" w:name="_GoBack"/>
-      <w:bookmarkEnd w:id="0"/>
-      <w:r>
-        <w:rPr>
-          <w:sz w:val="22"/>
-          <w:szCs w:val="22"/>
-        </w:rPr>
-        <w:t xml:space="preserve">dropbox - this counts as the </w:t>
+        <w:t>Post</w:t>
+      </w:r>
+      <w:proofErr w:type="gramEnd"/>
+      <w:r>
+        <w:rPr>
+          <w:sz w:val="22"/>
+          <w:szCs w:val="22"/>
+        </w:rPr>
+        <w:t xml:space="preserve"> this study guide to the </w:t>
+      </w:r>
+      <w:proofErr w:type="spellStart"/>
+      <w:r>
+        <w:rPr>
+          <w:sz w:val="22"/>
+          <w:szCs w:val="22"/>
+        </w:rPr>
+        <w:t>dropbox</w:t>
+      </w:r>
+      <w:proofErr w:type="spellEnd"/>
+      <w:r>
+        <w:rPr>
+          <w:sz w:val="22"/>
+          <w:szCs w:val="22"/>
+        </w:rPr>
+        <w:t xml:space="preserve"> - this counts as the </w:t>
       </w:r>
       <w:r>
         <w:rPr>
@@ -9134,7 +11167,39 @@
           <w:sz w:val="22"/>
           <w:szCs w:val="22"/>
         </w:rPr>
-        <w:t xml:space="preserve">ZIP up your smiley file and submit it to the mycourses dropbox </w:t>
+        <w:t xml:space="preserve">ZIP up your smiley file and submit it to the </w:t>
+      </w:r>
+      <w:proofErr w:type="spellStart"/>
+      <w:r>
+        <w:rPr>
+          <w:sz w:val="22"/>
+          <w:szCs w:val="22"/>
+        </w:rPr>
+        <w:t>mycourses</w:t>
+      </w:r>
+      <w:proofErr w:type="spellEnd"/>
+      <w:r>
+        <w:rPr>
+          <w:sz w:val="22"/>
+          <w:szCs w:val="22"/>
+        </w:rPr>
+        <w:t xml:space="preserve"> </w:t>
+      </w:r>
+      <w:proofErr w:type="spellStart"/>
+      <w:r>
+        <w:rPr>
+          <w:sz w:val="22"/>
+          <w:szCs w:val="22"/>
+        </w:rPr>
+        <w:t>dropbox</w:t>
+      </w:r>
+      <w:proofErr w:type="spellEnd"/>
+      <w:r>
+        <w:rPr>
+          <w:sz w:val="22"/>
+          <w:szCs w:val="22"/>
+        </w:rPr>
+        <w:t xml:space="preserve"> </w:t>
       </w:r>
       <w:r>
         <w:rPr>
@@ -9157,21 +11222,7 @@
           <w:sz w:val="22"/>
           <w:szCs w:val="22"/>
         </w:rPr>
-        <w:t xml:space="preserve">ou can earn up to 15/10 points on this </w:t>
-      </w:r>
-      <w:r>
-        <w:rPr>
-          <w:sz w:val="22"/>
-          <w:szCs w:val="22"/>
-        </w:rPr>
-        <w:t>second</w:t>
-      </w:r>
-      <w:r>
-        <w:rPr>
-          <w:sz w:val="22"/>
-          <w:szCs w:val="22"/>
-        </w:rPr>
-        <w:t xml:space="preserve"> assignment if you do the extra credit.</w:t>
+        <w:t>ou can earn up to 15/10 points on this second assignment if you do the extra credit.</w:t>
       </w:r>
     </w:p>
     <w:p>
@@ -9191,7 +11242,7 @@
 </file>
 
 <file path=word/endnotes.xml><?xml version="1.0" encoding="utf-8"?>
-<w:endnotes xmlns:wpc="http://schemas.microsoft.com/office/word/2010/wordprocessingCanvas" xmlns:cx="http://schemas.microsoft.com/office/drawing/2014/chartex" xmlns:mc="http://schemas.openxmlformats.org/markup-compatibility/2006" xmlns:o="urn:schemas-microsoft-com:office:office" xmlns:r="http://schemas.openxmlformats.org/officeDocument/2006/relationships" xmlns:m="http://schemas.openxmlformats.org/officeDocument/2006/math" xmlns:v="urn:schemas-microsoft-com:vml" xmlns:wp14="http://schemas.microsoft.com/office/word/2010/wordprocessingDrawing" xmlns:wp="http://schemas.openxmlformats.org/drawingml/2006/wordprocessingDrawing" xmlns:w10="urn:schemas-microsoft-com:office:word" xmlns:w="http://schemas.openxmlformats.org/wordprocessingml/2006/main" xmlns:w14="http://schemas.microsoft.com/office/word/2010/wordml" xmlns:w15="http://schemas.microsoft.com/office/word/2012/wordml" xmlns:w16se="http://schemas.microsoft.com/office/word/2015/wordml/symex" xmlns:wpg="http://schemas.microsoft.com/office/word/2010/wordprocessingGroup" xmlns:wpi="http://schemas.microsoft.com/office/word/2010/wordprocessingInk" xmlns:wne="http://schemas.microsoft.com/office/word/2006/wordml" xmlns:wps="http://schemas.microsoft.com/office/word/2010/wordprocessingShape" mc:Ignorable="w14 w15 w16se wp14">
+<w:endnotes xmlns:wpc="http://schemas.microsoft.com/office/word/2010/wordprocessingCanvas" xmlns:cx="http://schemas.microsoft.com/office/drawing/2014/chartex" xmlns:cx1="http://schemas.microsoft.com/office/drawing/2015/9/8/chartex" xmlns:cx2="http://schemas.microsoft.com/office/drawing/2015/10/21/chartex" xmlns:cx3="http://schemas.microsoft.com/office/drawing/2016/5/9/chartex" xmlns:cx4="http://schemas.microsoft.com/office/drawing/2016/5/10/chartex" xmlns:cx5="http://schemas.microsoft.com/office/drawing/2016/5/11/chartex" xmlns:cx6="http://schemas.microsoft.com/office/drawing/2016/5/12/chartex" xmlns:cx7="http://schemas.microsoft.com/office/drawing/2016/5/13/chartex" xmlns:cx8="http://schemas.microsoft.com/office/drawing/2016/5/14/chartex" xmlns:mc="http://schemas.openxmlformats.org/markup-compatibility/2006" xmlns:aink="http://schemas.microsoft.com/office/drawing/2016/ink" xmlns:am3d="http://schemas.microsoft.com/office/drawing/2017/model3d" xmlns:o="urn:schemas-microsoft-com:office:office" xmlns:r="http://schemas.openxmlformats.org/officeDocument/2006/relationships" xmlns:m="http://schemas.openxmlformats.org/officeDocument/2006/math" xmlns:v="urn:schemas-microsoft-com:vml" xmlns:wp14="http://schemas.microsoft.com/office/word/2010/wordprocessingDrawing" xmlns:wp="http://schemas.openxmlformats.org/drawingml/2006/wordprocessingDrawing" xmlns:w10="urn:schemas-microsoft-com:office:word" xmlns:w="http://schemas.openxmlformats.org/wordprocessingml/2006/main" xmlns:w14="http://schemas.microsoft.com/office/word/2010/wordml" xmlns:w15="http://schemas.microsoft.com/office/word/2012/wordml" xmlns:w16cid="http://schemas.microsoft.com/office/word/2016/wordml/cid" xmlns:w16se="http://schemas.microsoft.com/office/word/2015/wordml/symex" xmlns:wpg="http://schemas.microsoft.com/office/word/2010/wordprocessingGroup" xmlns:wpi="http://schemas.microsoft.com/office/word/2010/wordprocessingInk" xmlns:wne="http://schemas.microsoft.com/office/word/2006/wordml" xmlns:wps="http://schemas.microsoft.com/office/word/2010/wordprocessingShape" mc:Ignorable="w14 w15 w16se w16cid wp14">
   <w:endnote w:type="separator" w:id="-1">
     <w:p>
       <w:r>
@@ -9210,7 +11261,7 @@
 </file>
 
 <file path=word/footer1.xml><?xml version="1.0" encoding="utf-8"?>
-<w:ftr xmlns:wpc="http://schemas.microsoft.com/office/word/2010/wordprocessingCanvas" xmlns:cx="http://schemas.microsoft.com/office/drawing/2014/chartex" xmlns:mc="http://schemas.openxmlformats.org/markup-compatibility/2006" xmlns:o="urn:schemas-microsoft-com:office:office" xmlns:r="http://schemas.openxmlformats.org/officeDocument/2006/relationships" xmlns:m="http://schemas.openxmlformats.org/officeDocument/2006/math" xmlns:v="urn:schemas-microsoft-com:vml" xmlns:wp14="http://schemas.microsoft.com/office/word/2010/wordprocessingDrawing" xmlns:wp="http://schemas.openxmlformats.org/drawingml/2006/wordprocessingDrawing" xmlns:w10="urn:schemas-microsoft-com:office:word" xmlns:w="http://schemas.openxmlformats.org/wordprocessingml/2006/main" xmlns:w14="http://schemas.microsoft.com/office/word/2010/wordml" xmlns:w15="http://schemas.microsoft.com/office/word/2012/wordml" xmlns:w16se="http://schemas.microsoft.com/office/word/2015/wordml/symex" xmlns:wpg="http://schemas.microsoft.com/office/word/2010/wordprocessingGroup" xmlns:wpi="http://schemas.microsoft.com/office/word/2010/wordprocessingInk" xmlns:wne="http://schemas.microsoft.com/office/word/2006/wordml" xmlns:wps="http://schemas.microsoft.com/office/word/2010/wordprocessingShape" mc:Ignorable="w14 w15 w16se wp14">
+<w:ftr xmlns:wpc="http://schemas.microsoft.com/office/word/2010/wordprocessingCanvas" xmlns:cx="http://schemas.microsoft.com/office/drawing/2014/chartex" xmlns:cx1="http://schemas.microsoft.com/office/drawing/2015/9/8/chartex" xmlns:cx2="http://schemas.microsoft.com/office/drawing/2015/10/21/chartex" xmlns:cx3="http://schemas.microsoft.com/office/drawing/2016/5/9/chartex" xmlns:cx4="http://schemas.microsoft.com/office/drawing/2016/5/10/chartex" xmlns:cx5="http://schemas.microsoft.com/office/drawing/2016/5/11/chartex" xmlns:cx6="http://schemas.microsoft.com/office/drawing/2016/5/12/chartex" xmlns:cx7="http://schemas.microsoft.com/office/drawing/2016/5/13/chartex" xmlns:cx8="http://schemas.microsoft.com/office/drawing/2016/5/14/chartex" xmlns:mc="http://schemas.openxmlformats.org/markup-compatibility/2006" xmlns:aink="http://schemas.microsoft.com/office/drawing/2016/ink" xmlns:am3d="http://schemas.microsoft.com/office/drawing/2017/model3d" xmlns:o="urn:schemas-microsoft-com:office:office" xmlns:r="http://schemas.openxmlformats.org/officeDocument/2006/relationships" xmlns:m="http://schemas.openxmlformats.org/officeDocument/2006/math" xmlns:v="urn:schemas-microsoft-com:vml" xmlns:wp14="http://schemas.microsoft.com/office/word/2010/wordprocessingDrawing" xmlns:wp="http://schemas.openxmlformats.org/drawingml/2006/wordprocessingDrawing" xmlns:w10="urn:schemas-microsoft-com:office:word" xmlns:w="http://schemas.openxmlformats.org/wordprocessingml/2006/main" xmlns:w14="http://schemas.microsoft.com/office/word/2010/wordml" xmlns:w15="http://schemas.microsoft.com/office/word/2012/wordml" xmlns:w16cid="http://schemas.microsoft.com/office/word/2016/wordml/cid" xmlns:w16se="http://schemas.microsoft.com/office/word/2015/wordml/symex" xmlns:wpg="http://schemas.microsoft.com/office/word/2010/wordprocessingGroup" xmlns:wpi="http://schemas.microsoft.com/office/word/2010/wordprocessingInk" xmlns:wne="http://schemas.microsoft.com/office/word/2006/wordml" xmlns:wps="http://schemas.microsoft.com/office/word/2010/wordprocessingShape" mc:Ignorable="w14 w15 w16se w16cid wp14">
   <w:p>
     <w:pPr>
       <w:pStyle w:val="HeaderFooter"/>
@@ -9239,7 +11290,7 @@
         <w:noProof/>
         <w:color w:val="797979"/>
       </w:rPr>
-      <w:t>1</w:t>
+      <w:t>13</w:t>
     </w:r>
     <w:r>
       <w:rPr>
@@ -9276,7 +11327,7 @@
         <w:noProof/>
         <w:color w:val="797979"/>
       </w:rPr>
-      <w:t>15</w:t>
+      <w:t>16</w:t>
     </w:r>
     <w:r>
       <w:rPr>
@@ -9289,7 +11340,7 @@
 </file>
 
 <file path=word/footnotes.xml><?xml version="1.0" encoding="utf-8"?>
-<w:footnotes xmlns:wpc="http://schemas.microsoft.com/office/word/2010/wordprocessingCanvas" xmlns:cx="http://schemas.microsoft.com/office/drawing/2014/chartex" xmlns:mc="http://schemas.openxmlformats.org/markup-compatibility/2006" xmlns:o="urn:schemas-microsoft-com:office:office" xmlns:r="http://schemas.openxmlformats.org/officeDocument/2006/relationships" xmlns:m="http://schemas.openxmlformats.org/officeDocument/2006/math" xmlns:v="urn:schemas-microsoft-com:vml" xmlns:wp14="http://schemas.microsoft.com/office/word/2010/wordprocessingDrawing" xmlns:wp="http://schemas.openxmlformats.org/drawingml/2006/wordprocessingDrawing" xmlns:w10="urn:schemas-microsoft-com:office:word" xmlns:w="http://schemas.openxmlformats.org/wordprocessingml/2006/main" xmlns:w14="http://schemas.microsoft.com/office/word/2010/wordml" xmlns:w15="http://schemas.microsoft.com/office/word/2012/wordml" xmlns:w16se="http://schemas.microsoft.com/office/word/2015/wordml/symex" xmlns:wpg="http://schemas.microsoft.com/office/word/2010/wordprocessingGroup" xmlns:wpi="http://schemas.microsoft.com/office/word/2010/wordprocessingInk" xmlns:wne="http://schemas.microsoft.com/office/word/2006/wordml" xmlns:wps="http://schemas.microsoft.com/office/word/2010/wordprocessingShape" mc:Ignorable="w14 w15 w16se wp14">
+<w:footnotes xmlns:wpc="http://schemas.microsoft.com/office/word/2010/wordprocessingCanvas" xmlns:cx="http://schemas.microsoft.com/office/drawing/2014/chartex" xmlns:cx1="http://schemas.microsoft.com/office/drawing/2015/9/8/chartex" xmlns:cx2="http://schemas.microsoft.com/office/drawing/2015/10/21/chartex" xmlns:cx3="http://schemas.microsoft.com/office/drawing/2016/5/9/chartex" xmlns:cx4="http://schemas.microsoft.com/office/drawing/2016/5/10/chartex" xmlns:cx5="http://schemas.microsoft.com/office/drawing/2016/5/11/chartex" xmlns:cx6="http://schemas.microsoft.com/office/drawing/2016/5/12/chartex" xmlns:cx7="http://schemas.microsoft.com/office/drawing/2016/5/13/chartex" xmlns:cx8="http://schemas.microsoft.com/office/drawing/2016/5/14/chartex" xmlns:mc="http://schemas.openxmlformats.org/markup-compatibility/2006" xmlns:aink="http://schemas.microsoft.com/office/drawing/2016/ink" xmlns:am3d="http://schemas.microsoft.com/office/drawing/2017/model3d" xmlns:o="urn:schemas-microsoft-com:office:office" xmlns:r="http://schemas.openxmlformats.org/officeDocument/2006/relationships" xmlns:m="http://schemas.openxmlformats.org/officeDocument/2006/math" xmlns:v="urn:schemas-microsoft-com:vml" xmlns:wp14="http://schemas.microsoft.com/office/word/2010/wordprocessingDrawing" xmlns:wp="http://schemas.openxmlformats.org/drawingml/2006/wordprocessingDrawing" xmlns:w10="urn:schemas-microsoft-com:office:word" xmlns:w="http://schemas.openxmlformats.org/wordprocessingml/2006/main" xmlns:w14="http://schemas.microsoft.com/office/word/2010/wordml" xmlns:w15="http://schemas.microsoft.com/office/word/2012/wordml" xmlns:w16cid="http://schemas.microsoft.com/office/word/2016/wordml/cid" xmlns:w16se="http://schemas.microsoft.com/office/word/2015/wordml/symex" xmlns:wpg="http://schemas.microsoft.com/office/word/2010/wordprocessingGroup" xmlns:wpi="http://schemas.microsoft.com/office/word/2010/wordprocessingInk" xmlns:wne="http://schemas.microsoft.com/office/word/2006/wordml" xmlns:wps="http://schemas.microsoft.com/office/word/2010/wordprocessingShape" mc:Ignorable="w14 w15 w16se w16cid wp14">
   <w:footnote w:type="separator" w:id="-1">
     <w:p>
       <w:r>
@@ -9308,7 +11359,7 @@
 </file>
 
 <file path=word/header1.xml><?xml version="1.0" encoding="utf-8"?>
-<w:hdr xmlns:wpc="http://schemas.microsoft.com/office/word/2010/wordprocessingCanvas" xmlns:cx="http://schemas.microsoft.com/office/drawing/2014/chartex" xmlns:mc="http://schemas.openxmlformats.org/markup-compatibility/2006" xmlns:o="urn:schemas-microsoft-com:office:office" xmlns:r="http://schemas.openxmlformats.org/officeDocument/2006/relationships" xmlns:m="http://schemas.openxmlformats.org/officeDocument/2006/math" xmlns:v="urn:schemas-microsoft-com:vml" xmlns:wp14="http://schemas.microsoft.com/office/word/2010/wordprocessingDrawing" xmlns:wp="http://schemas.openxmlformats.org/drawingml/2006/wordprocessingDrawing" xmlns:w10="urn:schemas-microsoft-com:office:word" xmlns:w="http://schemas.openxmlformats.org/wordprocessingml/2006/main" xmlns:w14="http://schemas.microsoft.com/office/word/2010/wordml" xmlns:w15="http://schemas.microsoft.com/office/word/2012/wordml" xmlns:w16se="http://schemas.microsoft.com/office/word/2015/wordml/symex" xmlns:wpg="http://schemas.microsoft.com/office/word/2010/wordprocessingGroup" xmlns:wpi="http://schemas.microsoft.com/office/word/2010/wordprocessingInk" xmlns:wne="http://schemas.microsoft.com/office/word/2006/wordml" xmlns:wps="http://schemas.microsoft.com/office/word/2010/wordprocessingShape" mc:Ignorable="w14 w15 w16se wp14">
+<w:hdr xmlns:wpc="http://schemas.microsoft.com/office/word/2010/wordprocessingCanvas" xmlns:cx="http://schemas.microsoft.com/office/drawing/2014/chartex" xmlns:cx1="http://schemas.microsoft.com/office/drawing/2015/9/8/chartex" xmlns:cx2="http://schemas.microsoft.com/office/drawing/2015/10/21/chartex" xmlns:cx3="http://schemas.microsoft.com/office/drawing/2016/5/9/chartex" xmlns:cx4="http://schemas.microsoft.com/office/drawing/2016/5/10/chartex" xmlns:cx5="http://schemas.microsoft.com/office/drawing/2016/5/11/chartex" xmlns:cx6="http://schemas.microsoft.com/office/drawing/2016/5/12/chartex" xmlns:cx7="http://schemas.microsoft.com/office/drawing/2016/5/13/chartex" xmlns:cx8="http://schemas.microsoft.com/office/drawing/2016/5/14/chartex" xmlns:mc="http://schemas.openxmlformats.org/markup-compatibility/2006" xmlns:aink="http://schemas.microsoft.com/office/drawing/2016/ink" xmlns:am3d="http://schemas.microsoft.com/office/drawing/2017/model3d" xmlns:o="urn:schemas-microsoft-com:office:office" xmlns:r="http://schemas.openxmlformats.org/officeDocument/2006/relationships" xmlns:m="http://schemas.openxmlformats.org/officeDocument/2006/math" xmlns:v="urn:schemas-microsoft-com:vml" xmlns:wp14="http://schemas.microsoft.com/office/word/2010/wordprocessingDrawing" xmlns:wp="http://schemas.openxmlformats.org/drawingml/2006/wordprocessingDrawing" xmlns:w10="urn:schemas-microsoft-com:office:word" xmlns:w="http://schemas.openxmlformats.org/wordprocessingml/2006/main" xmlns:w14="http://schemas.microsoft.com/office/word/2010/wordml" xmlns:w15="http://schemas.microsoft.com/office/word/2012/wordml" xmlns:w16cid="http://schemas.microsoft.com/office/word/2016/wordml/cid" xmlns:w16se="http://schemas.microsoft.com/office/word/2015/wordml/symex" xmlns:wpg="http://schemas.microsoft.com/office/word/2010/wordprocessingGroup" xmlns:wpi="http://schemas.microsoft.com/office/word/2010/wordprocessingInk" xmlns:wne="http://schemas.microsoft.com/office/word/2006/wordml" xmlns:wps="http://schemas.microsoft.com/office/word/2010/wordprocessingShape" mc:Ignorable="w14 w15 w16se w16cid wp14">
   <w:p>
     <w:pPr>
       <w:pStyle w:val="HeaderFooter"/>
@@ -9331,7 +11382,7 @@
 </file>
 
 <file path=word/numbering.xml><?xml version="1.0" encoding="utf-8"?>
-<w:numbering xmlns:wpc="http://schemas.microsoft.com/office/word/2010/wordprocessingCanvas" xmlns:cx="http://schemas.microsoft.com/office/drawing/2014/chartex" xmlns:mc="http://schemas.openxmlformats.org/markup-compatibility/2006" xmlns:o="urn:schemas-microsoft-com:office:office" xmlns:r="http://schemas.openxmlformats.org/officeDocument/2006/relationships" xmlns:m="http://schemas.openxmlformats.org/officeDocument/2006/math" xmlns:v="urn:schemas-microsoft-com:vml" xmlns:wp14="http://schemas.microsoft.com/office/word/2010/wordprocessingDrawing" xmlns:wp="http://schemas.openxmlformats.org/drawingml/2006/wordprocessingDrawing" xmlns:w10="urn:schemas-microsoft-com:office:word" xmlns:w="http://schemas.openxmlformats.org/wordprocessingml/2006/main" xmlns:w14="http://schemas.microsoft.com/office/word/2010/wordml" xmlns:w15="http://schemas.microsoft.com/office/word/2012/wordml" xmlns:w16se="http://schemas.microsoft.com/office/word/2015/wordml/symex" xmlns:wpg="http://schemas.microsoft.com/office/word/2010/wordprocessingGroup" xmlns:wpi="http://schemas.microsoft.com/office/word/2010/wordprocessingInk" xmlns:wne="http://schemas.microsoft.com/office/word/2006/wordml" xmlns:wps="http://schemas.microsoft.com/office/word/2010/wordprocessingShape" mc:Ignorable="w14 w15 w16se wp14">
+<w:numbering xmlns:wpc="http://schemas.microsoft.com/office/word/2010/wordprocessingCanvas" xmlns:cx="http://schemas.microsoft.com/office/drawing/2014/chartex" xmlns:cx1="http://schemas.microsoft.com/office/drawing/2015/9/8/chartex" xmlns:cx2="http://schemas.microsoft.com/office/drawing/2015/10/21/chartex" xmlns:cx3="http://schemas.microsoft.com/office/drawing/2016/5/9/chartex" xmlns:cx4="http://schemas.microsoft.com/office/drawing/2016/5/10/chartex" xmlns:cx5="http://schemas.microsoft.com/office/drawing/2016/5/11/chartex" xmlns:cx6="http://schemas.microsoft.com/office/drawing/2016/5/12/chartex" xmlns:cx7="http://schemas.microsoft.com/office/drawing/2016/5/13/chartex" xmlns:cx8="http://schemas.microsoft.com/office/drawing/2016/5/14/chartex" xmlns:mc="http://schemas.openxmlformats.org/markup-compatibility/2006" xmlns:aink="http://schemas.microsoft.com/office/drawing/2016/ink" xmlns:am3d="http://schemas.microsoft.com/office/drawing/2017/model3d" xmlns:o="urn:schemas-microsoft-com:office:office" xmlns:r="http://schemas.openxmlformats.org/officeDocument/2006/relationships" xmlns:m="http://schemas.openxmlformats.org/officeDocument/2006/math" xmlns:v="urn:schemas-microsoft-com:vml" xmlns:wp14="http://schemas.microsoft.com/office/word/2010/wordprocessingDrawing" xmlns:wp="http://schemas.openxmlformats.org/drawingml/2006/wordprocessingDrawing" xmlns:w10="urn:schemas-microsoft-com:office:word" xmlns:w="http://schemas.openxmlformats.org/wordprocessingml/2006/main" xmlns:w14="http://schemas.microsoft.com/office/word/2010/wordml" xmlns:w15="http://schemas.microsoft.com/office/word/2012/wordml" xmlns:w16cid="http://schemas.microsoft.com/office/word/2016/wordml/cid" xmlns:w16se="http://schemas.microsoft.com/office/word/2015/wordml/symex" xmlns:wpg="http://schemas.microsoft.com/office/word/2010/wordprocessingGroup" xmlns:wpi="http://schemas.microsoft.com/office/word/2010/wordprocessingInk" xmlns:wne="http://schemas.microsoft.com/office/word/2006/wordml" xmlns:wps="http://schemas.microsoft.com/office/word/2010/wordprocessingShape" mc:Ignorable="w14 w15 w16se w16cid wp14">
   <w:abstractNum w:abstractNumId="0" w15:restartNumberingAfterBreak="0">
     <w:nsid w:val="02FE79CF"/>
     <w:multiLevelType w:val="multilevel"/>
@@ -13994,7 +16045,7 @@
 </file>
 
 <file path=word/styles.xml><?xml version="1.0" encoding="utf-8"?>
-<w:styles xmlns:mc="http://schemas.openxmlformats.org/markup-compatibility/2006" xmlns:r="http://schemas.openxmlformats.org/officeDocument/2006/relationships" xmlns:w="http://schemas.openxmlformats.org/wordprocessingml/2006/main" xmlns:w14="http://schemas.microsoft.com/office/word/2010/wordml" xmlns:w15="http://schemas.microsoft.com/office/word/2012/wordml" xmlns:w16se="http://schemas.microsoft.com/office/word/2015/wordml/symex" mc:Ignorable="w14 w15 w16se">
+<w:styles xmlns:mc="http://schemas.openxmlformats.org/markup-compatibility/2006" xmlns:r="http://schemas.openxmlformats.org/officeDocument/2006/relationships" xmlns:w="http://schemas.openxmlformats.org/wordprocessingml/2006/main" xmlns:w14="http://schemas.microsoft.com/office/word/2010/wordml" xmlns:w15="http://schemas.microsoft.com/office/word/2012/wordml" xmlns:w16cid="http://schemas.microsoft.com/office/word/2016/wordml/cid" xmlns:w16se="http://schemas.microsoft.com/office/word/2015/wordml/symex" mc:Ignorable="w14 w15 w16se w16cid">
   <w:docDefaults>
     <w:rPrDefault>
       <w:rPr>
@@ -14016,7 +16067,7 @@
       </w:pPr>
     </w:pPrDefault>
   </w:docDefaults>
-  <w:latentStyles w:defLockedState="0" w:defUIPriority="99" w:defSemiHidden="0" w:defUnhideWhenUsed="0" w:defQFormat="0" w:count="371">
+  <w:latentStyles w:defLockedState="0" w:defUIPriority="99" w:defSemiHidden="0" w:defUnhideWhenUsed="0" w:defQFormat="0" w:count="375">
     <w:lsdException w:name="Normal" w:uiPriority="0" w:qFormat="1"/>
     <w:lsdException w:name="heading 1" w:uiPriority="9" w:qFormat="1"/>
     <w:lsdException w:name="heading 2" w:semiHidden="1" w:uiPriority="9" w:unhideWhenUsed="1" w:qFormat="1"/>
@@ -14122,7 +16173,6 @@
     <w:lsdException w:name="HTML Sample" w:semiHidden="1" w:unhideWhenUsed="1"/>
     <w:lsdException w:name="HTML Typewriter" w:semiHidden="1" w:unhideWhenUsed="1"/>
     <w:lsdException w:name="HTML Variable" w:semiHidden="1" w:unhideWhenUsed="1"/>
-    <w:lsdException w:name="Normal Table" w:semiHidden="1" w:unhideWhenUsed="1"/>
     <w:lsdException w:name="annotation subject" w:semiHidden="1" w:unhideWhenUsed="1"/>
     <w:lsdException w:name="No List" w:semiHidden="1" w:unhideWhenUsed="1"/>
     <w:lsdException w:name="Outline List 1" w:semiHidden="1" w:unhideWhenUsed="1"/>
@@ -14166,10 +16216,8 @@
     <w:lsdException w:name="Table Elegant" w:semiHidden="1" w:unhideWhenUsed="1"/>
     <w:lsdException w:name="Table Professional" w:semiHidden="1" w:unhideWhenUsed="1"/>
     <w:lsdException w:name="Table Subtle 1" w:semiHidden="1" w:unhideWhenUsed="1"/>
-    <w:lsdException w:name="Table Subtle 2" w:semiHidden="1" w:unhideWhenUsed="1"/>
     <w:lsdException w:name="Table Web 1" w:semiHidden="1" w:unhideWhenUsed="1"/>
     <w:lsdException w:name="Table Web 2" w:semiHidden="1" w:unhideWhenUsed="1"/>
-    <w:lsdException w:name="Table Web 3" w:semiHidden="1" w:unhideWhenUsed="1"/>
     <w:lsdException w:name="Balloon Text" w:semiHidden="1" w:unhideWhenUsed="1"/>
     <w:lsdException w:name="Table Grid" w:uiPriority="59"/>
     <w:lsdException w:name="Table Theme" w:semiHidden="1" w:unhideWhenUsed="1"/>
@@ -14379,6 +16427,10 @@
     <w:lsdException w:name="List Table 5 Dark Accent 6" w:uiPriority="50"/>
     <w:lsdException w:name="List Table 6 Colorful Accent 6" w:uiPriority="51"/>
     <w:lsdException w:name="List Table 7 Colorful Accent 6" w:uiPriority="52"/>
+    <w:lsdException w:name="Mention" w:semiHidden="1" w:unhideWhenUsed="1"/>
+    <w:lsdException w:name="Smart Hyperlink" w:semiHidden="1" w:unhideWhenUsed="1"/>
+    <w:lsdException w:name="Hashtag" w:semiHidden="1" w:unhideWhenUsed="1"/>
+    <w:lsdException w:name="Unresolved Mention" w:semiHidden="1" w:unhideWhenUsed="1"/>
   </w:latentStyles>
   <w:style w:type="paragraph" w:default="1" w:styleId="Normal">
     <w:name w:val="Normal"/>
